--- a/HoangNgocPhuc_1386/Process/Test/Testcase.docx
+++ b/HoangNgocPhuc_1386/Process/Test/Testcase.docx
@@ -149,10 +149,14 @@
             <w:tcW w:w="720" w:type="dxa"/>
           </w:tcPr>
           <w:p>
-            <w:r>
-              <w:rPr>
-                <w:sz w:val="18"/>
-                <w:szCs w:val="18"/>
+            <w:pPr>
+              <w:rPr>
+                <w:rFonts w:ascii="Times New Roman" w:hAnsi="Times New Roman" w:cs="Times New Roman"/>
+              </w:rPr>
+            </w:pPr>
+            <w:r>
+              <w:rPr>
+                <w:rFonts w:ascii="Times New Roman" w:hAnsi="Times New Roman" w:cs="Times New Roman"/>
                 <w:lang w:val="vi-VN"/>
               </w:rPr>
               <w:t>1</w:t>
@@ -164,10 +168,14 @@
             <w:tcW w:w="1710" w:type="dxa"/>
           </w:tcPr>
           <w:p>
-            <w:r>
-              <w:rPr>
-                <w:sz w:val="18"/>
-                <w:szCs w:val="18"/>
+            <w:pPr>
+              <w:rPr>
+                <w:rFonts w:ascii="Times New Roman" w:hAnsi="Times New Roman" w:cs="Times New Roman"/>
+              </w:rPr>
+            </w:pPr>
+            <w:r>
+              <w:rPr>
+                <w:rFonts w:ascii="Times New Roman" w:hAnsi="Times New Roman" w:cs="Times New Roman"/>
                 <w:lang w:val="vi-VN"/>
               </w:rPr>
               <w:t>Cộng số bình thường</w:t>
@@ -182,25 +190,27 @@
             <w:pPr>
               <w:jc w:val="center"/>
               <w:rPr>
-                <w:sz w:val="18"/>
-                <w:szCs w:val="18"/>
-                <w:lang w:val="vi-VN"/>
-              </w:rPr>
-            </w:pPr>
-            <w:r>
-              <w:rPr>
-                <w:sz w:val="18"/>
-                <w:szCs w:val="18"/>
+                <w:rFonts w:ascii="Times New Roman" w:hAnsi="Times New Roman" w:cs="Times New Roman"/>
+                <w:lang w:val="vi-VN"/>
+              </w:rPr>
+            </w:pPr>
+            <w:r>
+              <w:rPr>
+                <w:rFonts w:ascii="Times New Roman" w:hAnsi="Times New Roman" w:cs="Times New Roman"/>
                 <w:lang w:val="vi-VN"/>
               </w:rPr>
               <w:t>Số thứ nhất: 3,</w:t>
             </w:r>
           </w:p>
           <w:p>
-            <w:r>
-              <w:rPr>
-                <w:sz w:val="18"/>
-                <w:szCs w:val="18"/>
+            <w:pPr>
+              <w:rPr>
+                <w:rFonts w:ascii="Times New Roman" w:hAnsi="Times New Roman" w:cs="Times New Roman"/>
+              </w:rPr>
+            </w:pPr>
+            <w:r>
+              <w:rPr>
+                <w:rFonts w:ascii="Times New Roman" w:hAnsi="Times New Roman" w:cs="Times New Roman"/>
                 <w:lang w:val="vi-VN"/>
               </w:rPr>
               <w:t>Số thứ hai: 5</w:t>
@@ -212,10 +222,14 @@
             <w:tcW w:w="2160" w:type="dxa"/>
           </w:tcPr>
           <w:p>
-            <w:r>
-              <w:rPr>
-                <w:sz w:val="18"/>
-                <w:szCs w:val="18"/>
+            <w:pPr>
+              <w:rPr>
+                <w:rFonts w:ascii="Times New Roman" w:hAnsi="Times New Roman" w:cs="Times New Roman"/>
+              </w:rPr>
+            </w:pPr>
+            <w:r>
+              <w:rPr>
+                <w:rFonts w:ascii="Times New Roman" w:hAnsi="Times New Roman" w:cs="Times New Roman"/>
                 <w:lang w:val="vi-VN"/>
               </w:rPr>
               <w:t>Thông báo: 8</w:t>
@@ -227,10 +241,14 @@
             <w:tcW w:w="2070" w:type="dxa"/>
           </w:tcPr>
           <w:p>
-            <w:r>
-              <w:rPr>
-                <w:sz w:val="18"/>
-                <w:szCs w:val="18"/>
+            <w:pPr>
+              <w:rPr>
+                <w:rFonts w:ascii="Times New Roman" w:hAnsi="Times New Roman" w:cs="Times New Roman"/>
+              </w:rPr>
+            </w:pPr>
+            <w:r>
+              <w:rPr>
+                <w:rFonts w:ascii="Times New Roman" w:hAnsi="Times New Roman" w:cs="Times New Roman"/>
                 <w:lang w:val="vi-VN"/>
               </w:rPr>
               <w:t>Thông báo: 8</w:t>
@@ -242,10 +260,14 @@
             <w:tcW w:w="1080" w:type="dxa"/>
           </w:tcPr>
           <w:p>
-            <w:r>
-              <w:rPr>
-                <w:sz w:val="18"/>
-                <w:szCs w:val="18"/>
+            <w:pPr>
+              <w:rPr>
+                <w:rFonts w:ascii="Times New Roman" w:hAnsi="Times New Roman" w:cs="Times New Roman"/>
+              </w:rPr>
+            </w:pPr>
+            <w:r>
+              <w:rPr>
+                <w:rFonts w:ascii="Times New Roman" w:hAnsi="Times New Roman" w:cs="Times New Roman"/>
                 <w:lang w:val="vi-VN"/>
               </w:rPr>
               <w:t>Pass</w:t>
@@ -257,10 +279,14 @@
             <w:tcW w:w="1530" w:type="dxa"/>
           </w:tcPr>
           <w:p>
-            <w:r>
-              <w:rPr>
-                <w:sz w:val="18"/>
-                <w:szCs w:val="18"/>
+            <w:pPr>
+              <w:rPr>
+                <w:rFonts w:ascii="Times New Roman" w:hAnsi="Times New Roman" w:cs="Times New Roman"/>
+              </w:rPr>
+            </w:pPr>
+            <w:r>
+              <w:rPr>
+                <w:rFonts w:ascii="Times New Roman" w:hAnsi="Times New Roman" w:cs="Times New Roman"/>
                 <w:lang w:val="vi-VN"/>
               </w:rPr>
               <w:t>Quốc</w:t>
@@ -277,10 +303,14 @@
             <w:tcW w:w="720" w:type="dxa"/>
           </w:tcPr>
           <w:p>
-            <w:r>
-              <w:rPr>
-                <w:sz w:val="18"/>
-                <w:szCs w:val="18"/>
+            <w:pPr>
+              <w:rPr>
+                <w:rFonts w:ascii="Times New Roman" w:hAnsi="Times New Roman" w:cs="Times New Roman"/>
+              </w:rPr>
+            </w:pPr>
+            <w:r>
+              <w:rPr>
+                <w:rFonts w:ascii="Times New Roman" w:hAnsi="Times New Roman" w:cs="Times New Roman"/>
                 <w:lang w:val="vi-VN"/>
               </w:rPr>
               <w:t>2</w:t>
@@ -292,10 +322,14 @@
             <w:tcW w:w="1710" w:type="dxa"/>
           </w:tcPr>
           <w:p>
-            <w:r>
-              <w:rPr>
-                <w:sz w:val="18"/>
-                <w:szCs w:val="18"/>
+            <w:pPr>
+              <w:rPr>
+                <w:rFonts w:ascii="Times New Roman" w:hAnsi="Times New Roman" w:cs="Times New Roman"/>
+              </w:rPr>
+            </w:pPr>
+            <w:r>
+              <w:rPr>
+                <w:rFonts w:ascii="Times New Roman" w:hAnsi="Times New Roman" w:cs="Times New Roman"/>
                 <w:lang w:val="vi-VN"/>
               </w:rPr>
               <w:t>Cộng 2 số thực</w:t>
@@ -310,25 +344,27 @@
             <w:pPr>
               <w:jc w:val="center"/>
               <w:rPr>
-                <w:sz w:val="18"/>
-                <w:szCs w:val="18"/>
-                <w:lang w:val="vi-VN"/>
-              </w:rPr>
-            </w:pPr>
-            <w:r>
-              <w:rPr>
-                <w:sz w:val="18"/>
-                <w:szCs w:val="18"/>
+                <w:rFonts w:ascii="Times New Roman" w:hAnsi="Times New Roman" w:cs="Times New Roman"/>
+                <w:lang w:val="vi-VN"/>
+              </w:rPr>
+            </w:pPr>
+            <w:r>
+              <w:rPr>
+                <w:rFonts w:ascii="Times New Roman" w:hAnsi="Times New Roman" w:cs="Times New Roman"/>
                 <w:lang w:val="vi-VN"/>
               </w:rPr>
               <w:t>Số thứ nhất: 2.3</w:t>
             </w:r>
           </w:p>
           <w:p>
-            <w:r>
-              <w:rPr>
-                <w:sz w:val="18"/>
-                <w:szCs w:val="18"/>
+            <w:pPr>
+              <w:rPr>
+                <w:rFonts w:ascii="Times New Roman" w:hAnsi="Times New Roman" w:cs="Times New Roman"/>
+              </w:rPr>
+            </w:pPr>
+            <w:r>
+              <w:rPr>
+                <w:rFonts w:ascii="Times New Roman" w:hAnsi="Times New Roman" w:cs="Times New Roman"/>
                 <w:lang w:val="vi-VN"/>
               </w:rPr>
               <w:t>Số thứ hai: 1.4</w:t>
@@ -340,10 +376,14 @@
             <w:tcW w:w="2160" w:type="dxa"/>
           </w:tcPr>
           <w:p>
-            <w:r>
-              <w:rPr>
-                <w:sz w:val="18"/>
-                <w:szCs w:val="18"/>
+            <w:pPr>
+              <w:rPr>
+                <w:rFonts w:ascii="Times New Roman" w:hAnsi="Times New Roman" w:cs="Times New Roman"/>
+              </w:rPr>
+            </w:pPr>
+            <w:r>
+              <w:rPr>
+                <w:rFonts w:ascii="Times New Roman" w:hAnsi="Times New Roman" w:cs="Times New Roman"/>
                 <w:lang w:val="vi-VN"/>
               </w:rPr>
               <w:t>Thông báo: 3,7</w:t>
@@ -355,10 +395,14 @@
             <w:tcW w:w="2070" w:type="dxa"/>
           </w:tcPr>
           <w:p>
-            <w:r>
-              <w:rPr>
-                <w:sz w:val="18"/>
-                <w:szCs w:val="18"/>
+            <w:pPr>
+              <w:rPr>
+                <w:rFonts w:ascii="Times New Roman" w:hAnsi="Times New Roman" w:cs="Times New Roman"/>
+              </w:rPr>
+            </w:pPr>
+            <w:r>
+              <w:rPr>
+                <w:rFonts w:ascii="Times New Roman" w:hAnsi="Times New Roman" w:cs="Times New Roman"/>
                 <w:lang w:val="vi-VN"/>
               </w:rPr>
               <w:t>Thông báo: 3,7</w:t>
@@ -370,10 +414,14 @@
             <w:tcW w:w="1080" w:type="dxa"/>
           </w:tcPr>
           <w:p>
-            <w:r>
-              <w:rPr>
-                <w:sz w:val="18"/>
-                <w:szCs w:val="18"/>
+            <w:pPr>
+              <w:rPr>
+                <w:rFonts w:ascii="Times New Roman" w:hAnsi="Times New Roman" w:cs="Times New Roman"/>
+              </w:rPr>
+            </w:pPr>
+            <w:r>
+              <w:rPr>
+                <w:rFonts w:ascii="Times New Roman" w:hAnsi="Times New Roman" w:cs="Times New Roman"/>
                 <w:lang w:val="vi-VN"/>
               </w:rPr>
               <w:t>Pass</w:t>
@@ -385,10 +433,14 @@
             <w:tcW w:w="1530" w:type="dxa"/>
           </w:tcPr>
           <w:p>
-            <w:r>
-              <w:rPr>
-                <w:sz w:val="18"/>
-                <w:szCs w:val="18"/>
+            <w:pPr>
+              <w:rPr>
+                <w:rFonts w:ascii="Times New Roman" w:hAnsi="Times New Roman" w:cs="Times New Roman"/>
+              </w:rPr>
+            </w:pPr>
+            <w:r>
+              <w:rPr>
+                <w:rFonts w:ascii="Times New Roman" w:hAnsi="Times New Roman" w:cs="Times New Roman"/>
                 <w:lang w:val="vi-VN"/>
               </w:rPr>
               <w:t>Quốc</w:t>
@@ -405,10 +457,14 @@
             <w:tcW w:w="720" w:type="dxa"/>
           </w:tcPr>
           <w:p>
-            <w:r>
-              <w:rPr>
-                <w:sz w:val="18"/>
-                <w:szCs w:val="18"/>
+            <w:pPr>
+              <w:rPr>
+                <w:rFonts w:ascii="Times New Roman" w:hAnsi="Times New Roman" w:cs="Times New Roman"/>
+              </w:rPr>
+            </w:pPr>
+            <w:r>
+              <w:rPr>
+                <w:rFonts w:ascii="Times New Roman" w:hAnsi="Times New Roman" w:cs="Times New Roman"/>
                 <w:lang w:val="vi-VN"/>
               </w:rPr>
               <w:t>3</w:t>
@@ -420,10 +476,14 @@
             <w:tcW w:w="1710" w:type="dxa"/>
           </w:tcPr>
           <w:p>
-            <w:r>
-              <w:rPr>
-                <w:sz w:val="18"/>
-                <w:szCs w:val="18"/>
+            <w:pPr>
+              <w:rPr>
+                <w:rFonts w:ascii="Times New Roman" w:hAnsi="Times New Roman" w:cs="Times New Roman"/>
+              </w:rPr>
+            </w:pPr>
+            <w:r>
+              <w:rPr>
+                <w:rFonts w:ascii="Times New Roman" w:hAnsi="Times New Roman" w:cs="Times New Roman"/>
                 <w:lang w:val="vi-VN"/>
               </w:rPr>
               <w:t>Cộng 1 số thực và 1 số nguyên</w:t>
@@ -438,25 +498,27 @@
             <w:pPr>
               <w:jc w:val="center"/>
               <w:rPr>
-                <w:sz w:val="18"/>
-                <w:szCs w:val="18"/>
-                <w:lang w:val="vi-VN"/>
-              </w:rPr>
-            </w:pPr>
-            <w:r>
-              <w:rPr>
-                <w:sz w:val="18"/>
-                <w:szCs w:val="18"/>
+                <w:rFonts w:ascii="Times New Roman" w:hAnsi="Times New Roman" w:cs="Times New Roman"/>
+                <w:lang w:val="vi-VN"/>
+              </w:rPr>
+            </w:pPr>
+            <w:r>
+              <w:rPr>
+                <w:rFonts w:ascii="Times New Roman" w:hAnsi="Times New Roman" w:cs="Times New Roman"/>
                 <w:lang w:val="vi-VN"/>
               </w:rPr>
               <w:t>Số thứ nhất: 4.5</w:t>
             </w:r>
           </w:p>
           <w:p>
-            <w:r>
-              <w:rPr>
-                <w:sz w:val="18"/>
-                <w:szCs w:val="18"/>
+            <w:pPr>
+              <w:rPr>
+                <w:rFonts w:ascii="Times New Roman" w:hAnsi="Times New Roman" w:cs="Times New Roman"/>
+              </w:rPr>
+            </w:pPr>
+            <w:r>
+              <w:rPr>
+                <w:rFonts w:ascii="Times New Roman" w:hAnsi="Times New Roman" w:cs="Times New Roman"/>
                 <w:lang w:val="vi-VN"/>
               </w:rPr>
               <w:t>Số thứ hai: 3</w:t>
@@ -468,10 +530,14 @@
             <w:tcW w:w="2160" w:type="dxa"/>
           </w:tcPr>
           <w:p>
-            <w:r>
-              <w:rPr>
-                <w:sz w:val="18"/>
-                <w:szCs w:val="18"/>
+            <w:pPr>
+              <w:rPr>
+                <w:rFonts w:ascii="Times New Roman" w:hAnsi="Times New Roman" w:cs="Times New Roman"/>
+              </w:rPr>
+            </w:pPr>
+            <w:r>
+              <w:rPr>
+                <w:rFonts w:ascii="Times New Roman" w:hAnsi="Times New Roman" w:cs="Times New Roman"/>
                 <w:lang w:val="vi-VN"/>
               </w:rPr>
               <w:t>Thông báo: 7.5</w:t>
@@ -483,10 +549,14 @@
             <w:tcW w:w="2070" w:type="dxa"/>
           </w:tcPr>
           <w:p>
-            <w:r>
-              <w:rPr>
-                <w:sz w:val="18"/>
-                <w:szCs w:val="18"/>
+            <w:pPr>
+              <w:rPr>
+                <w:rFonts w:ascii="Times New Roman" w:hAnsi="Times New Roman" w:cs="Times New Roman"/>
+              </w:rPr>
+            </w:pPr>
+            <w:r>
+              <w:rPr>
+                <w:rFonts w:ascii="Times New Roman" w:hAnsi="Times New Roman" w:cs="Times New Roman"/>
                 <w:lang w:val="vi-VN"/>
               </w:rPr>
               <w:t>Thông báo: 7.5</w:t>
@@ -498,10 +568,14 @@
             <w:tcW w:w="1080" w:type="dxa"/>
           </w:tcPr>
           <w:p>
-            <w:r>
-              <w:rPr>
-                <w:sz w:val="18"/>
-                <w:szCs w:val="18"/>
+            <w:pPr>
+              <w:rPr>
+                <w:rFonts w:ascii="Times New Roman" w:hAnsi="Times New Roman" w:cs="Times New Roman"/>
+              </w:rPr>
+            </w:pPr>
+            <w:r>
+              <w:rPr>
+                <w:rFonts w:ascii="Times New Roman" w:hAnsi="Times New Roman" w:cs="Times New Roman"/>
                 <w:lang w:val="vi-VN"/>
               </w:rPr>
               <w:t>Pass</w:t>
@@ -513,10 +587,14 @@
             <w:tcW w:w="1530" w:type="dxa"/>
           </w:tcPr>
           <w:p>
-            <w:r>
-              <w:rPr>
-                <w:sz w:val="18"/>
-                <w:szCs w:val="18"/>
+            <w:pPr>
+              <w:rPr>
+                <w:rFonts w:ascii="Times New Roman" w:hAnsi="Times New Roman" w:cs="Times New Roman"/>
+              </w:rPr>
+            </w:pPr>
+            <w:r>
+              <w:rPr>
+                <w:rFonts w:ascii="Times New Roman" w:hAnsi="Times New Roman" w:cs="Times New Roman"/>
                 <w:lang w:val="vi-VN"/>
               </w:rPr>
               <w:t>Quốc</w:t>
@@ -533,10 +611,14 @@
             <w:tcW w:w="720" w:type="dxa"/>
           </w:tcPr>
           <w:p>
-            <w:r>
-              <w:rPr>
-                <w:sz w:val="18"/>
-                <w:szCs w:val="18"/>
+            <w:pPr>
+              <w:rPr>
+                <w:rFonts w:ascii="Times New Roman" w:hAnsi="Times New Roman" w:cs="Times New Roman"/>
+              </w:rPr>
+            </w:pPr>
+            <w:r>
+              <w:rPr>
+                <w:rFonts w:ascii="Times New Roman" w:hAnsi="Times New Roman" w:cs="Times New Roman"/>
                 <w:lang w:val="vi-VN"/>
               </w:rPr>
               <w:t>4</w:t>
@@ -548,10 +630,14 @@
             <w:tcW w:w="1710" w:type="dxa"/>
           </w:tcPr>
           <w:p>
-            <w:r>
-              <w:rPr>
-                <w:sz w:val="18"/>
-                <w:szCs w:val="18"/>
+            <w:pPr>
+              <w:rPr>
+                <w:rFonts w:ascii="Times New Roman" w:hAnsi="Times New Roman" w:cs="Times New Roman"/>
+              </w:rPr>
+            </w:pPr>
+            <w:r>
+              <w:rPr>
+                <w:rFonts w:ascii="Times New Roman" w:hAnsi="Times New Roman" w:cs="Times New Roman"/>
                 <w:lang w:val="vi-VN"/>
               </w:rPr>
               <w:t>Nhập chữ</w:t>
@@ -566,25 +652,27 @@
             <w:pPr>
               <w:jc w:val="center"/>
               <w:rPr>
-                <w:sz w:val="18"/>
-                <w:szCs w:val="18"/>
-                <w:lang w:val="vi-VN"/>
-              </w:rPr>
-            </w:pPr>
-            <w:r>
-              <w:rPr>
-                <w:sz w:val="18"/>
-                <w:szCs w:val="18"/>
+                <w:rFonts w:ascii="Times New Roman" w:hAnsi="Times New Roman" w:cs="Times New Roman"/>
+                <w:lang w:val="vi-VN"/>
+              </w:rPr>
+            </w:pPr>
+            <w:r>
+              <w:rPr>
+                <w:rFonts w:ascii="Times New Roman" w:hAnsi="Times New Roman" w:cs="Times New Roman"/>
                 <w:lang w:val="vi-VN"/>
               </w:rPr>
               <w:t>Số thứ nhất: “ad”</w:t>
             </w:r>
           </w:p>
           <w:p>
-            <w:r>
-              <w:rPr>
-                <w:sz w:val="18"/>
-                <w:szCs w:val="18"/>
+            <w:pPr>
+              <w:rPr>
+                <w:rFonts w:ascii="Times New Roman" w:hAnsi="Times New Roman" w:cs="Times New Roman"/>
+              </w:rPr>
+            </w:pPr>
+            <w:r>
+              <w:rPr>
+                <w:rFonts w:ascii="Times New Roman" w:hAnsi="Times New Roman" w:cs="Times New Roman"/>
                 <w:lang w:val="vi-VN"/>
               </w:rPr>
               <w:t>Số thứ hai: 2</w:t>
@@ -596,10 +684,14 @@
             <w:tcW w:w="2160" w:type="dxa"/>
           </w:tcPr>
           <w:p>
-            <w:r>
-              <w:rPr>
-                <w:sz w:val="18"/>
-                <w:szCs w:val="18"/>
+            <w:pPr>
+              <w:rPr>
+                <w:rFonts w:ascii="Times New Roman" w:hAnsi="Times New Roman" w:cs="Times New Roman"/>
+              </w:rPr>
+            </w:pPr>
+            <w:r>
+              <w:rPr>
+                <w:rFonts w:ascii="Times New Roman" w:hAnsi="Times New Roman" w:cs="Times New Roman"/>
                 <w:lang w:val="vi-VN"/>
               </w:rPr>
               <w:t>Thông báo: Không thể nhập chữ</w:t>
@@ -611,10 +703,14 @@
             <w:tcW w:w="2070" w:type="dxa"/>
           </w:tcPr>
           <w:p>
-            <w:r>
-              <w:rPr>
-                <w:sz w:val="18"/>
-                <w:szCs w:val="18"/>
+            <w:pPr>
+              <w:rPr>
+                <w:rFonts w:ascii="Times New Roman" w:hAnsi="Times New Roman" w:cs="Times New Roman"/>
+              </w:rPr>
+            </w:pPr>
+            <w:r>
+              <w:rPr>
+                <w:rFonts w:ascii="Times New Roman" w:hAnsi="Times New Roman" w:cs="Times New Roman"/>
                 <w:lang w:val="vi-VN"/>
               </w:rPr>
               <w:t>Thông báo: Không thể nhập chữ</w:t>
@@ -626,10 +722,14 @@
             <w:tcW w:w="1080" w:type="dxa"/>
           </w:tcPr>
           <w:p>
-            <w:r>
-              <w:rPr>
-                <w:sz w:val="18"/>
-                <w:szCs w:val="18"/>
+            <w:pPr>
+              <w:rPr>
+                <w:rFonts w:ascii="Times New Roman" w:hAnsi="Times New Roman" w:cs="Times New Roman"/>
+              </w:rPr>
+            </w:pPr>
+            <w:r>
+              <w:rPr>
+                <w:rFonts w:ascii="Times New Roman" w:hAnsi="Times New Roman" w:cs="Times New Roman"/>
                 <w:lang w:val="vi-VN"/>
               </w:rPr>
               <w:t xml:space="preserve">Pass </w:t>
@@ -641,10 +741,14 @@
             <w:tcW w:w="1530" w:type="dxa"/>
           </w:tcPr>
           <w:p>
-            <w:r>
-              <w:rPr>
-                <w:sz w:val="18"/>
-                <w:szCs w:val="18"/>
+            <w:pPr>
+              <w:rPr>
+                <w:rFonts w:ascii="Times New Roman" w:hAnsi="Times New Roman" w:cs="Times New Roman"/>
+              </w:rPr>
+            </w:pPr>
+            <w:r>
+              <w:rPr>
+                <w:rFonts w:ascii="Times New Roman" w:hAnsi="Times New Roman" w:cs="Times New Roman"/>
                 <w:lang w:val="vi-VN"/>
               </w:rPr>
               <w:t>Quốc</w:t>
@@ -661,10 +765,14 @@
             <w:tcW w:w="720" w:type="dxa"/>
           </w:tcPr>
           <w:p>
-            <w:r>
-              <w:rPr>
-                <w:sz w:val="18"/>
-                <w:szCs w:val="18"/>
+            <w:pPr>
+              <w:rPr>
+                <w:rFonts w:ascii="Times New Roman" w:hAnsi="Times New Roman" w:cs="Times New Roman"/>
+              </w:rPr>
+            </w:pPr>
+            <w:r>
+              <w:rPr>
+                <w:rFonts w:ascii="Times New Roman" w:hAnsi="Times New Roman" w:cs="Times New Roman"/>
                 <w:lang w:val="vi-VN"/>
               </w:rPr>
               <w:t>5</w:t>
@@ -676,10 +784,14 @@
             <w:tcW w:w="1710" w:type="dxa"/>
           </w:tcPr>
           <w:p>
-            <w:r>
-              <w:rPr>
-                <w:sz w:val="18"/>
-                <w:szCs w:val="18"/>
+            <w:pPr>
+              <w:rPr>
+                <w:rFonts w:ascii="Times New Roman" w:hAnsi="Times New Roman" w:cs="Times New Roman"/>
+              </w:rPr>
+            </w:pPr>
+            <w:r>
+              <w:rPr>
+                <w:rFonts w:ascii="Times New Roman" w:hAnsi="Times New Roman" w:cs="Times New Roman"/>
                 <w:lang w:val="vi-VN"/>
               </w:rPr>
               <w:t>Trừ 2 số nguyên</w:t>
@@ -694,25 +806,27 @@
             <w:pPr>
               <w:jc w:val="center"/>
               <w:rPr>
-                <w:sz w:val="18"/>
-                <w:szCs w:val="18"/>
-                <w:lang w:val="vi-VN"/>
-              </w:rPr>
-            </w:pPr>
-            <w:r>
-              <w:rPr>
-                <w:sz w:val="18"/>
-                <w:szCs w:val="18"/>
+                <w:rFonts w:ascii="Times New Roman" w:hAnsi="Times New Roman" w:cs="Times New Roman"/>
+                <w:lang w:val="vi-VN"/>
+              </w:rPr>
+            </w:pPr>
+            <w:r>
+              <w:rPr>
+                <w:rFonts w:ascii="Times New Roman" w:hAnsi="Times New Roman" w:cs="Times New Roman"/>
                 <w:lang w:val="vi-VN"/>
               </w:rPr>
               <w:t>Số thứ nhất: 5</w:t>
             </w:r>
           </w:p>
           <w:p>
-            <w:r>
-              <w:rPr>
-                <w:sz w:val="18"/>
-                <w:szCs w:val="18"/>
+            <w:pPr>
+              <w:rPr>
+                <w:rFonts w:ascii="Times New Roman" w:hAnsi="Times New Roman" w:cs="Times New Roman"/>
+              </w:rPr>
+            </w:pPr>
+            <w:r>
+              <w:rPr>
+                <w:rFonts w:ascii="Times New Roman" w:hAnsi="Times New Roman" w:cs="Times New Roman"/>
                 <w:lang w:val="vi-VN"/>
               </w:rPr>
               <w:t>Số thứ hai: 7</w:t>
@@ -724,10 +838,14 @@
             <w:tcW w:w="2160" w:type="dxa"/>
           </w:tcPr>
           <w:p>
-            <w:r>
-              <w:rPr>
-                <w:sz w:val="18"/>
-                <w:szCs w:val="18"/>
+            <w:pPr>
+              <w:rPr>
+                <w:rFonts w:ascii="Times New Roman" w:hAnsi="Times New Roman" w:cs="Times New Roman"/>
+              </w:rPr>
+            </w:pPr>
+            <w:r>
+              <w:rPr>
+                <w:rFonts w:ascii="Times New Roman" w:hAnsi="Times New Roman" w:cs="Times New Roman"/>
                 <w:lang w:val="vi-VN"/>
               </w:rPr>
               <w:t>Thông báo: -2</w:t>
@@ -739,10 +857,14 @@
             <w:tcW w:w="2070" w:type="dxa"/>
           </w:tcPr>
           <w:p>
-            <w:r>
-              <w:rPr>
-                <w:sz w:val="18"/>
-                <w:szCs w:val="18"/>
+            <w:pPr>
+              <w:rPr>
+                <w:rFonts w:ascii="Times New Roman" w:hAnsi="Times New Roman" w:cs="Times New Roman"/>
+              </w:rPr>
+            </w:pPr>
+            <w:r>
+              <w:rPr>
+                <w:rFonts w:ascii="Times New Roman" w:hAnsi="Times New Roman" w:cs="Times New Roman"/>
                 <w:lang w:val="vi-VN"/>
               </w:rPr>
               <w:t>Thông báo: -2</w:t>
@@ -754,10 +876,14 @@
             <w:tcW w:w="1080" w:type="dxa"/>
           </w:tcPr>
           <w:p>
-            <w:r>
-              <w:rPr>
-                <w:sz w:val="18"/>
-                <w:szCs w:val="18"/>
+            <w:pPr>
+              <w:rPr>
+                <w:rFonts w:ascii="Times New Roman" w:hAnsi="Times New Roman" w:cs="Times New Roman"/>
+              </w:rPr>
+            </w:pPr>
+            <w:r>
+              <w:rPr>
+                <w:rFonts w:ascii="Times New Roman" w:hAnsi="Times New Roman" w:cs="Times New Roman"/>
                 <w:lang w:val="vi-VN"/>
               </w:rPr>
               <w:t>Pass</w:t>
@@ -769,10 +895,14 @@
             <w:tcW w:w="1530" w:type="dxa"/>
           </w:tcPr>
           <w:p>
-            <w:r>
-              <w:rPr>
-                <w:sz w:val="18"/>
-                <w:szCs w:val="18"/>
+            <w:pPr>
+              <w:rPr>
+                <w:rFonts w:ascii="Times New Roman" w:hAnsi="Times New Roman" w:cs="Times New Roman"/>
+              </w:rPr>
+            </w:pPr>
+            <w:r>
+              <w:rPr>
+                <w:rFonts w:ascii="Times New Roman" w:hAnsi="Times New Roman" w:cs="Times New Roman"/>
                 <w:lang w:val="vi-VN"/>
               </w:rPr>
               <w:t>Phúc</w:t>
@@ -789,10 +919,14 @@
             <w:tcW w:w="720" w:type="dxa"/>
           </w:tcPr>
           <w:p>
-            <w:r>
-              <w:rPr>
-                <w:sz w:val="18"/>
-                <w:szCs w:val="18"/>
+            <w:pPr>
+              <w:rPr>
+                <w:rFonts w:ascii="Times New Roman" w:hAnsi="Times New Roman" w:cs="Times New Roman"/>
+              </w:rPr>
+            </w:pPr>
+            <w:r>
+              <w:rPr>
+                <w:rFonts w:ascii="Times New Roman" w:hAnsi="Times New Roman" w:cs="Times New Roman"/>
                 <w:lang w:val="vi-VN"/>
               </w:rPr>
               <w:t>6</w:t>
@@ -804,10 +938,14 @@
             <w:tcW w:w="1710" w:type="dxa"/>
           </w:tcPr>
           <w:p>
-            <w:r>
-              <w:rPr>
-                <w:sz w:val="18"/>
-                <w:szCs w:val="18"/>
+            <w:pPr>
+              <w:rPr>
+                <w:rFonts w:ascii="Times New Roman" w:hAnsi="Times New Roman" w:cs="Times New Roman"/>
+              </w:rPr>
+            </w:pPr>
+            <w:r>
+              <w:rPr>
+                <w:rFonts w:ascii="Times New Roman" w:hAnsi="Times New Roman" w:cs="Times New Roman"/>
                 <w:lang w:val="vi-VN"/>
               </w:rPr>
               <w:t>Trừ 2 số thực</w:t>
@@ -822,25 +960,27 @@
             <w:pPr>
               <w:jc w:val="center"/>
               <w:rPr>
-                <w:sz w:val="18"/>
-                <w:szCs w:val="18"/>
-                <w:lang w:val="vi-VN"/>
-              </w:rPr>
-            </w:pPr>
-            <w:r>
-              <w:rPr>
-                <w:sz w:val="18"/>
-                <w:szCs w:val="18"/>
+                <w:rFonts w:ascii="Times New Roman" w:hAnsi="Times New Roman" w:cs="Times New Roman"/>
+                <w:lang w:val="vi-VN"/>
+              </w:rPr>
+            </w:pPr>
+            <w:r>
+              <w:rPr>
+                <w:rFonts w:ascii="Times New Roman" w:hAnsi="Times New Roman" w:cs="Times New Roman"/>
                 <w:lang w:val="vi-VN"/>
               </w:rPr>
               <w:t>Số thứ nhất: -5.6</w:t>
             </w:r>
           </w:p>
           <w:p>
-            <w:r>
-              <w:rPr>
-                <w:sz w:val="18"/>
-                <w:szCs w:val="18"/>
+            <w:pPr>
+              <w:rPr>
+                <w:rFonts w:ascii="Times New Roman" w:hAnsi="Times New Roman" w:cs="Times New Roman"/>
+              </w:rPr>
+            </w:pPr>
+            <w:r>
+              <w:rPr>
+                <w:rFonts w:ascii="Times New Roman" w:hAnsi="Times New Roman" w:cs="Times New Roman"/>
                 <w:lang w:val="vi-VN"/>
               </w:rPr>
               <w:t>Số thứ hai: 7.3</w:t>
@@ -852,10 +992,14 @@
             <w:tcW w:w="2160" w:type="dxa"/>
           </w:tcPr>
           <w:p>
-            <w:r>
-              <w:rPr>
-                <w:sz w:val="18"/>
-                <w:szCs w:val="18"/>
+            <w:pPr>
+              <w:rPr>
+                <w:rFonts w:ascii="Times New Roman" w:hAnsi="Times New Roman" w:cs="Times New Roman"/>
+              </w:rPr>
+            </w:pPr>
+            <w:r>
+              <w:rPr>
+                <w:rFonts w:ascii="Times New Roman" w:hAnsi="Times New Roman" w:cs="Times New Roman"/>
                 <w:lang w:val="vi-VN"/>
               </w:rPr>
               <w:t>Thông báo: -12.9</w:t>
@@ -867,10 +1011,14 @@
             <w:tcW w:w="2070" w:type="dxa"/>
           </w:tcPr>
           <w:p>
-            <w:r>
-              <w:rPr>
-                <w:sz w:val="18"/>
-                <w:szCs w:val="18"/>
+            <w:pPr>
+              <w:rPr>
+                <w:rFonts w:ascii="Times New Roman" w:hAnsi="Times New Roman" w:cs="Times New Roman"/>
+              </w:rPr>
+            </w:pPr>
+            <w:r>
+              <w:rPr>
+                <w:rFonts w:ascii="Times New Roman" w:hAnsi="Times New Roman" w:cs="Times New Roman"/>
                 <w:lang w:val="vi-VN"/>
               </w:rPr>
               <w:t>Thông báo: -12.9</w:t>
@@ -882,10 +1030,14 @@
             <w:tcW w:w="1080" w:type="dxa"/>
           </w:tcPr>
           <w:p>
-            <w:r>
-              <w:rPr>
-                <w:sz w:val="18"/>
-                <w:szCs w:val="18"/>
+            <w:pPr>
+              <w:rPr>
+                <w:rFonts w:ascii="Times New Roman" w:hAnsi="Times New Roman" w:cs="Times New Roman"/>
+              </w:rPr>
+            </w:pPr>
+            <w:r>
+              <w:rPr>
+                <w:rFonts w:ascii="Times New Roman" w:hAnsi="Times New Roman" w:cs="Times New Roman"/>
                 <w:lang w:val="vi-VN"/>
               </w:rPr>
               <w:t>Pass</w:t>
@@ -897,10 +1049,14 @@
             <w:tcW w:w="1530" w:type="dxa"/>
           </w:tcPr>
           <w:p>
-            <w:r>
-              <w:rPr>
-                <w:sz w:val="18"/>
-                <w:szCs w:val="18"/>
+            <w:pPr>
+              <w:rPr>
+                <w:rFonts w:ascii="Times New Roman" w:hAnsi="Times New Roman" w:cs="Times New Roman"/>
+              </w:rPr>
+            </w:pPr>
+            <w:r>
+              <w:rPr>
+                <w:rFonts w:ascii="Times New Roman" w:hAnsi="Times New Roman" w:cs="Times New Roman"/>
                 <w:lang w:val="vi-VN"/>
               </w:rPr>
               <w:t xml:space="preserve">Phúc </w:t>
@@ -917,10 +1073,14 @@
             <w:tcW w:w="720" w:type="dxa"/>
           </w:tcPr>
           <w:p>
-            <w:r>
-              <w:rPr>
-                <w:sz w:val="18"/>
-                <w:szCs w:val="18"/>
+            <w:pPr>
+              <w:rPr>
+                <w:rFonts w:ascii="Times New Roman" w:hAnsi="Times New Roman" w:cs="Times New Roman"/>
+              </w:rPr>
+            </w:pPr>
+            <w:r>
+              <w:rPr>
+                <w:rFonts w:ascii="Times New Roman" w:hAnsi="Times New Roman" w:cs="Times New Roman"/>
                 <w:lang w:val="vi-VN"/>
               </w:rPr>
               <w:t>7</w:t>
@@ -932,10 +1092,14 @@
             <w:tcW w:w="1710" w:type="dxa"/>
           </w:tcPr>
           <w:p>
-            <w:r>
-              <w:rPr>
-                <w:sz w:val="18"/>
-                <w:szCs w:val="18"/>
+            <w:pPr>
+              <w:rPr>
+                <w:rFonts w:ascii="Times New Roman" w:hAnsi="Times New Roman" w:cs="Times New Roman"/>
+              </w:rPr>
+            </w:pPr>
+            <w:r>
+              <w:rPr>
+                <w:rFonts w:ascii="Times New Roman" w:hAnsi="Times New Roman" w:cs="Times New Roman"/>
                 <w:lang w:val="vi-VN"/>
               </w:rPr>
               <w:t>Trừ 1 số thực và 1 số nguyên</w:t>
@@ -950,25 +1114,27 @@
             <w:pPr>
               <w:jc w:val="center"/>
               <w:rPr>
-                <w:sz w:val="18"/>
-                <w:szCs w:val="18"/>
-                <w:lang w:val="vi-VN"/>
-              </w:rPr>
-            </w:pPr>
-            <w:r>
-              <w:rPr>
-                <w:sz w:val="18"/>
-                <w:szCs w:val="18"/>
+                <w:rFonts w:ascii="Times New Roman" w:hAnsi="Times New Roman" w:cs="Times New Roman"/>
+                <w:lang w:val="vi-VN"/>
+              </w:rPr>
+            </w:pPr>
+            <w:r>
+              <w:rPr>
+                <w:rFonts w:ascii="Times New Roman" w:hAnsi="Times New Roman" w:cs="Times New Roman"/>
                 <w:lang w:val="vi-VN"/>
               </w:rPr>
               <w:t>Số thứ nhất: 6.4</w:t>
             </w:r>
           </w:p>
           <w:p>
-            <w:r>
-              <w:rPr>
-                <w:sz w:val="18"/>
-                <w:szCs w:val="18"/>
+            <w:pPr>
+              <w:rPr>
+                <w:rFonts w:ascii="Times New Roman" w:hAnsi="Times New Roman" w:cs="Times New Roman"/>
+              </w:rPr>
+            </w:pPr>
+            <w:r>
+              <w:rPr>
+                <w:rFonts w:ascii="Times New Roman" w:hAnsi="Times New Roman" w:cs="Times New Roman"/>
                 <w:lang w:val="vi-VN"/>
               </w:rPr>
               <w:t>Số thứ hai: 3</w:t>
@@ -980,10 +1146,14 @@
             <w:tcW w:w="2160" w:type="dxa"/>
           </w:tcPr>
           <w:p>
-            <w:r>
-              <w:rPr>
-                <w:sz w:val="18"/>
-                <w:szCs w:val="18"/>
+            <w:pPr>
+              <w:rPr>
+                <w:rFonts w:ascii="Times New Roman" w:hAnsi="Times New Roman" w:cs="Times New Roman"/>
+              </w:rPr>
+            </w:pPr>
+            <w:r>
+              <w:rPr>
+                <w:rFonts w:ascii="Times New Roman" w:hAnsi="Times New Roman" w:cs="Times New Roman"/>
                 <w:lang w:val="vi-VN"/>
               </w:rPr>
               <w:t>Thông báo: 9.4</w:t>
@@ -995,10 +1165,14 @@
             <w:tcW w:w="2070" w:type="dxa"/>
           </w:tcPr>
           <w:p>
-            <w:r>
-              <w:rPr>
-                <w:sz w:val="18"/>
-                <w:szCs w:val="18"/>
+            <w:pPr>
+              <w:rPr>
+                <w:rFonts w:ascii="Times New Roman" w:hAnsi="Times New Roman" w:cs="Times New Roman"/>
+              </w:rPr>
+            </w:pPr>
+            <w:r>
+              <w:rPr>
+                <w:rFonts w:ascii="Times New Roman" w:hAnsi="Times New Roman" w:cs="Times New Roman"/>
                 <w:lang w:val="vi-VN"/>
               </w:rPr>
               <w:t xml:space="preserve">Thông báo: 9.4 </w:t>
@@ -1010,10 +1184,14 @@
             <w:tcW w:w="1080" w:type="dxa"/>
           </w:tcPr>
           <w:p>
-            <w:r>
-              <w:rPr>
-                <w:sz w:val="18"/>
-                <w:szCs w:val="18"/>
+            <w:pPr>
+              <w:rPr>
+                <w:rFonts w:ascii="Times New Roman" w:hAnsi="Times New Roman" w:cs="Times New Roman"/>
+              </w:rPr>
+            </w:pPr>
+            <w:r>
+              <w:rPr>
+                <w:rFonts w:ascii="Times New Roman" w:hAnsi="Times New Roman" w:cs="Times New Roman"/>
                 <w:lang w:val="vi-VN"/>
               </w:rPr>
               <w:t xml:space="preserve">Pass </w:t>
@@ -1025,10 +1203,14 @@
             <w:tcW w:w="1530" w:type="dxa"/>
           </w:tcPr>
           <w:p>
-            <w:r>
-              <w:rPr>
-                <w:sz w:val="18"/>
-                <w:szCs w:val="18"/>
+            <w:pPr>
+              <w:rPr>
+                <w:rFonts w:ascii="Times New Roman" w:hAnsi="Times New Roman" w:cs="Times New Roman"/>
+              </w:rPr>
+            </w:pPr>
+            <w:r>
+              <w:rPr>
+                <w:rFonts w:ascii="Times New Roman" w:hAnsi="Times New Roman" w:cs="Times New Roman"/>
                 <w:lang w:val="vi-VN"/>
               </w:rPr>
               <w:t>Phúc</w:t>
@@ -1045,10 +1227,14 @@
             <w:tcW w:w="720" w:type="dxa"/>
           </w:tcPr>
           <w:p>
-            <w:r>
-              <w:rPr>
-                <w:sz w:val="18"/>
-                <w:szCs w:val="18"/>
+            <w:pPr>
+              <w:rPr>
+                <w:rFonts w:ascii="Times New Roman" w:hAnsi="Times New Roman" w:cs="Times New Roman"/>
+              </w:rPr>
+            </w:pPr>
+            <w:r>
+              <w:rPr>
+                <w:rFonts w:ascii="Times New Roman" w:hAnsi="Times New Roman" w:cs="Times New Roman"/>
                 <w:lang w:val="vi-VN"/>
               </w:rPr>
               <w:t>8</w:t>
@@ -1060,10 +1246,14 @@
             <w:tcW w:w="1710" w:type="dxa"/>
           </w:tcPr>
           <w:p>
-            <w:r>
-              <w:rPr>
-                <w:sz w:val="18"/>
-                <w:szCs w:val="18"/>
+            <w:pPr>
+              <w:rPr>
+                <w:rFonts w:ascii="Times New Roman" w:hAnsi="Times New Roman" w:cs="Times New Roman"/>
+              </w:rPr>
+            </w:pPr>
+            <w:r>
+              <w:rPr>
+                <w:rFonts w:ascii="Times New Roman" w:hAnsi="Times New Roman" w:cs="Times New Roman"/>
                 <w:lang w:val="vi-VN"/>
               </w:rPr>
               <w:t>Nhập chữ</w:t>
@@ -1078,25 +1268,27 @@
             <w:pPr>
               <w:jc w:val="center"/>
               <w:rPr>
-                <w:sz w:val="18"/>
-                <w:szCs w:val="18"/>
-                <w:lang w:val="vi-VN"/>
-              </w:rPr>
-            </w:pPr>
-            <w:r>
-              <w:rPr>
-                <w:sz w:val="18"/>
-                <w:szCs w:val="18"/>
+                <w:rFonts w:ascii="Times New Roman" w:hAnsi="Times New Roman" w:cs="Times New Roman"/>
+                <w:lang w:val="vi-VN"/>
+              </w:rPr>
+            </w:pPr>
+            <w:r>
+              <w:rPr>
+                <w:rFonts w:ascii="Times New Roman" w:hAnsi="Times New Roman" w:cs="Times New Roman"/>
                 <w:lang w:val="vi-VN"/>
               </w:rPr>
               <w:t>Số thứ nhất: “bb”</w:t>
             </w:r>
           </w:p>
           <w:p>
-            <w:r>
-              <w:rPr>
-                <w:sz w:val="18"/>
-                <w:szCs w:val="18"/>
+            <w:pPr>
+              <w:rPr>
+                <w:rFonts w:ascii="Times New Roman" w:hAnsi="Times New Roman" w:cs="Times New Roman"/>
+              </w:rPr>
+            </w:pPr>
+            <w:r>
+              <w:rPr>
+                <w:rFonts w:ascii="Times New Roman" w:hAnsi="Times New Roman" w:cs="Times New Roman"/>
                 <w:lang w:val="vi-VN"/>
               </w:rPr>
               <w:t>Số thứ hai:  2</w:t>
@@ -1108,10 +1300,14 @@
             <w:tcW w:w="2160" w:type="dxa"/>
           </w:tcPr>
           <w:p>
-            <w:r>
-              <w:rPr>
-                <w:sz w:val="18"/>
-                <w:szCs w:val="18"/>
+            <w:pPr>
+              <w:rPr>
+                <w:rFonts w:ascii="Times New Roman" w:hAnsi="Times New Roman" w:cs="Times New Roman"/>
+              </w:rPr>
+            </w:pPr>
+            <w:r>
+              <w:rPr>
+                <w:rFonts w:ascii="Times New Roman" w:hAnsi="Times New Roman" w:cs="Times New Roman"/>
                 <w:lang w:val="vi-VN"/>
               </w:rPr>
               <w:t>Thông báo: không thể nhập chứ</w:t>
@@ -1123,10 +1319,14 @@
             <w:tcW w:w="2070" w:type="dxa"/>
           </w:tcPr>
           <w:p>
-            <w:r>
-              <w:rPr>
-                <w:sz w:val="18"/>
-                <w:szCs w:val="18"/>
+            <w:pPr>
+              <w:rPr>
+                <w:rFonts w:ascii="Times New Roman" w:hAnsi="Times New Roman" w:cs="Times New Roman"/>
+              </w:rPr>
+            </w:pPr>
+            <w:r>
+              <w:rPr>
+                <w:rFonts w:ascii="Times New Roman" w:hAnsi="Times New Roman" w:cs="Times New Roman"/>
                 <w:lang w:val="vi-VN"/>
               </w:rPr>
               <w:t>Thông báo: không thể nhập chữ</w:t>
@@ -1138,10 +1338,14 @@
             <w:tcW w:w="1080" w:type="dxa"/>
           </w:tcPr>
           <w:p>
-            <w:r>
-              <w:rPr>
-                <w:sz w:val="18"/>
-                <w:szCs w:val="18"/>
+            <w:pPr>
+              <w:rPr>
+                <w:rFonts w:ascii="Times New Roman" w:hAnsi="Times New Roman" w:cs="Times New Roman"/>
+              </w:rPr>
+            </w:pPr>
+            <w:r>
+              <w:rPr>
+                <w:rFonts w:ascii="Times New Roman" w:hAnsi="Times New Roman" w:cs="Times New Roman"/>
                 <w:lang w:val="vi-VN"/>
               </w:rPr>
               <w:t>Pass</w:t>
@@ -1153,10 +1357,14 @@
             <w:tcW w:w="1530" w:type="dxa"/>
           </w:tcPr>
           <w:p>
-            <w:r>
-              <w:rPr>
-                <w:sz w:val="18"/>
-                <w:szCs w:val="18"/>
+            <w:pPr>
+              <w:rPr>
+                <w:rFonts w:ascii="Times New Roman" w:hAnsi="Times New Roman" w:cs="Times New Roman"/>
+              </w:rPr>
+            </w:pPr>
+            <w:r>
+              <w:rPr>
+                <w:rFonts w:ascii="Times New Roman" w:hAnsi="Times New Roman" w:cs="Times New Roman"/>
                 <w:lang w:val="vi-VN"/>
               </w:rPr>
               <w:t>Phúc</w:t>
@@ -1165,12 +1373,23 @@
         </w:tc>
       </w:tr>
       <w:tr>
+        <w:trPr>
+          <w:trHeight w:val="710"/>
+        </w:trPr>
         <w:tc>
           <w:tcPr>
             <w:tcW w:w="720" w:type="dxa"/>
           </w:tcPr>
           <w:p>
-            <w:r>
+            <w:pPr>
+              <w:rPr>
+                <w:rFonts w:ascii="Times New Roman" w:hAnsi="Times New Roman" w:cs="Times New Roman"/>
+              </w:rPr>
+            </w:pPr>
+            <w:r>
+              <w:rPr>
+                <w:rFonts w:ascii="Times New Roman" w:hAnsi="Times New Roman" w:cs="Times New Roman"/>
+              </w:rPr>
               <w:t>9</w:t>
             </w:r>
           </w:p>
@@ -1180,32 +1399,58 @@
             <w:tcW w:w="1710" w:type="dxa"/>
           </w:tcPr>
           <w:p>
-            <w:proofErr w:type="spellStart"/>
-            <w:r>
+            <w:pPr>
+              <w:rPr>
+                <w:rFonts w:ascii="Times New Roman" w:hAnsi="Times New Roman" w:cs="Times New Roman"/>
+              </w:rPr>
+            </w:pPr>
+            <w:proofErr w:type="spellStart"/>
+            <w:r>
+              <w:rPr>
+                <w:rFonts w:ascii="Times New Roman" w:hAnsi="Times New Roman" w:cs="Times New Roman"/>
+              </w:rPr>
               <w:t>Nhân</w:t>
             </w:r>
             <w:proofErr w:type="spellEnd"/>
             <w:r>
-              <w:t xml:space="preserve"> </w:t>
-            </w:r>
-            <w:proofErr w:type="spellStart"/>
-            <w:r>
+              <w:rPr>
+                <w:rFonts w:ascii="Times New Roman" w:hAnsi="Times New Roman" w:cs="Times New Roman"/>
+              </w:rPr>
+              <w:t xml:space="preserve"> </w:t>
+            </w:r>
+            <w:proofErr w:type="spellStart"/>
+            <w:r>
+              <w:rPr>
+                <w:rFonts w:ascii="Times New Roman" w:hAnsi="Times New Roman" w:cs="Times New Roman"/>
+              </w:rPr>
               <w:t>số</w:t>
             </w:r>
             <w:proofErr w:type="spellEnd"/>
             <w:r>
-              <w:t xml:space="preserve"> </w:t>
-            </w:r>
-            <w:proofErr w:type="spellStart"/>
-            <w:r>
+              <w:rPr>
+                <w:rFonts w:ascii="Times New Roman" w:hAnsi="Times New Roman" w:cs="Times New Roman"/>
+              </w:rPr>
+              <w:t xml:space="preserve"> </w:t>
+            </w:r>
+            <w:proofErr w:type="spellStart"/>
+            <w:r>
+              <w:rPr>
+                <w:rFonts w:ascii="Times New Roman" w:hAnsi="Times New Roman" w:cs="Times New Roman"/>
+              </w:rPr>
               <w:t>bình</w:t>
             </w:r>
             <w:proofErr w:type="spellEnd"/>
             <w:r>
-              <w:t xml:space="preserve"> </w:t>
-            </w:r>
-            <w:proofErr w:type="spellStart"/>
-            <w:r>
+              <w:rPr>
+                <w:rFonts w:ascii="Times New Roman" w:hAnsi="Times New Roman" w:cs="Times New Roman"/>
+              </w:rPr>
+              <w:t xml:space="preserve"> </w:t>
+            </w:r>
+            <w:proofErr w:type="spellStart"/>
+            <w:r>
+              <w:rPr>
+                <w:rFonts w:ascii="Times New Roman" w:hAnsi="Times New Roman" w:cs="Times New Roman"/>
+              </w:rPr>
               <w:t>thường</w:t>
             </w:r>
             <w:proofErr w:type="spellEnd"/>
@@ -1216,54 +1461,100 @@
             <w:tcW w:w="2160" w:type="dxa"/>
           </w:tcPr>
           <w:p>
-            <w:proofErr w:type="spellStart"/>
-            <w:r>
+            <w:pPr>
+              <w:rPr>
+                <w:rFonts w:ascii="Times New Roman" w:hAnsi="Times New Roman" w:cs="Times New Roman"/>
+              </w:rPr>
+            </w:pPr>
+            <w:proofErr w:type="spellStart"/>
+            <w:r>
+              <w:rPr>
+                <w:rFonts w:ascii="Times New Roman" w:hAnsi="Times New Roman" w:cs="Times New Roman"/>
+              </w:rPr>
               <w:t>Số</w:t>
             </w:r>
             <w:proofErr w:type="spellEnd"/>
             <w:r>
-              <w:t xml:space="preserve"> </w:t>
-            </w:r>
-            <w:proofErr w:type="spellStart"/>
-            <w:r>
+              <w:rPr>
+                <w:rFonts w:ascii="Times New Roman" w:hAnsi="Times New Roman" w:cs="Times New Roman"/>
+              </w:rPr>
+              <w:t xml:space="preserve"> </w:t>
+            </w:r>
+            <w:proofErr w:type="spellStart"/>
+            <w:r>
+              <w:rPr>
+                <w:rFonts w:ascii="Times New Roman" w:hAnsi="Times New Roman" w:cs="Times New Roman"/>
+              </w:rPr>
               <w:t>thứ</w:t>
             </w:r>
             <w:proofErr w:type="spellEnd"/>
             <w:r>
-              <w:t xml:space="preserve"> </w:t>
-            </w:r>
-            <w:proofErr w:type="spellStart"/>
-            <w:r>
+              <w:rPr>
+                <w:rFonts w:ascii="Times New Roman" w:hAnsi="Times New Roman" w:cs="Times New Roman"/>
+              </w:rPr>
+              <w:t xml:space="preserve"> </w:t>
+            </w:r>
+            <w:proofErr w:type="spellStart"/>
+            <w:r>
+              <w:rPr>
+                <w:rFonts w:ascii="Times New Roman" w:hAnsi="Times New Roman" w:cs="Times New Roman"/>
+              </w:rPr>
               <w:t>nhất</w:t>
             </w:r>
             <w:proofErr w:type="spellEnd"/>
             <w:r>
+              <w:rPr>
+                <w:rFonts w:ascii="Times New Roman" w:hAnsi="Times New Roman" w:cs="Times New Roman"/>
+              </w:rPr>
               <w:t xml:space="preserve"> = 2</w:t>
             </w:r>
           </w:p>
           <w:p>
-            <w:proofErr w:type="spellStart"/>
-            <w:r>
+            <w:pPr>
+              <w:rPr>
+                <w:rFonts w:ascii="Times New Roman" w:hAnsi="Times New Roman" w:cs="Times New Roman"/>
+              </w:rPr>
+            </w:pPr>
+            <w:proofErr w:type="spellStart"/>
+            <w:r>
+              <w:rPr>
+                <w:rFonts w:ascii="Times New Roman" w:hAnsi="Times New Roman" w:cs="Times New Roman"/>
+              </w:rPr>
               <w:t>Số</w:t>
             </w:r>
             <w:proofErr w:type="spellEnd"/>
             <w:r>
-              <w:t xml:space="preserve"> </w:t>
-            </w:r>
-            <w:proofErr w:type="spellStart"/>
-            <w:r>
+              <w:rPr>
+                <w:rFonts w:ascii="Times New Roman" w:hAnsi="Times New Roman" w:cs="Times New Roman"/>
+              </w:rPr>
+              <w:t xml:space="preserve"> </w:t>
+            </w:r>
+            <w:proofErr w:type="spellStart"/>
+            <w:r>
+              <w:rPr>
+                <w:rFonts w:ascii="Times New Roman" w:hAnsi="Times New Roman" w:cs="Times New Roman"/>
+              </w:rPr>
               <w:t>thứ</w:t>
             </w:r>
             <w:proofErr w:type="spellEnd"/>
             <w:r>
-              <w:t xml:space="preserve"> </w:t>
-            </w:r>
-            <w:proofErr w:type="spellStart"/>
-            <w:r>
+              <w:rPr>
+                <w:rFonts w:ascii="Times New Roman" w:hAnsi="Times New Roman" w:cs="Times New Roman"/>
+              </w:rPr>
+              <w:t xml:space="preserve"> </w:t>
+            </w:r>
+            <w:proofErr w:type="spellStart"/>
+            <w:r>
+              <w:rPr>
+                <w:rFonts w:ascii="Times New Roman" w:hAnsi="Times New Roman" w:cs="Times New Roman"/>
+              </w:rPr>
               <w:t>hai</w:t>
             </w:r>
             <w:proofErr w:type="spellEnd"/>
             <w:r>
+              <w:rPr>
+                <w:rFonts w:ascii="Times New Roman" w:hAnsi="Times New Roman" w:cs="Times New Roman"/>
+              </w:rPr>
               <w:t xml:space="preserve"> = 4</w:t>
             </w:r>
           </w:p>
@@ -1273,20 +1564,37 @@
             <w:tcW w:w="2160" w:type="dxa"/>
           </w:tcPr>
           <w:p>
-            <w:r>
+            <w:pPr>
+              <w:rPr>
+                <w:rFonts w:ascii="Times New Roman" w:hAnsi="Times New Roman" w:cs="Times New Roman"/>
+              </w:rPr>
+            </w:pPr>
+            <w:r>
+              <w:rPr>
+                <w:rFonts w:ascii="Times New Roman" w:hAnsi="Times New Roman" w:cs="Times New Roman"/>
+              </w:rPr>
               <w:t xml:space="preserve">Thông </w:t>
             </w:r>
             <w:proofErr w:type="spellStart"/>
             <w:proofErr w:type="gramStart"/>
             <w:r>
+              <w:rPr>
+                <w:rFonts w:ascii="Times New Roman" w:hAnsi="Times New Roman" w:cs="Times New Roman"/>
+              </w:rPr>
               <w:t>báo</w:t>
             </w:r>
             <w:proofErr w:type="spellEnd"/>
             <w:r>
+              <w:rPr>
+                <w:rFonts w:ascii="Times New Roman" w:hAnsi="Times New Roman" w:cs="Times New Roman"/>
+              </w:rPr>
               <w:t xml:space="preserve"> :</w:t>
             </w:r>
             <w:proofErr w:type="gramEnd"/>
             <w:r>
+              <w:rPr>
+                <w:rFonts w:ascii="Times New Roman" w:hAnsi="Times New Roman" w:cs="Times New Roman"/>
+              </w:rPr>
               <w:t xml:space="preserve"> 8</w:t>
             </w:r>
           </w:p>
@@ -1296,20 +1604,37 @@
             <w:tcW w:w="2070" w:type="dxa"/>
           </w:tcPr>
           <w:p>
-            <w:r>
+            <w:pPr>
+              <w:rPr>
+                <w:rFonts w:ascii="Times New Roman" w:hAnsi="Times New Roman" w:cs="Times New Roman"/>
+              </w:rPr>
+            </w:pPr>
+            <w:r>
+              <w:rPr>
+                <w:rFonts w:ascii="Times New Roman" w:hAnsi="Times New Roman" w:cs="Times New Roman"/>
+              </w:rPr>
               <w:t xml:space="preserve">Thông </w:t>
             </w:r>
             <w:proofErr w:type="spellStart"/>
             <w:proofErr w:type="gramStart"/>
             <w:r>
+              <w:rPr>
+                <w:rFonts w:ascii="Times New Roman" w:hAnsi="Times New Roman" w:cs="Times New Roman"/>
+              </w:rPr>
               <w:t>báo</w:t>
             </w:r>
             <w:proofErr w:type="spellEnd"/>
             <w:r>
+              <w:rPr>
+                <w:rFonts w:ascii="Times New Roman" w:hAnsi="Times New Roman" w:cs="Times New Roman"/>
+              </w:rPr>
               <w:t xml:space="preserve"> :</w:t>
             </w:r>
             <w:proofErr w:type="gramEnd"/>
             <w:r>
+              <w:rPr>
+                <w:rFonts w:ascii="Times New Roman" w:hAnsi="Times New Roman" w:cs="Times New Roman"/>
+              </w:rPr>
               <w:t xml:space="preserve"> 8</w:t>
             </w:r>
           </w:p>
@@ -1319,7 +1644,15 @@
             <w:tcW w:w="1080" w:type="dxa"/>
           </w:tcPr>
           <w:p>
-            <w:r>
+            <w:pPr>
+              <w:rPr>
+                <w:rFonts w:ascii="Times New Roman" w:hAnsi="Times New Roman" w:cs="Times New Roman"/>
+              </w:rPr>
+            </w:pPr>
+            <w:r>
+              <w:rPr>
+                <w:rFonts w:ascii="Times New Roman" w:hAnsi="Times New Roman" w:cs="Times New Roman"/>
+              </w:rPr>
               <w:t>Pass</w:t>
             </w:r>
           </w:p>
@@ -1329,19 +1662,38 @@
             <w:tcW w:w="1530" w:type="dxa"/>
           </w:tcPr>
           <w:p>
-            <w:r>
+            <w:pPr>
+              <w:rPr>
+                <w:rFonts w:ascii="Times New Roman" w:hAnsi="Times New Roman" w:cs="Times New Roman"/>
+              </w:rPr>
+            </w:pPr>
+            <w:r>
+              <w:rPr>
+                <w:rFonts w:ascii="Times New Roman" w:hAnsi="Times New Roman" w:cs="Times New Roman"/>
+              </w:rPr>
               <w:t>Chương</w:t>
             </w:r>
           </w:p>
         </w:tc>
       </w:tr>
       <w:tr>
+        <w:trPr>
+          <w:trHeight w:val="800"/>
+        </w:trPr>
         <w:tc>
           <w:tcPr>
             <w:tcW w:w="720" w:type="dxa"/>
           </w:tcPr>
           <w:p>
-            <w:r>
+            <w:pPr>
+              <w:rPr>
+                <w:rFonts w:ascii="Times New Roman" w:hAnsi="Times New Roman" w:cs="Times New Roman"/>
+              </w:rPr>
+            </w:pPr>
+            <w:r>
+              <w:rPr>
+                <w:rFonts w:ascii="Times New Roman" w:hAnsi="Times New Roman" w:cs="Times New Roman"/>
+              </w:rPr>
               <w:t>10</w:t>
             </w:r>
           </w:p>
@@ -1351,24 +1703,44 @@
             <w:tcW w:w="1710" w:type="dxa"/>
           </w:tcPr>
           <w:p>
-            <w:proofErr w:type="spellStart"/>
-            <w:r>
+            <w:pPr>
+              <w:rPr>
+                <w:rFonts w:ascii="Times New Roman" w:hAnsi="Times New Roman" w:cs="Times New Roman"/>
+              </w:rPr>
+            </w:pPr>
+            <w:proofErr w:type="spellStart"/>
+            <w:r>
+              <w:rPr>
+                <w:rFonts w:ascii="Times New Roman" w:hAnsi="Times New Roman" w:cs="Times New Roman"/>
+              </w:rPr>
               <w:t>Nhân</w:t>
             </w:r>
             <w:proofErr w:type="spellEnd"/>
             <w:r>
-              <w:t xml:space="preserve"> </w:t>
-            </w:r>
-            <w:proofErr w:type="spellStart"/>
-            <w:r>
+              <w:rPr>
+                <w:rFonts w:ascii="Times New Roman" w:hAnsi="Times New Roman" w:cs="Times New Roman"/>
+              </w:rPr>
+              <w:t xml:space="preserve"> </w:t>
+            </w:r>
+            <w:proofErr w:type="spellStart"/>
+            <w:r>
+              <w:rPr>
+                <w:rFonts w:ascii="Times New Roman" w:hAnsi="Times New Roman" w:cs="Times New Roman"/>
+              </w:rPr>
               <w:t>số</w:t>
             </w:r>
             <w:proofErr w:type="spellEnd"/>
             <w:r>
-              <w:t xml:space="preserve"> </w:t>
-            </w:r>
-            <w:proofErr w:type="spellStart"/>
-            <w:r>
+              <w:rPr>
+                <w:rFonts w:ascii="Times New Roman" w:hAnsi="Times New Roman" w:cs="Times New Roman"/>
+              </w:rPr>
+              <w:t xml:space="preserve"> </w:t>
+            </w:r>
+            <w:proofErr w:type="spellStart"/>
+            <w:r>
+              <w:rPr>
+                <w:rFonts w:ascii="Times New Roman" w:hAnsi="Times New Roman" w:cs="Times New Roman"/>
+              </w:rPr>
               <w:t>thực</w:t>
             </w:r>
             <w:proofErr w:type="spellEnd"/>
@@ -1379,54 +1751,100 @@
             <w:tcW w:w="2160" w:type="dxa"/>
           </w:tcPr>
           <w:p>
-            <w:proofErr w:type="spellStart"/>
-            <w:r>
+            <w:pPr>
+              <w:rPr>
+                <w:rFonts w:ascii="Times New Roman" w:hAnsi="Times New Roman" w:cs="Times New Roman"/>
+              </w:rPr>
+            </w:pPr>
+            <w:proofErr w:type="spellStart"/>
+            <w:r>
+              <w:rPr>
+                <w:rFonts w:ascii="Times New Roman" w:hAnsi="Times New Roman" w:cs="Times New Roman"/>
+              </w:rPr>
               <w:t>Số</w:t>
             </w:r>
             <w:proofErr w:type="spellEnd"/>
             <w:r>
-              <w:t xml:space="preserve"> </w:t>
-            </w:r>
-            <w:proofErr w:type="spellStart"/>
-            <w:r>
+              <w:rPr>
+                <w:rFonts w:ascii="Times New Roman" w:hAnsi="Times New Roman" w:cs="Times New Roman"/>
+              </w:rPr>
+              <w:t xml:space="preserve"> </w:t>
+            </w:r>
+            <w:proofErr w:type="spellStart"/>
+            <w:r>
+              <w:rPr>
+                <w:rFonts w:ascii="Times New Roman" w:hAnsi="Times New Roman" w:cs="Times New Roman"/>
+              </w:rPr>
               <w:t>thứ</w:t>
             </w:r>
             <w:proofErr w:type="spellEnd"/>
             <w:r>
-              <w:t xml:space="preserve"> </w:t>
-            </w:r>
-            <w:proofErr w:type="spellStart"/>
-            <w:r>
+              <w:rPr>
+                <w:rFonts w:ascii="Times New Roman" w:hAnsi="Times New Roman" w:cs="Times New Roman"/>
+              </w:rPr>
+              <w:t xml:space="preserve"> </w:t>
+            </w:r>
+            <w:proofErr w:type="spellStart"/>
+            <w:r>
+              <w:rPr>
+                <w:rFonts w:ascii="Times New Roman" w:hAnsi="Times New Roman" w:cs="Times New Roman"/>
+              </w:rPr>
               <w:t>nhất</w:t>
             </w:r>
             <w:proofErr w:type="spellEnd"/>
             <w:r>
+              <w:rPr>
+                <w:rFonts w:ascii="Times New Roman" w:hAnsi="Times New Roman" w:cs="Times New Roman"/>
+              </w:rPr>
               <w:t xml:space="preserve"> = 1.5</w:t>
             </w:r>
           </w:p>
           <w:p>
-            <w:proofErr w:type="spellStart"/>
-            <w:r>
+            <w:pPr>
+              <w:rPr>
+                <w:rFonts w:ascii="Times New Roman" w:hAnsi="Times New Roman" w:cs="Times New Roman"/>
+              </w:rPr>
+            </w:pPr>
+            <w:proofErr w:type="spellStart"/>
+            <w:r>
+              <w:rPr>
+                <w:rFonts w:ascii="Times New Roman" w:hAnsi="Times New Roman" w:cs="Times New Roman"/>
+              </w:rPr>
               <w:t>Số</w:t>
             </w:r>
             <w:proofErr w:type="spellEnd"/>
             <w:r>
-              <w:t xml:space="preserve"> </w:t>
-            </w:r>
-            <w:proofErr w:type="spellStart"/>
-            <w:r>
+              <w:rPr>
+                <w:rFonts w:ascii="Times New Roman" w:hAnsi="Times New Roman" w:cs="Times New Roman"/>
+              </w:rPr>
+              <w:t xml:space="preserve"> </w:t>
+            </w:r>
+            <w:proofErr w:type="spellStart"/>
+            <w:r>
+              <w:rPr>
+                <w:rFonts w:ascii="Times New Roman" w:hAnsi="Times New Roman" w:cs="Times New Roman"/>
+              </w:rPr>
               <w:t>thứ</w:t>
             </w:r>
             <w:proofErr w:type="spellEnd"/>
             <w:r>
-              <w:t xml:space="preserve"> </w:t>
-            </w:r>
-            <w:proofErr w:type="spellStart"/>
-            <w:r>
+              <w:rPr>
+                <w:rFonts w:ascii="Times New Roman" w:hAnsi="Times New Roman" w:cs="Times New Roman"/>
+              </w:rPr>
+              <w:t xml:space="preserve"> </w:t>
+            </w:r>
+            <w:proofErr w:type="spellStart"/>
+            <w:r>
+              <w:rPr>
+                <w:rFonts w:ascii="Times New Roman" w:hAnsi="Times New Roman" w:cs="Times New Roman"/>
+              </w:rPr>
               <w:t>hai</w:t>
             </w:r>
             <w:proofErr w:type="spellEnd"/>
             <w:r>
+              <w:rPr>
+                <w:rFonts w:ascii="Times New Roman" w:hAnsi="Times New Roman" w:cs="Times New Roman"/>
+              </w:rPr>
               <w:t xml:space="preserve"> = 2.5</w:t>
             </w:r>
           </w:p>
@@ -1436,20 +1854,37 @@
             <w:tcW w:w="2160" w:type="dxa"/>
           </w:tcPr>
           <w:p>
-            <w:r>
+            <w:pPr>
+              <w:rPr>
+                <w:rFonts w:ascii="Times New Roman" w:hAnsi="Times New Roman" w:cs="Times New Roman"/>
+              </w:rPr>
+            </w:pPr>
+            <w:r>
+              <w:rPr>
+                <w:rFonts w:ascii="Times New Roman" w:hAnsi="Times New Roman" w:cs="Times New Roman"/>
+              </w:rPr>
               <w:t xml:space="preserve">Thông </w:t>
             </w:r>
             <w:proofErr w:type="spellStart"/>
             <w:proofErr w:type="gramStart"/>
             <w:r>
+              <w:rPr>
+                <w:rFonts w:ascii="Times New Roman" w:hAnsi="Times New Roman" w:cs="Times New Roman"/>
+              </w:rPr>
               <w:t>báo</w:t>
             </w:r>
             <w:proofErr w:type="spellEnd"/>
             <w:r>
+              <w:rPr>
+                <w:rFonts w:ascii="Times New Roman" w:hAnsi="Times New Roman" w:cs="Times New Roman"/>
+              </w:rPr>
               <w:t xml:space="preserve"> :</w:t>
             </w:r>
             <w:proofErr w:type="gramEnd"/>
             <w:r>
+              <w:rPr>
+                <w:rFonts w:ascii="Times New Roman" w:hAnsi="Times New Roman" w:cs="Times New Roman"/>
+              </w:rPr>
               <w:t xml:space="preserve"> 3.75</w:t>
             </w:r>
           </w:p>
@@ -1459,20 +1894,37 @@
             <w:tcW w:w="2070" w:type="dxa"/>
           </w:tcPr>
           <w:p>
-            <w:r>
+            <w:pPr>
+              <w:rPr>
+                <w:rFonts w:ascii="Times New Roman" w:hAnsi="Times New Roman" w:cs="Times New Roman"/>
+              </w:rPr>
+            </w:pPr>
+            <w:r>
+              <w:rPr>
+                <w:rFonts w:ascii="Times New Roman" w:hAnsi="Times New Roman" w:cs="Times New Roman"/>
+              </w:rPr>
               <w:t xml:space="preserve">Thông </w:t>
             </w:r>
             <w:proofErr w:type="spellStart"/>
             <w:proofErr w:type="gramStart"/>
             <w:r>
+              <w:rPr>
+                <w:rFonts w:ascii="Times New Roman" w:hAnsi="Times New Roman" w:cs="Times New Roman"/>
+              </w:rPr>
               <w:t>báo</w:t>
             </w:r>
             <w:proofErr w:type="spellEnd"/>
             <w:r>
+              <w:rPr>
+                <w:rFonts w:ascii="Times New Roman" w:hAnsi="Times New Roman" w:cs="Times New Roman"/>
+              </w:rPr>
               <w:t xml:space="preserve"> :</w:t>
             </w:r>
             <w:proofErr w:type="gramEnd"/>
             <w:r>
+              <w:rPr>
+                <w:rFonts w:ascii="Times New Roman" w:hAnsi="Times New Roman" w:cs="Times New Roman"/>
+              </w:rPr>
               <w:t xml:space="preserve"> 3.75</w:t>
             </w:r>
           </w:p>
@@ -1482,7 +1934,15 @@
             <w:tcW w:w="1080" w:type="dxa"/>
           </w:tcPr>
           <w:p>
-            <w:r>
+            <w:pPr>
+              <w:rPr>
+                <w:rFonts w:ascii="Times New Roman" w:hAnsi="Times New Roman" w:cs="Times New Roman"/>
+              </w:rPr>
+            </w:pPr>
+            <w:r>
+              <w:rPr>
+                <w:rFonts w:ascii="Times New Roman" w:hAnsi="Times New Roman" w:cs="Times New Roman"/>
+              </w:rPr>
               <w:t>Pass</w:t>
             </w:r>
           </w:p>
@@ -1492,19 +1952,38 @@
             <w:tcW w:w="1530" w:type="dxa"/>
           </w:tcPr>
           <w:p>
-            <w:r>
+            <w:pPr>
+              <w:rPr>
+                <w:rFonts w:ascii="Times New Roman" w:hAnsi="Times New Roman" w:cs="Times New Roman"/>
+              </w:rPr>
+            </w:pPr>
+            <w:r>
+              <w:rPr>
+                <w:rFonts w:ascii="Times New Roman" w:hAnsi="Times New Roman" w:cs="Times New Roman"/>
+              </w:rPr>
               <w:t>Chương</w:t>
             </w:r>
           </w:p>
         </w:tc>
       </w:tr>
       <w:tr>
+        <w:trPr>
+          <w:trHeight w:val="620"/>
+        </w:trPr>
         <w:tc>
           <w:tcPr>
             <w:tcW w:w="720" w:type="dxa"/>
           </w:tcPr>
           <w:p>
-            <w:r>
+            <w:pPr>
+              <w:rPr>
+                <w:rFonts w:ascii="Times New Roman" w:hAnsi="Times New Roman" w:cs="Times New Roman"/>
+              </w:rPr>
+            </w:pPr>
+            <w:r>
+              <w:rPr>
+                <w:rFonts w:ascii="Times New Roman" w:hAnsi="Times New Roman" w:cs="Times New Roman"/>
+              </w:rPr>
               <w:t>11</w:t>
             </w:r>
           </w:p>
@@ -1514,16 +1993,30 @@
             <w:tcW w:w="1710" w:type="dxa"/>
           </w:tcPr>
           <w:p>
-            <w:proofErr w:type="spellStart"/>
-            <w:r>
+            <w:pPr>
+              <w:rPr>
+                <w:rFonts w:ascii="Times New Roman" w:hAnsi="Times New Roman" w:cs="Times New Roman"/>
+              </w:rPr>
+            </w:pPr>
+            <w:proofErr w:type="spellStart"/>
+            <w:r>
+              <w:rPr>
+                <w:rFonts w:ascii="Times New Roman" w:hAnsi="Times New Roman" w:cs="Times New Roman"/>
+              </w:rPr>
               <w:t>Nhập</w:t>
             </w:r>
             <w:proofErr w:type="spellEnd"/>
             <w:r>
-              <w:t xml:space="preserve"> </w:t>
-            </w:r>
-            <w:proofErr w:type="spellStart"/>
-            <w:r>
+              <w:rPr>
+                <w:rFonts w:ascii="Times New Roman" w:hAnsi="Times New Roman" w:cs="Times New Roman"/>
+              </w:rPr>
+              <w:t xml:space="preserve"> </w:t>
+            </w:r>
+            <w:proofErr w:type="spellStart"/>
+            <w:r>
+              <w:rPr>
+                <w:rFonts w:ascii="Times New Roman" w:hAnsi="Times New Roman" w:cs="Times New Roman"/>
+              </w:rPr>
               <w:t>chữ</w:t>
             </w:r>
             <w:proofErr w:type="spellEnd"/>
@@ -1534,59 +2027,108 @@
             <w:tcW w:w="2160" w:type="dxa"/>
           </w:tcPr>
           <w:p>
-            <w:proofErr w:type="spellStart"/>
-            <w:r>
+            <w:pPr>
+              <w:rPr>
+                <w:rFonts w:ascii="Times New Roman" w:hAnsi="Times New Roman" w:cs="Times New Roman"/>
+              </w:rPr>
+            </w:pPr>
+            <w:proofErr w:type="spellStart"/>
+            <w:r>
+              <w:rPr>
+                <w:rFonts w:ascii="Times New Roman" w:hAnsi="Times New Roman" w:cs="Times New Roman"/>
+              </w:rPr>
               <w:t>Số</w:t>
             </w:r>
             <w:proofErr w:type="spellEnd"/>
             <w:r>
-              <w:t xml:space="preserve"> </w:t>
-            </w:r>
-            <w:proofErr w:type="spellStart"/>
-            <w:r>
+              <w:rPr>
+                <w:rFonts w:ascii="Times New Roman" w:hAnsi="Times New Roman" w:cs="Times New Roman"/>
+              </w:rPr>
+              <w:t xml:space="preserve"> </w:t>
+            </w:r>
+            <w:proofErr w:type="spellStart"/>
+            <w:r>
+              <w:rPr>
+                <w:rFonts w:ascii="Times New Roman" w:hAnsi="Times New Roman" w:cs="Times New Roman"/>
+              </w:rPr>
               <w:t>thứ</w:t>
             </w:r>
             <w:proofErr w:type="spellEnd"/>
             <w:r>
-              <w:t xml:space="preserve"> </w:t>
-            </w:r>
-            <w:proofErr w:type="spellStart"/>
-            <w:r>
+              <w:rPr>
+                <w:rFonts w:ascii="Times New Roman" w:hAnsi="Times New Roman" w:cs="Times New Roman"/>
+              </w:rPr>
+              <w:t xml:space="preserve"> </w:t>
+            </w:r>
+            <w:proofErr w:type="spellStart"/>
+            <w:r>
+              <w:rPr>
+                <w:rFonts w:ascii="Times New Roman" w:hAnsi="Times New Roman" w:cs="Times New Roman"/>
+              </w:rPr>
               <w:t>nhất</w:t>
             </w:r>
             <w:proofErr w:type="spellEnd"/>
             <w:r>
+              <w:rPr>
+                <w:rFonts w:ascii="Times New Roman" w:hAnsi="Times New Roman" w:cs="Times New Roman"/>
+              </w:rPr>
               <w:t xml:space="preserve"> = </w:t>
             </w:r>
             <w:proofErr w:type="spellStart"/>
             <w:r>
+              <w:rPr>
+                <w:rFonts w:ascii="Times New Roman" w:hAnsi="Times New Roman" w:cs="Times New Roman"/>
+              </w:rPr>
               <w:t>xyz</w:t>
             </w:r>
             <w:proofErr w:type="spellEnd"/>
           </w:p>
           <w:p>
-            <w:proofErr w:type="spellStart"/>
-            <w:r>
+            <w:pPr>
+              <w:rPr>
+                <w:rFonts w:ascii="Times New Roman" w:hAnsi="Times New Roman" w:cs="Times New Roman"/>
+              </w:rPr>
+            </w:pPr>
+            <w:proofErr w:type="spellStart"/>
+            <w:r>
+              <w:rPr>
+                <w:rFonts w:ascii="Times New Roman" w:hAnsi="Times New Roman" w:cs="Times New Roman"/>
+              </w:rPr>
               <w:t>Số</w:t>
             </w:r>
             <w:proofErr w:type="spellEnd"/>
             <w:r>
-              <w:t xml:space="preserve"> </w:t>
-            </w:r>
-            <w:proofErr w:type="spellStart"/>
-            <w:r>
+              <w:rPr>
+                <w:rFonts w:ascii="Times New Roman" w:hAnsi="Times New Roman" w:cs="Times New Roman"/>
+              </w:rPr>
+              <w:t xml:space="preserve"> </w:t>
+            </w:r>
+            <w:proofErr w:type="spellStart"/>
+            <w:r>
+              <w:rPr>
+                <w:rFonts w:ascii="Times New Roman" w:hAnsi="Times New Roman" w:cs="Times New Roman"/>
+              </w:rPr>
               <w:t>thứ</w:t>
             </w:r>
             <w:proofErr w:type="spellEnd"/>
             <w:r>
-              <w:t xml:space="preserve"> </w:t>
-            </w:r>
-            <w:proofErr w:type="spellStart"/>
-            <w:r>
+              <w:rPr>
+                <w:rFonts w:ascii="Times New Roman" w:hAnsi="Times New Roman" w:cs="Times New Roman"/>
+              </w:rPr>
+              <w:t xml:space="preserve"> </w:t>
+            </w:r>
+            <w:proofErr w:type="spellStart"/>
+            <w:r>
+              <w:rPr>
+                <w:rFonts w:ascii="Times New Roman" w:hAnsi="Times New Roman" w:cs="Times New Roman"/>
+              </w:rPr>
               <w:t>hai</w:t>
             </w:r>
             <w:proofErr w:type="spellEnd"/>
             <w:r>
+              <w:rPr>
+                <w:rFonts w:ascii="Times New Roman" w:hAnsi="Times New Roman" w:cs="Times New Roman"/>
+              </w:rPr>
               <w:t xml:space="preserve"> = 2</w:t>
             </w:r>
           </w:p>
@@ -1596,56 +2138,100 @@
             <w:tcW w:w="2160" w:type="dxa"/>
           </w:tcPr>
           <w:p>
-            <w:r>
+            <w:pPr>
+              <w:rPr>
+                <w:rFonts w:ascii="Times New Roman" w:hAnsi="Times New Roman" w:cs="Times New Roman"/>
+              </w:rPr>
+            </w:pPr>
+            <w:r>
+              <w:rPr>
+                <w:rFonts w:ascii="Times New Roman" w:hAnsi="Times New Roman" w:cs="Times New Roman"/>
+              </w:rPr>
               <w:t xml:space="preserve">Thông </w:t>
             </w:r>
             <w:proofErr w:type="spellStart"/>
             <w:proofErr w:type="gramStart"/>
             <w:r>
+              <w:rPr>
+                <w:rFonts w:ascii="Times New Roman" w:hAnsi="Times New Roman" w:cs="Times New Roman"/>
+              </w:rPr>
               <w:t>báo</w:t>
             </w:r>
             <w:proofErr w:type="spellEnd"/>
             <w:r>
+              <w:rPr>
+                <w:rFonts w:ascii="Times New Roman" w:hAnsi="Times New Roman" w:cs="Times New Roman"/>
+              </w:rPr>
               <w:t xml:space="preserve"> :</w:t>
             </w:r>
             <w:proofErr w:type="gramEnd"/>
             <w:r>
-              <w:t xml:space="preserve"> </w:t>
-            </w:r>
-            <w:proofErr w:type="spellStart"/>
-            <w:r>
+              <w:rPr>
+                <w:rFonts w:ascii="Times New Roman" w:hAnsi="Times New Roman" w:cs="Times New Roman"/>
+              </w:rPr>
+              <w:t xml:space="preserve"> </w:t>
+            </w:r>
+            <w:proofErr w:type="spellStart"/>
+            <w:r>
+              <w:rPr>
+                <w:rFonts w:ascii="Times New Roman" w:hAnsi="Times New Roman" w:cs="Times New Roman"/>
+              </w:rPr>
               <w:t>Nhập</w:t>
             </w:r>
             <w:proofErr w:type="spellEnd"/>
             <w:r>
-              <w:t xml:space="preserve"> </w:t>
-            </w:r>
-            <w:proofErr w:type="spellStart"/>
-            <w:r>
+              <w:rPr>
+                <w:rFonts w:ascii="Times New Roman" w:hAnsi="Times New Roman" w:cs="Times New Roman"/>
+              </w:rPr>
+              <w:t xml:space="preserve"> </w:t>
+            </w:r>
+            <w:proofErr w:type="spellStart"/>
+            <w:r>
+              <w:rPr>
+                <w:rFonts w:ascii="Times New Roman" w:hAnsi="Times New Roman" w:cs="Times New Roman"/>
+              </w:rPr>
               <w:t>số</w:t>
             </w:r>
             <w:proofErr w:type="spellEnd"/>
             <w:r>
-              <w:t xml:space="preserve"> </w:t>
-            </w:r>
-            <w:proofErr w:type="spellStart"/>
-            <w:r>
+              <w:rPr>
+                <w:rFonts w:ascii="Times New Roman" w:hAnsi="Times New Roman" w:cs="Times New Roman"/>
+              </w:rPr>
+              <w:t xml:space="preserve"> </w:t>
+            </w:r>
+            <w:proofErr w:type="spellStart"/>
+            <w:r>
+              <w:rPr>
+                <w:rFonts w:ascii="Times New Roman" w:hAnsi="Times New Roman" w:cs="Times New Roman"/>
+              </w:rPr>
               <w:t>không</w:t>
             </w:r>
             <w:proofErr w:type="spellEnd"/>
             <w:r>
-              <w:t xml:space="preserve"> </w:t>
-            </w:r>
-            <w:proofErr w:type="spellStart"/>
-            <w:r>
+              <w:rPr>
+                <w:rFonts w:ascii="Times New Roman" w:hAnsi="Times New Roman" w:cs="Times New Roman"/>
+              </w:rPr>
+              <w:t xml:space="preserve"> </w:t>
+            </w:r>
+            <w:proofErr w:type="spellStart"/>
+            <w:r>
+              <w:rPr>
+                <w:rFonts w:ascii="Times New Roman" w:hAnsi="Times New Roman" w:cs="Times New Roman"/>
+              </w:rPr>
               <w:t>hợp</w:t>
             </w:r>
             <w:proofErr w:type="spellEnd"/>
             <w:r>
-              <w:t xml:space="preserve"> </w:t>
-            </w:r>
-            <w:proofErr w:type="spellStart"/>
-            <w:r>
+              <w:rPr>
+                <w:rFonts w:ascii="Times New Roman" w:hAnsi="Times New Roman" w:cs="Times New Roman"/>
+              </w:rPr>
+              <w:t xml:space="preserve"> </w:t>
+            </w:r>
+            <w:proofErr w:type="spellStart"/>
+            <w:r>
+              <w:rPr>
+                <w:rFonts w:ascii="Times New Roman" w:hAnsi="Times New Roman" w:cs="Times New Roman"/>
+              </w:rPr>
               <w:t>lệ</w:t>
             </w:r>
             <w:proofErr w:type="spellEnd"/>
@@ -1656,56 +2242,100 @@
             <w:tcW w:w="2070" w:type="dxa"/>
           </w:tcPr>
           <w:p>
-            <w:r>
+            <w:pPr>
+              <w:rPr>
+                <w:rFonts w:ascii="Times New Roman" w:hAnsi="Times New Roman" w:cs="Times New Roman"/>
+              </w:rPr>
+            </w:pPr>
+            <w:r>
+              <w:rPr>
+                <w:rFonts w:ascii="Times New Roman" w:hAnsi="Times New Roman" w:cs="Times New Roman"/>
+              </w:rPr>
               <w:t xml:space="preserve">Thông </w:t>
             </w:r>
             <w:proofErr w:type="spellStart"/>
             <w:proofErr w:type="gramStart"/>
             <w:r>
+              <w:rPr>
+                <w:rFonts w:ascii="Times New Roman" w:hAnsi="Times New Roman" w:cs="Times New Roman"/>
+              </w:rPr>
               <w:t>báo</w:t>
             </w:r>
             <w:proofErr w:type="spellEnd"/>
             <w:r>
+              <w:rPr>
+                <w:rFonts w:ascii="Times New Roman" w:hAnsi="Times New Roman" w:cs="Times New Roman"/>
+              </w:rPr>
               <w:t xml:space="preserve"> :</w:t>
             </w:r>
             <w:proofErr w:type="gramEnd"/>
             <w:r>
-              <w:t xml:space="preserve"> </w:t>
-            </w:r>
-            <w:proofErr w:type="spellStart"/>
-            <w:r>
+              <w:rPr>
+                <w:rFonts w:ascii="Times New Roman" w:hAnsi="Times New Roman" w:cs="Times New Roman"/>
+              </w:rPr>
+              <w:t xml:space="preserve"> </w:t>
+            </w:r>
+            <w:proofErr w:type="spellStart"/>
+            <w:r>
+              <w:rPr>
+                <w:rFonts w:ascii="Times New Roman" w:hAnsi="Times New Roman" w:cs="Times New Roman"/>
+              </w:rPr>
               <w:t>Nhập</w:t>
             </w:r>
             <w:proofErr w:type="spellEnd"/>
             <w:r>
-              <w:t xml:space="preserve"> </w:t>
-            </w:r>
-            <w:proofErr w:type="spellStart"/>
-            <w:r>
+              <w:rPr>
+                <w:rFonts w:ascii="Times New Roman" w:hAnsi="Times New Roman" w:cs="Times New Roman"/>
+              </w:rPr>
+              <w:t xml:space="preserve"> </w:t>
+            </w:r>
+            <w:proofErr w:type="spellStart"/>
+            <w:r>
+              <w:rPr>
+                <w:rFonts w:ascii="Times New Roman" w:hAnsi="Times New Roman" w:cs="Times New Roman"/>
+              </w:rPr>
               <w:t>số</w:t>
             </w:r>
             <w:proofErr w:type="spellEnd"/>
             <w:r>
-              <w:t xml:space="preserve"> </w:t>
-            </w:r>
-            <w:proofErr w:type="spellStart"/>
-            <w:r>
+              <w:rPr>
+                <w:rFonts w:ascii="Times New Roman" w:hAnsi="Times New Roman" w:cs="Times New Roman"/>
+              </w:rPr>
+              <w:t xml:space="preserve"> </w:t>
+            </w:r>
+            <w:proofErr w:type="spellStart"/>
+            <w:r>
+              <w:rPr>
+                <w:rFonts w:ascii="Times New Roman" w:hAnsi="Times New Roman" w:cs="Times New Roman"/>
+              </w:rPr>
               <w:t>không</w:t>
             </w:r>
             <w:proofErr w:type="spellEnd"/>
             <w:r>
-              <w:t xml:space="preserve"> </w:t>
-            </w:r>
-            <w:proofErr w:type="spellStart"/>
-            <w:r>
+              <w:rPr>
+                <w:rFonts w:ascii="Times New Roman" w:hAnsi="Times New Roman" w:cs="Times New Roman"/>
+              </w:rPr>
+              <w:t xml:space="preserve"> </w:t>
+            </w:r>
+            <w:proofErr w:type="spellStart"/>
+            <w:r>
+              <w:rPr>
+                <w:rFonts w:ascii="Times New Roman" w:hAnsi="Times New Roman" w:cs="Times New Roman"/>
+              </w:rPr>
               <w:t>hợp</w:t>
             </w:r>
             <w:proofErr w:type="spellEnd"/>
             <w:r>
-              <w:t xml:space="preserve"> </w:t>
-            </w:r>
-            <w:proofErr w:type="spellStart"/>
-            <w:r>
+              <w:rPr>
+                <w:rFonts w:ascii="Times New Roman" w:hAnsi="Times New Roman" w:cs="Times New Roman"/>
+              </w:rPr>
+              <w:t xml:space="preserve"> </w:t>
+            </w:r>
+            <w:proofErr w:type="spellStart"/>
+            <w:r>
+              <w:rPr>
+                <w:rFonts w:ascii="Times New Roman" w:hAnsi="Times New Roman" w:cs="Times New Roman"/>
+              </w:rPr>
               <w:t>lệ</w:t>
             </w:r>
             <w:proofErr w:type="spellEnd"/>
@@ -1716,7 +2346,15 @@
             <w:tcW w:w="1080" w:type="dxa"/>
           </w:tcPr>
           <w:p>
-            <w:r>
+            <w:pPr>
+              <w:rPr>
+                <w:rFonts w:ascii="Times New Roman" w:hAnsi="Times New Roman" w:cs="Times New Roman"/>
+              </w:rPr>
+            </w:pPr>
+            <w:r>
+              <w:rPr>
+                <w:rFonts w:ascii="Times New Roman" w:hAnsi="Times New Roman" w:cs="Times New Roman"/>
+              </w:rPr>
               <w:t>Pass</w:t>
             </w:r>
           </w:p>
@@ -1726,7 +2364,15 @@
             <w:tcW w:w="1530" w:type="dxa"/>
           </w:tcPr>
           <w:p>
-            <w:r>
+            <w:pPr>
+              <w:rPr>
+                <w:rFonts w:ascii="Times New Roman" w:hAnsi="Times New Roman" w:cs="Times New Roman"/>
+              </w:rPr>
+            </w:pPr>
+            <w:r>
+              <w:rPr>
+                <w:rFonts w:ascii="Times New Roman" w:hAnsi="Times New Roman" w:cs="Times New Roman"/>
+              </w:rPr>
               <w:t>Chương</w:t>
             </w:r>
           </w:p>
@@ -1737,52 +2383,105 @@
           <w:tcPr>
             <w:tcW w:w="720" w:type="dxa"/>
           </w:tcPr>
-          <w:p/>
+          <w:p>
+            <w:pPr>
+              <w:rPr>
+                <w:rFonts w:ascii="Times New Roman" w:hAnsi="Times New Roman" w:cs="Times New Roman"/>
+              </w:rPr>
+            </w:pPr>
+          </w:p>
         </w:tc>
         <w:tc>
           <w:tcPr>
             <w:tcW w:w="1710" w:type="dxa"/>
           </w:tcPr>
-          <w:p/>
+          <w:p>
+            <w:pPr>
+              <w:rPr>
+                <w:rFonts w:ascii="Times New Roman" w:hAnsi="Times New Roman" w:cs="Times New Roman"/>
+              </w:rPr>
+            </w:pPr>
+          </w:p>
         </w:tc>
         <w:tc>
           <w:tcPr>
             <w:tcW w:w="2160" w:type="dxa"/>
           </w:tcPr>
-          <w:p/>
+          <w:p>
+            <w:pPr>
+              <w:rPr>
+                <w:rFonts w:ascii="Times New Roman" w:hAnsi="Times New Roman" w:cs="Times New Roman"/>
+              </w:rPr>
+            </w:pPr>
+          </w:p>
         </w:tc>
         <w:tc>
           <w:tcPr>
             <w:tcW w:w="2160" w:type="dxa"/>
           </w:tcPr>
-          <w:p/>
+          <w:p>
+            <w:pPr>
+              <w:rPr>
+                <w:rFonts w:ascii="Times New Roman" w:hAnsi="Times New Roman" w:cs="Times New Roman"/>
+              </w:rPr>
+            </w:pPr>
+          </w:p>
         </w:tc>
         <w:tc>
           <w:tcPr>
             <w:tcW w:w="2070" w:type="dxa"/>
           </w:tcPr>
-          <w:p/>
+          <w:p>
+            <w:pPr>
+              <w:rPr>
+                <w:rFonts w:ascii="Times New Roman" w:hAnsi="Times New Roman" w:cs="Times New Roman"/>
+              </w:rPr>
+            </w:pPr>
+          </w:p>
         </w:tc>
         <w:tc>
           <w:tcPr>
             <w:tcW w:w="1080" w:type="dxa"/>
           </w:tcPr>
-          <w:p/>
+          <w:p>
+            <w:pPr>
+              <w:rPr>
+                <w:rFonts w:ascii="Times New Roman" w:hAnsi="Times New Roman" w:cs="Times New Roman"/>
+              </w:rPr>
+            </w:pPr>
+          </w:p>
         </w:tc>
         <w:tc>
           <w:tcPr>
             <w:tcW w:w="1530" w:type="dxa"/>
           </w:tcPr>
-          <w:p/>
+          <w:p>
+            <w:pPr>
+              <w:rPr>
+                <w:rFonts w:ascii="Times New Roman" w:hAnsi="Times New Roman" w:cs="Times New Roman"/>
+              </w:rPr>
+            </w:pPr>
+          </w:p>
         </w:tc>
       </w:tr>
       <w:tr>
+        <w:trPr>
+          <w:trHeight w:val="710"/>
+        </w:trPr>
         <w:tc>
           <w:tcPr>
             <w:tcW w:w="720" w:type="dxa"/>
           </w:tcPr>
           <w:p>
-            <w:r>
+            <w:pPr>
+              <w:rPr>
+                <w:rFonts w:ascii="Times New Roman" w:hAnsi="Times New Roman" w:cs="Times New Roman"/>
+              </w:rPr>
+            </w:pPr>
+            <w:r>
+              <w:rPr>
+                <w:rFonts w:ascii="Times New Roman" w:hAnsi="Times New Roman" w:cs="Times New Roman"/>
+              </w:rPr>
               <w:t>12</w:t>
             </w:r>
           </w:p>
@@ -1792,27 +2491,50 @@
             <w:tcW w:w="1710" w:type="dxa"/>
           </w:tcPr>
           <w:p>
-            <w:r>
+            <w:pPr>
+              <w:rPr>
+                <w:rFonts w:ascii="Times New Roman" w:hAnsi="Times New Roman" w:cs="Times New Roman"/>
+              </w:rPr>
+            </w:pPr>
+            <w:r>
+              <w:rPr>
+                <w:rFonts w:ascii="Times New Roman" w:hAnsi="Times New Roman" w:cs="Times New Roman"/>
+              </w:rPr>
               <w:t xml:space="preserve">Chia </w:t>
             </w:r>
             <w:proofErr w:type="spellStart"/>
             <w:r>
+              <w:rPr>
+                <w:rFonts w:ascii="Times New Roman" w:hAnsi="Times New Roman" w:cs="Times New Roman"/>
+              </w:rPr>
               <w:t>số</w:t>
             </w:r>
             <w:proofErr w:type="spellEnd"/>
             <w:r>
-              <w:t xml:space="preserve"> </w:t>
-            </w:r>
-            <w:proofErr w:type="spellStart"/>
-            <w:r>
+              <w:rPr>
+                <w:rFonts w:ascii="Times New Roman" w:hAnsi="Times New Roman" w:cs="Times New Roman"/>
+              </w:rPr>
+              <w:t xml:space="preserve"> </w:t>
+            </w:r>
+            <w:proofErr w:type="spellStart"/>
+            <w:r>
+              <w:rPr>
+                <w:rFonts w:ascii="Times New Roman" w:hAnsi="Times New Roman" w:cs="Times New Roman"/>
+              </w:rPr>
               <w:t>bình</w:t>
             </w:r>
             <w:proofErr w:type="spellEnd"/>
             <w:r>
-              <w:t xml:space="preserve"> </w:t>
-            </w:r>
-            <w:proofErr w:type="spellStart"/>
-            <w:r>
+              <w:rPr>
+                <w:rFonts w:ascii="Times New Roman" w:hAnsi="Times New Roman" w:cs="Times New Roman"/>
+              </w:rPr>
+              <w:t xml:space="preserve"> </w:t>
+            </w:r>
+            <w:proofErr w:type="spellStart"/>
+            <w:r>
+              <w:rPr>
+                <w:rFonts w:ascii="Times New Roman" w:hAnsi="Times New Roman" w:cs="Times New Roman"/>
+              </w:rPr>
               <w:t>thường</w:t>
             </w:r>
             <w:proofErr w:type="spellEnd"/>
@@ -1823,54 +2545,100 @@
             <w:tcW w:w="2160" w:type="dxa"/>
           </w:tcPr>
           <w:p>
-            <w:proofErr w:type="spellStart"/>
-            <w:r>
+            <w:pPr>
+              <w:rPr>
+                <w:rFonts w:ascii="Times New Roman" w:hAnsi="Times New Roman" w:cs="Times New Roman"/>
+              </w:rPr>
+            </w:pPr>
+            <w:proofErr w:type="spellStart"/>
+            <w:r>
+              <w:rPr>
+                <w:rFonts w:ascii="Times New Roman" w:hAnsi="Times New Roman" w:cs="Times New Roman"/>
+              </w:rPr>
               <w:t>Số</w:t>
             </w:r>
             <w:proofErr w:type="spellEnd"/>
             <w:r>
-              <w:t xml:space="preserve"> </w:t>
-            </w:r>
-            <w:proofErr w:type="spellStart"/>
-            <w:r>
+              <w:rPr>
+                <w:rFonts w:ascii="Times New Roman" w:hAnsi="Times New Roman" w:cs="Times New Roman"/>
+              </w:rPr>
+              <w:t xml:space="preserve"> </w:t>
+            </w:r>
+            <w:proofErr w:type="spellStart"/>
+            <w:r>
+              <w:rPr>
+                <w:rFonts w:ascii="Times New Roman" w:hAnsi="Times New Roman" w:cs="Times New Roman"/>
+              </w:rPr>
               <w:t>thứ</w:t>
             </w:r>
             <w:proofErr w:type="spellEnd"/>
             <w:r>
-              <w:t xml:space="preserve"> </w:t>
-            </w:r>
-            <w:proofErr w:type="spellStart"/>
-            <w:r>
+              <w:rPr>
+                <w:rFonts w:ascii="Times New Roman" w:hAnsi="Times New Roman" w:cs="Times New Roman"/>
+              </w:rPr>
+              <w:t xml:space="preserve"> </w:t>
+            </w:r>
+            <w:proofErr w:type="spellStart"/>
+            <w:r>
+              <w:rPr>
+                <w:rFonts w:ascii="Times New Roman" w:hAnsi="Times New Roman" w:cs="Times New Roman"/>
+              </w:rPr>
               <w:t>nhất</w:t>
             </w:r>
             <w:proofErr w:type="spellEnd"/>
             <w:r>
+              <w:rPr>
+                <w:rFonts w:ascii="Times New Roman" w:hAnsi="Times New Roman" w:cs="Times New Roman"/>
+              </w:rPr>
               <w:t xml:space="preserve"> = 10</w:t>
             </w:r>
           </w:p>
           <w:p>
-            <w:proofErr w:type="spellStart"/>
-            <w:r>
+            <w:pPr>
+              <w:rPr>
+                <w:rFonts w:ascii="Times New Roman" w:hAnsi="Times New Roman" w:cs="Times New Roman"/>
+              </w:rPr>
+            </w:pPr>
+            <w:proofErr w:type="spellStart"/>
+            <w:r>
+              <w:rPr>
+                <w:rFonts w:ascii="Times New Roman" w:hAnsi="Times New Roman" w:cs="Times New Roman"/>
+              </w:rPr>
               <w:t>Số</w:t>
             </w:r>
             <w:proofErr w:type="spellEnd"/>
             <w:r>
-              <w:t xml:space="preserve"> </w:t>
-            </w:r>
-            <w:proofErr w:type="spellStart"/>
-            <w:r>
+              <w:rPr>
+                <w:rFonts w:ascii="Times New Roman" w:hAnsi="Times New Roman" w:cs="Times New Roman"/>
+              </w:rPr>
+              <w:t xml:space="preserve"> </w:t>
+            </w:r>
+            <w:proofErr w:type="spellStart"/>
+            <w:r>
+              <w:rPr>
+                <w:rFonts w:ascii="Times New Roman" w:hAnsi="Times New Roman" w:cs="Times New Roman"/>
+              </w:rPr>
               <w:t>thứ</w:t>
             </w:r>
             <w:proofErr w:type="spellEnd"/>
             <w:r>
-              <w:t xml:space="preserve"> </w:t>
-            </w:r>
-            <w:proofErr w:type="spellStart"/>
-            <w:r>
+              <w:rPr>
+                <w:rFonts w:ascii="Times New Roman" w:hAnsi="Times New Roman" w:cs="Times New Roman"/>
+              </w:rPr>
+              <w:t xml:space="preserve"> </w:t>
+            </w:r>
+            <w:proofErr w:type="spellStart"/>
+            <w:r>
+              <w:rPr>
+                <w:rFonts w:ascii="Times New Roman" w:hAnsi="Times New Roman" w:cs="Times New Roman"/>
+              </w:rPr>
               <w:t>hai</w:t>
             </w:r>
             <w:proofErr w:type="spellEnd"/>
             <w:r>
+              <w:rPr>
+                <w:rFonts w:ascii="Times New Roman" w:hAnsi="Times New Roman" w:cs="Times New Roman"/>
+              </w:rPr>
               <w:t xml:space="preserve"> = 5</w:t>
             </w:r>
           </w:p>
@@ -1880,20 +2648,37 @@
             <w:tcW w:w="2160" w:type="dxa"/>
           </w:tcPr>
           <w:p>
-            <w:r>
+            <w:pPr>
+              <w:rPr>
+                <w:rFonts w:ascii="Times New Roman" w:hAnsi="Times New Roman" w:cs="Times New Roman"/>
+              </w:rPr>
+            </w:pPr>
+            <w:r>
+              <w:rPr>
+                <w:rFonts w:ascii="Times New Roman" w:hAnsi="Times New Roman" w:cs="Times New Roman"/>
+              </w:rPr>
               <w:t xml:space="preserve">Thông </w:t>
             </w:r>
             <w:proofErr w:type="spellStart"/>
             <w:proofErr w:type="gramStart"/>
             <w:r>
+              <w:rPr>
+                <w:rFonts w:ascii="Times New Roman" w:hAnsi="Times New Roman" w:cs="Times New Roman"/>
+              </w:rPr>
               <w:t>báo</w:t>
             </w:r>
             <w:proofErr w:type="spellEnd"/>
             <w:r>
+              <w:rPr>
+                <w:rFonts w:ascii="Times New Roman" w:hAnsi="Times New Roman" w:cs="Times New Roman"/>
+              </w:rPr>
               <w:t xml:space="preserve"> :</w:t>
             </w:r>
             <w:proofErr w:type="gramEnd"/>
             <w:r>
+              <w:rPr>
+                <w:rFonts w:ascii="Times New Roman" w:hAnsi="Times New Roman" w:cs="Times New Roman"/>
+              </w:rPr>
               <w:t xml:space="preserve"> 2</w:t>
             </w:r>
           </w:p>
@@ -1903,20 +2688,37 @@
             <w:tcW w:w="2070" w:type="dxa"/>
           </w:tcPr>
           <w:p>
-            <w:r>
+            <w:pPr>
+              <w:rPr>
+                <w:rFonts w:ascii="Times New Roman" w:hAnsi="Times New Roman" w:cs="Times New Roman"/>
+              </w:rPr>
+            </w:pPr>
+            <w:r>
+              <w:rPr>
+                <w:rFonts w:ascii="Times New Roman" w:hAnsi="Times New Roman" w:cs="Times New Roman"/>
+              </w:rPr>
               <w:t xml:space="preserve">Thông </w:t>
             </w:r>
             <w:proofErr w:type="spellStart"/>
             <w:proofErr w:type="gramStart"/>
             <w:r>
+              <w:rPr>
+                <w:rFonts w:ascii="Times New Roman" w:hAnsi="Times New Roman" w:cs="Times New Roman"/>
+              </w:rPr>
               <w:t>báo</w:t>
             </w:r>
             <w:proofErr w:type="spellEnd"/>
             <w:r>
+              <w:rPr>
+                <w:rFonts w:ascii="Times New Roman" w:hAnsi="Times New Roman" w:cs="Times New Roman"/>
+              </w:rPr>
               <w:t xml:space="preserve"> :</w:t>
             </w:r>
             <w:proofErr w:type="gramEnd"/>
             <w:r>
+              <w:rPr>
+                <w:rFonts w:ascii="Times New Roman" w:hAnsi="Times New Roman" w:cs="Times New Roman"/>
+              </w:rPr>
               <w:t xml:space="preserve"> 2</w:t>
             </w:r>
           </w:p>
@@ -1926,7 +2728,15 @@
             <w:tcW w:w="1080" w:type="dxa"/>
           </w:tcPr>
           <w:p>
-            <w:r>
+            <w:pPr>
+              <w:rPr>
+                <w:rFonts w:ascii="Times New Roman" w:hAnsi="Times New Roman" w:cs="Times New Roman"/>
+              </w:rPr>
+            </w:pPr>
+            <w:r>
+              <w:rPr>
+                <w:rFonts w:ascii="Times New Roman" w:hAnsi="Times New Roman" w:cs="Times New Roman"/>
+              </w:rPr>
               <w:t>Pass</w:t>
             </w:r>
           </w:p>
@@ -1936,19 +2746,38 @@
             <w:tcW w:w="1530" w:type="dxa"/>
           </w:tcPr>
           <w:p>
-            <w:r>
+            <w:pPr>
+              <w:rPr>
+                <w:rFonts w:ascii="Times New Roman" w:hAnsi="Times New Roman" w:cs="Times New Roman"/>
+              </w:rPr>
+            </w:pPr>
+            <w:r>
+              <w:rPr>
+                <w:rFonts w:ascii="Times New Roman" w:hAnsi="Times New Roman" w:cs="Times New Roman"/>
+              </w:rPr>
               <w:t>Chương</w:t>
             </w:r>
           </w:p>
         </w:tc>
       </w:tr>
       <w:tr>
+        <w:trPr>
+          <w:trHeight w:val="710"/>
+        </w:trPr>
         <w:tc>
           <w:tcPr>
             <w:tcW w:w="720" w:type="dxa"/>
           </w:tcPr>
           <w:p>
-            <w:r>
+            <w:pPr>
+              <w:rPr>
+                <w:rFonts w:ascii="Times New Roman" w:hAnsi="Times New Roman" w:cs="Times New Roman"/>
+              </w:rPr>
+            </w:pPr>
+            <w:r>
+              <w:rPr>
+                <w:rFonts w:ascii="Times New Roman" w:hAnsi="Times New Roman" w:cs="Times New Roman"/>
+              </w:rPr>
               <w:t>13</w:t>
             </w:r>
           </w:p>
@@ -1958,19 +2787,36 @@
             <w:tcW w:w="1710" w:type="dxa"/>
           </w:tcPr>
           <w:p>
-            <w:r>
+            <w:pPr>
+              <w:rPr>
+                <w:rFonts w:ascii="Times New Roman" w:hAnsi="Times New Roman" w:cs="Times New Roman"/>
+              </w:rPr>
+            </w:pPr>
+            <w:r>
+              <w:rPr>
+                <w:rFonts w:ascii="Times New Roman" w:hAnsi="Times New Roman" w:cs="Times New Roman"/>
+              </w:rPr>
               <w:t xml:space="preserve">Chia </w:t>
             </w:r>
             <w:proofErr w:type="spellStart"/>
             <w:r>
+              <w:rPr>
+                <w:rFonts w:ascii="Times New Roman" w:hAnsi="Times New Roman" w:cs="Times New Roman"/>
+              </w:rPr>
               <w:t>số</w:t>
             </w:r>
             <w:proofErr w:type="spellEnd"/>
             <w:r>
-              <w:t xml:space="preserve"> </w:t>
-            </w:r>
-            <w:proofErr w:type="spellStart"/>
-            <w:r>
+              <w:rPr>
+                <w:rFonts w:ascii="Times New Roman" w:hAnsi="Times New Roman" w:cs="Times New Roman"/>
+              </w:rPr>
+              <w:t xml:space="preserve"> </w:t>
+            </w:r>
+            <w:proofErr w:type="spellStart"/>
+            <w:r>
+              <w:rPr>
+                <w:rFonts w:ascii="Times New Roman" w:hAnsi="Times New Roman" w:cs="Times New Roman"/>
+              </w:rPr>
               <w:t>thực</w:t>
             </w:r>
             <w:proofErr w:type="spellEnd"/>
@@ -1981,54 +2827,100 @@
             <w:tcW w:w="2160" w:type="dxa"/>
           </w:tcPr>
           <w:p>
-            <w:proofErr w:type="spellStart"/>
-            <w:r>
+            <w:pPr>
+              <w:rPr>
+                <w:rFonts w:ascii="Times New Roman" w:hAnsi="Times New Roman" w:cs="Times New Roman"/>
+              </w:rPr>
+            </w:pPr>
+            <w:proofErr w:type="spellStart"/>
+            <w:r>
+              <w:rPr>
+                <w:rFonts w:ascii="Times New Roman" w:hAnsi="Times New Roman" w:cs="Times New Roman"/>
+              </w:rPr>
               <w:t>Số</w:t>
             </w:r>
             <w:proofErr w:type="spellEnd"/>
             <w:r>
-              <w:t xml:space="preserve"> </w:t>
-            </w:r>
-            <w:proofErr w:type="spellStart"/>
-            <w:r>
+              <w:rPr>
+                <w:rFonts w:ascii="Times New Roman" w:hAnsi="Times New Roman" w:cs="Times New Roman"/>
+              </w:rPr>
+              <w:t xml:space="preserve"> </w:t>
+            </w:r>
+            <w:proofErr w:type="spellStart"/>
+            <w:r>
+              <w:rPr>
+                <w:rFonts w:ascii="Times New Roman" w:hAnsi="Times New Roman" w:cs="Times New Roman"/>
+              </w:rPr>
               <w:t>thứ</w:t>
             </w:r>
             <w:proofErr w:type="spellEnd"/>
             <w:r>
-              <w:t xml:space="preserve"> </w:t>
-            </w:r>
-            <w:proofErr w:type="spellStart"/>
-            <w:r>
+              <w:rPr>
+                <w:rFonts w:ascii="Times New Roman" w:hAnsi="Times New Roman" w:cs="Times New Roman"/>
+              </w:rPr>
+              <w:t xml:space="preserve"> </w:t>
+            </w:r>
+            <w:proofErr w:type="spellStart"/>
+            <w:r>
+              <w:rPr>
+                <w:rFonts w:ascii="Times New Roman" w:hAnsi="Times New Roman" w:cs="Times New Roman"/>
+              </w:rPr>
               <w:t>nhất</w:t>
             </w:r>
             <w:proofErr w:type="spellEnd"/>
             <w:r>
+              <w:rPr>
+                <w:rFonts w:ascii="Times New Roman" w:hAnsi="Times New Roman" w:cs="Times New Roman"/>
+              </w:rPr>
               <w:t xml:space="preserve"> = 10</w:t>
             </w:r>
           </w:p>
           <w:p>
-            <w:proofErr w:type="spellStart"/>
-            <w:r>
+            <w:pPr>
+              <w:rPr>
+                <w:rFonts w:ascii="Times New Roman" w:hAnsi="Times New Roman" w:cs="Times New Roman"/>
+              </w:rPr>
+            </w:pPr>
+            <w:proofErr w:type="spellStart"/>
+            <w:r>
+              <w:rPr>
+                <w:rFonts w:ascii="Times New Roman" w:hAnsi="Times New Roman" w:cs="Times New Roman"/>
+              </w:rPr>
               <w:t>Số</w:t>
             </w:r>
             <w:proofErr w:type="spellEnd"/>
             <w:r>
-              <w:t xml:space="preserve"> </w:t>
-            </w:r>
-            <w:proofErr w:type="spellStart"/>
-            <w:r>
+              <w:rPr>
+                <w:rFonts w:ascii="Times New Roman" w:hAnsi="Times New Roman" w:cs="Times New Roman"/>
+              </w:rPr>
+              <w:t xml:space="preserve"> </w:t>
+            </w:r>
+            <w:proofErr w:type="spellStart"/>
+            <w:r>
+              <w:rPr>
+                <w:rFonts w:ascii="Times New Roman" w:hAnsi="Times New Roman" w:cs="Times New Roman"/>
+              </w:rPr>
               <w:t>thứ</w:t>
             </w:r>
             <w:proofErr w:type="spellEnd"/>
             <w:r>
-              <w:t xml:space="preserve"> </w:t>
-            </w:r>
-            <w:proofErr w:type="spellStart"/>
-            <w:r>
+              <w:rPr>
+                <w:rFonts w:ascii="Times New Roman" w:hAnsi="Times New Roman" w:cs="Times New Roman"/>
+              </w:rPr>
+              <w:t xml:space="preserve"> </w:t>
+            </w:r>
+            <w:proofErr w:type="spellStart"/>
+            <w:r>
+              <w:rPr>
+                <w:rFonts w:ascii="Times New Roman" w:hAnsi="Times New Roman" w:cs="Times New Roman"/>
+              </w:rPr>
               <w:t>hai</w:t>
             </w:r>
             <w:proofErr w:type="spellEnd"/>
             <w:r>
+              <w:rPr>
+                <w:rFonts w:ascii="Times New Roman" w:hAnsi="Times New Roman" w:cs="Times New Roman"/>
+              </w:rPr>
               <w:t xml:space="preserve"> = 2.5</w:t>
             </w:r>
           </w:p>
@@ -2038,20 +2930,37 @@
             <w:tcW w:w="2160" w:type="dxa"/>
           </w:tcPr>
           <w:p>
-            <w:r>
+            <w:pPr>
+              <w:rPr>
+                <w:rFonts w:ascii="Times New Roman" w:hAnsi="Times New Roman" w:cs="Times New Roman"/>
+              </w:rPr>
+            </w:pPr>
+            <w:r>
+              <w:rPr>
+                <w:rFonts w:ascii="Times New Roman" w:hAnsi="Times New Roman" w:cs="Times New Roman"/>
+              </w:rPr>
               <w:t xml:space="preserve">Thông </w:t>
             </w:r>
             <w:proofErr w:type="spellStart"/>
             <w:proofErr w:type="gramStart"/>
             <w:r>
+              <w:rPr>
+                <w:rFonts w:ascii="Times New Roman" w:hAnsi="Times New Roman" w:cs="Times New Roman"/>
+              </w:rPr>
               <w:t>báo</w:t>
             </w:r>
             <w:proofErr w:type="spellEnd"/>
             <w:r>
+              <w:rPr>
+                <w:rFonts w:ascii="Times New Roman" w:hAnsi="Times New Roman" w:cs="Times New Roman"/>
+              </w:rPr>
               <w:t xml:space="preserve"> :</w:t>
             </w:r>
             <w:proofErr w:type="gramEnd"/>
             <w:r>
+              <w:rPr>
+                <w:rFonts w:ascii="Times New Roman" w:hAnsi="Times New Roman" w:cs="Times New Roman"/>
+              </w:rPr>
               <w:t xml:space="preserve"> 4</w:t>
             </w:r>
           </w:p>
@@ -2061,20 +2970,37 @@
             <w:tcW w:w="2070" w:type="dxa"/>
           </w:tcPr>
           <w:p>
-            <w:r>
+            <w:pPr>
+              <w:rPr>
+                <w:rFonts w:ascii="Times New Roman" w:hAnsi="Times New Roman" w:cs="Times New Roman"/>
+              </w:rPr>
+            </w:pPr>
+            <w:r>
+              <w:rPr>
+                <w:rFonts w:ascii="Times New Roman" w:hAnsi="Times New Roman" w:cs="Times New Roman"/>
+              </w:rPr>
               <w:t xml:space="preserve">Thông </w:t>
             </w:r>
             <w:proofErr w:type="spellStart"/>
             <w:proofErr w:type="gramStart"/>
             <w:r>
+              <w:rPr>
+                <w:rFonts w:ascii="Times New Roman" w:hAnsi="Times New Roman" w:cs="Times New Roman"/>
+              </w:rPr>
               <w:t>báo</w:t>
             </w:r>
             <w:proofErr w:type="spellEnd"/>
             <w:r>
+              <w:rPr>
+                <w:rFonts w:ascii="Times New Roman" w:hAnsi="Times New Roman" w:cs="Times New Roman"/>
+              </w:rPr>
               <w:t xml:space="preserve"> :</w:t>
             </w:r>
             <w:proofErr w:type="gramEnd"/>
             <w:r>
+              <w:rPr>
+                <w:rFonts w:ascii="Times New Roman" w:hAnsi="Times New Roman" w:cs="Times New Roman"/>
+              </w:rPr>
               <w:t xml:space="preserve"> 4</w:t>
             </w:r>
           </w:p>
@@ -2084,7 +3010,15 @@
             <w:tcW w:w="1080" w:type="dxa"/>
           </w:tcPr>
           <w:p>
-            <w:r>
+            <w:pPr>
+              <w:rPr>
+                <w:rFonts w:ascii="Times New Roman" w:hAnsi="Times New Roman" w:cs="Times New Roman"/>
+              </w:rPr>
+            </w:pPr>
+            <w:r>
+              <w:rPr>
+                <w:rFonts w:ascii="Times New Roman" w:hAnsi="Times New Roman" w:cs="Times New Roman"/>
+              </w:rPr>
               <w:t>Pass</w:t>
             </w:r>
           </w:p>
@@ -2094,19 +3028,38 @@
             <w:tcW w:w="1530" w:type="dxa"/>
           </w:tcPr>
           <w:p>
-            <w:r>
+            <w:pPr>
+              <w:rPr>
+                <w:rFonts w:ascii="Times New Roman" w:hAnsi="Times New Roman" w:cs="Times New Roman"/>
+              </w:rPr>
+            </w:pPr>
+            <w:r>
+              <w:rPr>
+                <w:rFonts w:ascii="Times New Roman" w:hAnsi="Times New Roman" w:cs="Times New Roman"/>
+              </w:rPr>
               <w:t>Chương</w:t>
             </w:r>
           </w:p>
         </w:tc>
       </w:tr>
       <w:tr>
+        <w:trPr>
+          <w:trHeight w:val="800"/>
+        </w:trPr>
         <w:tc>
           <w:tcPr>
             <w:tcW w:w="720" w:type="dxa"/>
           </w:tcPr>
           <w:p>
-            <w:r>
+            <w:pPr>
+              <w:rPr>
+                <w:rFonts w:ascii="Times New Roman" w:hAnsi="Times New Roman" w:cs="Times New Roman"/>
+              </w:rPr>
+            </w:pPr>
+            <w:r>
+              <w:rPr>
+                <w:rFonts w:ascii="Times New Roman" w:hAnsi="Times New Roman" w:cs="Times New Roman"/>
+              </w:rPr>
               <w:t>14</w:t>
             </w:r>
           </w:p>
@@ -2116,16 +3069,30 @@
             <w:tcW w:w="1710" w:type="dxa"/>
           </w:tcPr>
           <w:p>
-            <w:proofErr w:type="spellStart"/>
-            <w:r>
+            <w:pPr>
+              <w:rPr>
+                <w:rFonts w:ascii="Times New Roman" w:hAnsi="Times New Roman" w:cs="Times New Roman"/>
+              </w:rPr>
+            </w:pPr>
+            <w:proofErr w:type="spellStart"/>
+            <w:r>
+              <w:rPr>
+                <w:rFonts w:ascii="Times New Roman" w:hAnsi="Times New Roman" w:cs="Times New Roman"/>
+              </w:rPr>
               <w:t>Nhập</w:t>
             </w:r>
             <w:proofErr w:type="spellEnd"/>
             <w:r>
-              <w:t xml:space="preserve"> </w:t>
-            </w:r>
-            <w:proofErr w:type="spellStart"/>
-            <w:r>
+              <w:rPr>
+                <w:rFonts w:ascii="Times New Roman" w:hAnsi="Times New Roman" w:cs="Times New Roman"/>
+              </w:rPr>
+              <w:t xml:space="preserve"> </w:t>
+            </w:r>
+            <w:proofErr w:type="spellStart"/>
+            <w:r>
+              <w:rPr>
+                <w:rFonts w:ascii="Times New Roman" w:hAnsi="Times New Roman" w:cs="Times New Roman"/>
+              </w:rPr>
               <w:t>chứ</w:t>
             </w:r>
             <w:proofErr w:type="spellEnd"/>
@@ -2136,58 +3103,107 @@
             <w:tcW w:w="2160" w:type="dxa"/>
           </w:tcPr>
           <w:p>
-            <w:proofErr w:type="spellStart"/>
-            <w:r>
+            <w:pPr>
+              <w:rPr>
+                <w:rFonts w:ascii="Times New Roman" w:hAnsi="Times New Roman" w:cs="Times New Roman"/>
+              </w:rPr>
+            </w:pPr>
+            <w:proofErr w:type="spellStart"/>
+            <w:r>
+              <w:rPr>
+                <w:rFonts w:ascii="Times New Roman" w:hAnsi="Times New Roman" w:cs="Times New Roman"/>
+              </w:rPr>
               <w:t>Số</w:t>
             </w:r>
             <w:proofErr w:type="spellEnd"/>
             <w:r>
-              <w:t xml:space="preserve"> </w:t>
-            </w:r>
-            <w:proofErr w:type="spellStart"/>
-            <w:r>
+              <w:rPr>
+                <w:rFonts w:ascii="Times New Roman" w:hAnsi="Times New Roman" w:cs="Times New Roman"/>
+              </w:rPr>
+              <w:t xml:space="preserve"> </w:t>
+            </w:r>
+            <w:proofErr w:type="spellStart"/>
+            <w:r>
+              <w:rPr>
+                <w:rFonts w:ascii="Times New Roman" w:hAnsi="Times New Roman" w:cs="Times New Roman"/>
+              </w:rPr>
               <w:t>thứ</w:t>
             </w:r>
             <w:proofErr w:type="spellEnd"/>
             <w:r>
-              <w:t xml:space="preserve"> </w:t>
-            </w:r>
-            <w:proofErr w:type="spellStart"/>
-            <w:r>
+              <w:rPr>
+                <w:rFonts w:ascii="Times New Roman" w:hAnsi="Times New Roman" w:cs="Times New Roman"/>
+              </w:rPr>
+              <w:t xml:space="preserve"> </w:t>
+            </w:r>
+            <w:proofErr w:type="spellStart"/>
+            <w:r>
+              <w:rPr>
+                <w:rFonts w:ascii="Times New Roman" w:hAnsi="Times New Roman" w:cs="Times New Roman"/>
+              </w:rPr>
               <w:t>nhất</w:t>
             </w:r>
             <w:proofErr w:type="spellEnd"/>
             <w:r>
+              <w:rPr>
+                <w:rFonts w:ascii="Times New Roman" w:hAnsi="Times New Roman" w:cs="Times New Roman"/>
+              </w:rPr>
               <w:t xml:space="preserve"> = 5</w:t>
             </w:r>
           </w:p>
           <w:p>
-            <w:proofErr w:type="spellStart"/>
-            <w:r>
+            <w:pPr>
+              <w:rPr>
+                <w:rFonts w:ascii="Times New Roman" w:hAnsi="Times New Roman" w:cs="Times New Roman"/>
+              </w:rPr>
+            </w:pPr>
+            <w:proofErr w:type="spellStart"/>
+            <w:r>
+              <w:rPr>
+                <w:rFonts w:ascii="Times New Roman" w:hAnsi="Times New Roman" w:cs="Times New Roman"/>
+              </w:rPr>
               <w:t>Số</w:t>
             </w:r>
             <w:proofErr w:type="spellEnd"/>
             <w:r>
-              <w:t xml:space="preserve"> </w:t>
-            </w:r>
-            <w:proofErr w:type="spellStart"/>
-            <w:r>
+              <w:rPr>
+                <w:rFonts w:ascii="Times New Roman" w:hAnsi="Times New Roman" w:cs="Times New Roman"/>
+              </w:rPr>
+              <w:t xml:space="preserve"> </w:t>
+            </w:r>
+            <w:proofErr w:type="spellStart"/>
+            <w:r>
+              <w:rPr>
+                <w:rFonts w:ascii="Times New Roman" w:hAnsi="Times New Roman" w:cs="Times New Roman"/>
+              </w:rPr>
               <w:t>thứ</w:t>
             </w:r>
             <w:proofErr w:type="spellEnd"/>
             <w:r>
-              <w:t xml:space="preserve"> </w:t>
-            </w:r>
-            <w:proofErr w:type="spellStart"/>
-            <w:r>
+              <w:rPr>
+                <w:rFonts w:ascii="Times New Roman" w:hAnsi="Times New Roman" w:cs="Times New Roman"/>
+              </w:rPr>
+              <w:t xml:space="preserve"> </w:t>
+            </w:r>
+            <w:proofErr w:type="spellStart"/>
+            <w:r>
+              <w:rPr>
+                <w:rFonts w:ascii="Times New Roman" w:hAnsi="Times New Roman" w:cs="Times New Roman"/>
+              </w:rPr>
               <w:t>hai</w:t>
             </w:r>
             <w:proofErr w:type="spellEnd"/>
             <w:r>
+              <w:rPr>
+                <w:rFonts w:ascii="Times New Roman" w:hAnsi="Times New Roman" w:cs="Times New Roman"/>
+              </w:rPr>
               <w:t xml:space="preserve"> = </w:t>
             </w:r>
             <w:proofErr w:type="spellStart"/>
             <w:r>
+              <w:rPr>
+                <w:rFonts w:ascii="Times New Roman" w:hAnsi="Times New Roman" w:cs="Times New Roman"/>
+              </w:rPr>
               <w:t>abc</w:t>
             </w:r>
             <w:proofErr w:type="spellEnd"/>
@@ -2198,56 +3214,100 @@
             <w:tcW w:w="2160" w:type="dxa"/>
           </w:tcPr>
           <w:p>
-            <w:r>
+            <w:pPr>
+              <w:rPr>
+                <w:rFonts w:ascii="Times New Roman" w:hAnsi="Times New Roman" w:cs="Times New Roman"/>
+              </w:rPr>
+            </w:pPr>
+            <w:r>
+              <w:rPr>
+                <w:rFonts w:ascii="Times New Roman" w:hAnsi="Times New Roman" w:cs="Times New Roman"/>
+              </w:rPr>
               <w:t xml:space="preserve">Thông </w:t>
             </w:r>
             <w:proofErr w:type="spellStart"/>
             <w:proofErr w:type="gramStart"/>
             <w:r>
+              <w:rPr>
+                <w:rFonts w:ascii="Times New Roman" w:hAnsi="Times New Roman" w:cs="Times New Roman"/>
+              </w:rPr>
               <w:t>báo</w:t>
             </w:r>
             <w:proofErr w:type="spellEnd"/>
             <w:r>
+              <w:rPr>
+                <w:rFonts w:ascii="Times New Roman" w:hAnsi="Times New Roman" w:cs="Times New Roman"/>
+              </w:rPr>
               <w:t xml:space="preserve"> :</w:t>
             </w:r>
             <w:proofErr w:type="gramEnd"/>
             <w:r>
-              <w:t xml:space="preserve"> </w:t>
-            </w:r>
-            <w:proofErr w:type="spellStart"/>
-            <w:r>
+              <w:rPr>
+                <w:rFonts w:ascii="Times New Roman" w:hAnsi="Times New Roman" w:cs="Times New Roman"/>
+              </w:rPr>
+              <w:t xml:space="preserve"> </w:t>
+            </w:r>
+            <w:proofErr w:type="spellStart"/>
+            <w:r>
+              <w:rPr>
+                <w:rFonts w:ascii="Times New Roman" w:hAnsi="Times New Roman" w:cs="Times New Roman"/>
+              </w:rPr>
               <w:t>Nhập</w:t>
             </w:r>
             <w:proofErr w:type="spellEnd"/>
             <w:r>
-              <w:t xml:space="preserve"> </w:t>
-            </w:r>
-            <w:proofErr w:type="spellStart"/>
-            <w:r>
+              <w:rPr>
+                <w:rFonts w:ascii="Times New Roman" w:hAnsi="Times New Roman" w:cs="Times New Roman"/>
+              </w:rPr>
+              <w:t xml:space="preserve"> </w:t>
+            </w:r>
+            <w:proofErr w:type="spellStart"/>
+            <w:r>
+              <w:rPr>
+                <w:rFonts w:ascii="Times New Roman" w:hAnsi="Times New Roman" w:cs="Times New Roman"/>
+              </w:rPr>
               <w:t>số</w:t>
             </w:r>
             <w:proofErr w:type="spellEnd"/>
             <w:r>
-              <w:t xml:space="preserve"> </w:t>
-            </w:r>
-            <w:proofErr w:type="spellStart"/>
-            <w:r>
+              <w:rPr>
+                <w:rFonts w:ascii="Times New Roman" w:hAnsi="Times New Roman" w:cs="Times New Roman"/>
+              </w:rPr>
+              <w:t xml:space="preserve"> </w:t>
+            </w:r>
+            <w:proofErr w:type="spellStart"/>
+            <w:r>
+              <w:rPr>
+                <w:rFonts w:ascii="Times New Roman" w:hAnsi="Times New Roman" w:cs="Times New Roman"/>
+              </w:rPr>
               <w:t>không</w:t>
             </w:r>
             <w:proofErr w:type="spellEnd"/>
             <w:r>
-              <w:t xml:space="preserve"> </w:t>
-            </w:r>
-            <w:proofErr w:type="spellStart"/>
-            <w:r>
+              <w:rPr>
+                <w:rFonts w:ascii="Times New Roman" w:hAnsi="Times New Roman" w:cs="Times New Roman"/>
+              </w:rPr>
+              <w:t xml:space="preserve"> </w:t>
+            </w:r>
+            <w:proofErr w:type="spellStart"/>
+            <w:r>
+              <w:rPr>
+                <w:rFonts w:ascii="Times New Roman" w:hAnsi="Times New Roman" w:cs="Times New Roman"/>
+              </w:rPr>
               <w:t>hợp</w:t>
             </w:r>
             <w:proofErr w:type="spellEnd"/>
             <w:r>
-              <w:t xml:space="preserve"> </w:t>
-            </w:r>
-            <w:proofErr w:type="spellStart"/>
-            <w:r>
+              <w:rPr>
+                <w:rFonts w:ascii="Times New Roman" w:hAnsi="Times New Roman" w:cs="Times New Roman"/>
+              </w:rPr>
+              <w:t xml:space="preserve"> </w:t>
+            </w:r>
+            <w:proofErr w:type="spellStart"/>
+            <w:r>
+              <w:rPr>
+                <w:rFonts w:ascii="Times New Roman" w:hAnsi="Times New Roman" w:cs="Times New Roman"/>
+              </w:rPr>
               <w:t>lệ</w:t>
             </w:r>
             <w:proofErr w:type="spellEnd"/>
@@ -2258,56 +3318,100 @@
             <w:tcW w:w="2070" w:type="dxa"/>
           </w:tcPr>
           <w:p>
-            <w:r>
+            <w:pPr>
+              <w:rPr>
+                <w:rFonts w:ascii="Times New Roman" w:hAnsi="Times New Roman" w:cs="Times New Roman"/>
+              </w:rPr>
+            </w:pPr>
+            <w:r>
+              <w:rPr>
+                <w:rFonts w:ascii="Times New Roman" w:hAnsi="Times New Roman" w:cs="Times New Roman"/>
+              </w:rPr>
               <w:t xml:space="preserve">Thông </w:t>
             </w:r>
             <w:proofErr w:type="spellStart"/>
             <w:proofErr w:type="gramStart"/>
             <w:r>
+              <w:rPr>
+                <w:rFonts w:ascii="Times New Roman" w:hAnsi="Times New Roman" w:cs="Times New Roman"/>
+              </w:rPr>
               <w:t>báo</w:t>
             </w:r>
             <w:proofErr w:type="spellEnd"/>
             <w:r>
+              <w:rPr>
+                <w:rFonts w:ascii="Times New Roman" w:hAnsi="Times New Roman" w:cs="Times New Roman"/>
+              </w:rPr>
               <w:t xml:space="preserve"> :</w:t>
             </w:r>
             <w:proofErr w:type="gramEnd"/>
             <w:r>
-              <w:t xml:space="preserve"> </w:t>
-            </w:r>
-            <w:proofErr w:type="spellStart"/>
-            <w:r>
+              <w:rPr>
+                <w:rFonts w:ascii="Times New Roman" w:hAnsi="Times New Roman" w:cs="Times New Roman"/>
+              </w:rPr>
+              <w:t xml:space="preserve"> </w:t>
+            </w:r>
+            <w:proofErr w:type="spellStart"/>
+            <w:r>
+              <w:rPr>
+                <w:rFonts w:ascii="Times New Roman" w:hAnsi="Times New Roman" w:cs="Times New Roman"/>
+              </w:rPr>
               <w:t>Nhập</w:t>
             </w:r>
             <w:proofErr w:type="spellEnd"/>
             <w:r>
-              <w:t xml:space="preserve"> </w:t>
-            </w:r>
-            <w:proofErr w:type="spellStart"/>
-            <w:r>
+              <w:rPr>
+                <w:rFonts w:ascii="Times New Roman" w:hAnsi="Times New Roman" w:cs="Times New Roman"/>
+              </w:rPr>
+              <w:t xml:space="preserve"> </w:t>
+            </w:r>
+            <w:proofErr w:type="spellStart"/>
+            <w:r>
+              <w:rPr>
+                <w:rFonts w:ascii="Times New Roman" w:hAnsi="Times New Roman" w:cs="Times New Roman"/>
+              </w:rPr>
               <w:t>số</w:t>
             </w:r>
             <w:proofErr w:type="spellEnd"/>
             <w:r>
-              <w:t xml:space="preserve"> </w:t>
-            </w:r>
-            <w:proofErr w:type="spellStart"/>
-            <w:r>
+              <w:rPr>
+                <w:rFonts w:ascii="Times New Roman" w:hAnsi="Times New Roman" w:cs="Times New Roman"/>
+              </w:rPr>
+              <w:t xml:space="preserve"> </w:t>
+            </w:r>
+            <w:proofErr w:type="spellStart"/>
+            <w:r>
+              <w:rPr>
+                <w:rFonts w:ascii="Times New Roman" w:hAnsi="Times New Roman" w:cs="Times New Roman"/>
+              </w:rPr>
               <w:t>không</w:t>
             </w:r>
             <w:proofErr w:type="spellEnd"/>
             <w:r>
-              <w:t xml:space="preserve"> </w:t>
-            </w:r>
-            <w:proofErr w:type="spellStart"/>
-            <w:r>
+              <w:rPr>
+                <w:rFonts w:ascii="Times New Roman" w:hAnsi="Times New Roman" w:cs="Times New Roman"/>
+              </w:rPr>
+              <w:t xml:space="preserve"> </w:t>
+            </w:r>
+            <w:proofErr w:type="spellStart"/>
+            <w:r>
+              <w:rPr>
+                <w:rFonts w:ascii="Times New Roman" w:hAnsi="Times New Roman" w:cs="Times New Roman"/>
+              </w:rPr>
               <w:t>hợp</w:t>
             </w:r>
             <w:proofErr w:type="spellEnd"/>
             <w:r>
-              <w:t xml:space="preserve"> </w:t>
-            </w:r>
-            <w:proofErr w:type="spellStart"/>
-            <w:r>
+              <w:rPr>
+                <w:rFonts w:ascii="Times New Roman" w:hAnsi="Times New Roman" w:cs="Times New Roman"/>
+              </w:rPr>
+              <w:t xml:space="preserve"> </w:t>
+            </w:r>
+            <w:proofErr w:type="spellStart"/>
+            <w:r>
+              <w:rPr>
+                <w:rFonts w:ascii="Times New Roman" w:hAnsi="Times New Roman" w:cs="Times New Roman"/>
+              </w:rPr>
               <w:t>lệ</w:t>
             </w:r>
             <w:proofErr w:type="spellEnd"/>
@@ -2318,7 +3422,15 @@
             <w:tcW w:w="1080" w:type="dxa"/>
           </w:tcPr>
           <w:p>
-            <w:r>
+            <w:pPr>
+              <w:rPr>
+                <w:rFonts w:ascii="Times New Roman" w:hAnsi="Times New Roman" w:cs="Times New Roman"/>
+              </w:rPr>
+            </w:pPr>
+            <w:r>
+              <w:rPr>
+                <w:rFonts w:ascii="Times New Roman" w:hAnsi="Times New Roman" w:cs="Times New Roman"/>
+              </w:rPr>
               <w:t>Pass</w:t>
             </w:r>
           </w:p>
@@ -2328,7 +3440,15 @@
             <w:tcW w:w="1530" w:type="dxa"/>
           </w:tcPr>
           <w:p>
-            <w:r>
+            <w:pPr>
+              <w:rPr>
+                <w:rFonts w:ascii="Times New Roman" w:hAnsi="Times New Roman" w:cs="Times New Roman"/>
+              </w:rPr>
+            </w:pPr>
+            <w:r>
+              <w:rPr>
+                <w:rFonts w:ascii="Times New Roman" w:hAnsi="Times New Roman" w:cs="Times New Roman"/>
+              </w:rPr>
               <w:t>Chương</w:t>
             </w:r>
           </w:p>

--- a/HoangNgocPhuc_1386/Process/Test/Testcase.docx
+++ b/HoangNgocPhuc_1386/Process/Test/Testcase.docx
@@ -5,18 +5,19 @@
     <w:tbl>
       <w:tblPr>
         <w:tblStyle w:val="TableGrid"/>
-        <w:tblW w:w="11430" w:type="dxa"/>
-        <w:tblInd w:w="-905" w:type="dxa"/>
+        <w:tblW w:w="11700" w:type="dxa"/>
+        <w:tblInd w:w="-1355" w:type="dxa"/>
         <w:tblLook w:val="04A0" w:firstRow="1" w:lastRow="0" w:firstColumn="1" w:lastColumn="0" w:noHBand="0" w:noVBand="1"/>
       </w:tblPr>
       <w:tblGrid>
-        <w:gridCol w:w="720"/>
-        <w:gridCol w:w="1710"/>
-        <w:gridCol w:w="2160"/>
-        <w:gridCol w:w="2160"/>
-        <w:gridCol w:w="2070"/>
-        <w:gridCol w:w="1080"/>
-        <w:gridCol w:w="1530"/>
+        <w:gridCol w:w="622"/>
+        <w:gridCol w:w="1199"/>
+        <w:gridCol w:w="1392"/>
+        <w:gridCol w:w="2097"/>
+        <w:gridCol w:w="1800"/>
+        <w:gridCol w:w="1859"/>
+        <w:gridCol w:w="1477"/>
+        <w:gridCol w:w="1254"/>
       </w:tblGrid>
       <w:tr>
         <w:trPr>
@@ -24,118 +25,214 @@
         </w:trPr>
         <w:tc>
           <w:tcPr>
-            <w:tcW w:w="720" w:type="dxa"/>
-          </w:tcPr>
-          <w:p>
-            <w:proofErr w:type="spellStart"/>
-            <w:r>
+            <w:tcW w:w="622" w:type="dxa"/>
+          </w:tcPr>
+          <w:p>
+            <w:pPr>
+              <w:rPr>
+                <w:b/>
+                <w:bCs/>
+                <w:i/>
+                <w:iCs/>
+                <w:sz w:val="30"/>
+                <w:szCs w:val="30"/>
+              </w:rPr>
+            </w:pPr>
+            <w:r>
+              <w:rPr>
+                <w:b/>
+                <w:bCs/>
+                <w:i/>
+                <w:iCs/>
+                <w:sz w:val="30"/>
+                <w:szCs w:val="30"/>
+              </w:rPr>
               <w:t>Stt</w:t>
             </w:r>
-            <w:proofErr w:type="spellEnd"/>
-          </w:p>
-        </w:tc>
-        <w:tc>
-          <w:tcPr>
-            <w:tcW w:w="1710" w:type="dxa"/>
-          </w:tcPr>
-          <w:p>
-            <w:proofErr w:type="spellStart"/>
-            <w:r>
-              <w:t>Tiêu</w:t>
-            </w:r>
-            <w:proofErr w:type="spellEnd"/>
-            <w:r>
-              <w:t xml:space="preserve"> </w:t>
-            </w:r>
-            <w:proofErr w:type="spellStart"/>
-            <w:r>
-              <w:t>đề</w:t>
-            </w:r>
-            <w:proofErr w:type="spellEnd"/>
-          </w:p>
-        </w:tc>
-        <w:tc>
-          <w:tcPr>
-            <w:tcW w:w="2160" w:type="dxa"/>
-          </w:tcPr>
-          <w:p>
-            <w:proofErr w:type="spellStart"/>
-            <w:r>
-              <w:t>Nhập</w:t>
-            </w:r>
-            <w:proofErr w:type="spellEnd"/>
-            <w:r>
-              <w:t xml:space="preserve"> </w:t>
-            </w:r>
-            <w:proofErr w:type="spellStart"/>
-            <w:r>
-              <w:t>vào</w:t>
-            </w:r>
-            <w:proofErr w:type="spellEnd"/>
-          </w:p>
-        </w:tc>
-        <w:tc>
-          <w:tcPr>
-            <w:tcW w:w="2160" w:type="dxa"/>
-          </w:tcPr>
-          <w:p>
-            <w:proofErr w:type="spellStart"/>
-            <w:r>
-              <w:t>Mong</w:t>
-            </w:r>
-            <w:proofErr w:type="spellEnd"/>
-            <w:r>
-              <w:t xml:space="preserve"> </w:t>
-            </w:r>
-            <w:proofErr w:type="spellStart"/>
-            <w:r>
-              <w:t>đợi</w:t>
-            </w:r>
-            <w:proofErr w:type="spellEnd"/>
-          </w:p>
-        </w:tc>
-        <w:tc>
-          <w:tcPr>
-            <w:tcW w:w="2070" w:type="dxa"/>
-          </w:tcPr>
-          <w:p>
-            <w:proofErr w:type="spellStart"/>
-            <w:r>
-              <w:t>Thực</w:t>
-            </w:r>
-            <w:proofErr w:type="spellEnd"/>
-            <w:r>
-              <w:t xml:space="preserve"> </w:t>
-            </w:r>
-            <w:proofErr w:type="spellStart"/>
-            <w:r>
-              <w:t>tế</w:t>
-            </w:r>
-            <w:proofErr w:type="spellEnd"/>
-          </w:p>
-        </w:tc>
-        <w:tc>
-          <w:tcPr>
-            <w:tcW w:w="1080" w:type="dxa"/>
-          </w:tcPr>
-          <w:p>
-            <w:r>
+          </w:p>
+        </w:tc>
+        <w:tc>
+          <w:tcPr>
+            <w:tcW w:w="1199" w:type="dxa"/>
+          </w:tcPr>
+          <w:p>
+            <w:pPr>
+              <w:rPr>
+                <w:b/>
+                <w:bCs/>
+                <w:i/>
+                <w:iCs/>
+                <w:sz w:val="30"/>
+                <w:szCs w:val="30"/>
+              </w:rPr>
+            </w:pPr>
+          </w:p>
+        </w:tc>
+        <w:tc>
+          <w:tcPr>
+            <w:tcW w:w="1392" w:type="dxa"/>
+          </w:tcPr>
+          <w:p>
+            <w:pPr>
+              <w:rPr>
+                <w:b/>
+                <w:bCs/>
+                <w:i/>
+                <w:iCs/>
+                <w:sz w:val="30"/>
+                <w:szCs w:val="30"/>
+              </w:rPr>
+            </w:pPr>
+            <w:r>
+              <w:rPr>
+                <w:b/>
+                <w:bCs/>
+                <w:i/>
+                <w:iCs/>
+                <w:sz w:val="30"/>
+                <w:szCs w:val="30"/>
+              </w:rPr>
+              <w:t>Tiêu đề</w:t>
+            </w:r>
+          </w:p>
+        </w:tc>
+        <w:tc>
+          <w:tcPr>
+            <w:tcW w:w="2097" w:type="dxa"/>
+          </w:tcPr>
+          <w:p>
+            <w:pPr>
+              <w:rPr>
+                <w:b/>
+                <w:bCs/>
+                <w:i/>
+                <w:iCs/>
+                <w:sz w:val="30"/>
+                <w:szCs w:val="30"/>
+              </w:rPr>
+            </w:pPr>
+            <w:r>
+              <w:rPr>
+                <w:b/>
+                <w:bCs/>
+                <w:i/>
+                <w:iCs/>
+                <w:sz w:val="30"/>
+                <w:szCs w:val="30"/>
+              </w:rPr>
+              <w:t>Nhập vào</w:t>
+            </w:r>
+          </w:p>
+        </w:tc>
+        <w:tc>
+          <w:tcPr>
+            <w:tcW w:w="1800" w:type="dxa"/>
+          </w:tcPr>
+          <w:p>
+            <w:pPr>
+              <w:rPr>
+                <w:b/>
+                <w:bCs/>
+                <w:i/>
+                <w:iCs/>
+                <w:sz w:val="30"/>
+                <w:szCs w:val="30"/>
+              </w:rPr>
+            </w:pPr>
+            <w:r>
+              <w:rPr>
+                <w:b/>
+                <w:bCs/>
+                <w:i/>
+                <w:iCs/>
+                <w:sz w:val="30"/>
+                <w:szCs w:val="30"/>
+              </w:rPr>
+              <w:t>Mong đợi</w:t>
+            </w:r>
+          </w:p>
+        </w:tc>
+        <w:tc>
+          <w:tcPr>
+            <w:tcW w:w="1859" w:type="dxa"/>
+          </w:tcPr>
+          <w:p>
+            <w:pPr>
+              <w:rPr>
+                <w:b/>
+                <w:bCs/>
+                <w:i/>
+                <w:iCs/>
+                <w:sz w:val="30"/>
+                <w:szCs w:val="30"/>
+              </w:rPr>
+            </w:pPr>
+            <w:r>
+              <w:rPr>
+                <w:b/>
+                <w:bCs/>
+                <w:i/>
+                <w:iCs/>
+                <w:sz w:val="30"/>
+                <w:szCs w:val="30"/>
+              </w:rPr>
+              <w:t>Thực tế</w:t>
+            </w:r>
+          </w:p>
+        </w:tc>
+        <w:tc>
+          <w:tcPr>
+            <w:tcW w:w="1477" w:type="dxa"/>
+          </w:tcPr>
+          <w:p>
+            <w:pPr>
+              <w:rPr>
+                <w:b/>
+                <w:bCs/>
+                <w:i/>
+                <w:iCs/>
+                <w:sz w:val="30"/>
+                <w:szCs w:val="30"/>
+              </w:rPr>
+            </w:pPr>
+            <w:r>
+              <w:rPr>
+                <w:b/>
+                <w:bCs/>
+                <w:i/>
+                <w:iCs/>
+                <w:sz w:val="30"/>
+                <w:szCs w:val="30"/>
+              </w:rPr>
               <w:t>Pass/Fail</w:t>
             </w:r>
           </w:p>
         </w:tc>
         <w:tc>
           <w:tcPr>
-            <w:tcW w:w="1530" w:type="dxa"/>
-          </w:tcPr>
-          <w:p>
-            <w:proofErr w:type="spellStart"/>
-            <w:r>
-              <w:t>Người</w:t>
-            </w:r>
-            <w:proofErr w:type="spellEnd"/>
-            <w:r>
-              <w:t xml:space="preserve"> test</w:t>
+            <w:tcW w:w="1254" w:type="dxa"/>
+          </w:tcPr>
+          <w:p>
+            <w:pPr>
+              <w:rPr>
+                <w:b/>
+                <w:bCs/>
+                <w:i/>
+                <w:iCs/>
+                <w:sz w:val="30"/>
+                <w:szCs w:val="30"/>
+              </w:rPr>
+            </w:pPr>
+            <w:r>
+              <w:rPr>
+                <w:b/>
+                <w:bCs/>
+                <w:i/>
+                <w:iCs/>
+                <w:sz w:val="30"/>
+                <w:szCs w:val="30"/>
+              </w:rPr>
+              <w:t>Người test</w:t>
             </w:r>
           </w:p>
         </w:tc>
@@ -146,7 +243,7 @@
         </w:trPr>
         <w:tc>
           <w:tcPr>
-            <w:tcW w:w="720" w:type="dxa"/>
+            <w:tcW w:w="622" w:type="dxa"/>
           </w:tcPr>
           <w:p>
             <w:pPr>
@@ -165,7 +262,20 @@
         </w:tc>
         <w:tc>
           <w:tcPr>
-            <w:tcW w:w="1710" w:type="dxa"/>
+            <w:tcW w:w="1199" w:type="dxa"/>
+          </w:tcPr>
+          <w:p>
+            <w:pPr>
+              <w:rPr>
+                <w:rFonts w:ascii="Times New Roman" w:hAnsi="Times New Roman" w:cs="Times New Roman"/>
+                <w:lang w:val="vi-VN"/>
+              </w:rPr>
+            </w:pPr>
+          </w:p>
+        </w:tc>
+        <w:tc>
+          <w:tcPr>
+            <w:tcW w:w="1392" w:type="dxa"/>
           </w:tcPr>
           <w:p>
             <w:pPr>
@@ -184,7 +294,7 @@
         </w:tc>
         <w:tc>
           <w:tcPr>
-            <w:tcW w:w="2160" w:type="dxa"/>
+            <w:tcW w:w="2097" w:type="dxa"/>
           </w:tcPr>
           <w:p>
             <w:pPr>
@@ -219,7 +329,7 @@
         </w:tc>
         <w:tc>
           <w:tcPr>
-            <w:tcW w:w="2160" w:type="dxa"/>
+            <w:tcW w:w="1800" w:type="dxa"/>
           </w:tcPr>
           <w:p>
             <w:pPr>
@@ -238,7 +348,7 @@
         </w:tc>
         <w:tc>
           <w:tcPr>
-            <w:tcW w:w="2070" w:type="dxa"/>
+            <w:tcW w:w="1859" w:type="dxa"/>
           </w:tcPr>
           <w:p>
             <w:pPr>
@@ -257,7 +367,7 @@
         </w:tc>
         <w:tc>
           <w:tcPr>
-            <w:tcW w:w="1080" w:type="dxa"/>
+            <w:tcW w:w="1477" w:type="dxa"/>
           </w:tcPr>
           <w:p>
             <w:pPr>
@@ -276,7 +386,7 @@
         </w:tc>
         <w:tc>
           <w:tcPr>
-            <w:tcW w:w="1530" w:type="dxa"/>
+            <w:tcW w:w="1254" w:type="dxa"/>
           </w:tcPr>
           <w:p>
             <w:pPr>
@@ -300,7 +410,7 @@
         </w:trPr>
         <w:tc>
           <w:tcPr>
-            <w:tcW w:w="720" w:type="dxa"/>
+            <w:tcW w:w="622" w:type="dxa"/>
           </w:tcPr>
           <w:p>
             <w:pPr>
@@ -319,7 +429,20 @@
         </w:tc>
         <w:tc>
           <w:tcPr>
-            <w:tcW w:w="1710" w:type="dxa"/>
+            <w:tcW w:w="1199" w:type="dxa"/>
+          </w:tcPr>
+          <w:p>
+            <w:pPr>
+              <w:rPr>
+                <w:rFonts w:ascii="Times New Roman" w:hAnsi="Times New Roman" w:cs="Times New Roman"/>
+                <w:lang w:val="vi-VN"/>
+              </w:rPr>
+            </w:pPr>
+          </w:p>
+        </w:tc>
+        <w:tc>
+          <w:tcPr>
+            <w:tcW w:w="1392" w:type="dxa"/>
           </w:tcPr>
           <w:p>
             <w:pPr>
@@ -338,7 +461,7 @@
         </w:tc>
         <w:tc>
           <w:tcPr>
-            <w:tcW w:w="2160" w:type="dxa"/>
+            <w:tcW w:w="2097" w:type="dxa"/>
           </w:tcPr>
           <w:p>
             <w:pPr>
@@ -373,7 +496,7 @@
         </w:tc>
         <w:tc>
           <w:tcPr>
-            <w:tcW w:w="2160" w:type="dxa"/>
+            <w:tcW w:w="1800" w:type="dxa"/>
           </w:tcPr>
           <w:p>
             <w:pPr>
@@ -392,7 +515,7 @@
         </w:tc>
         <w:tc>
           <w:tcPr>
-            <w:tcW w:w="2070" w:type="dxa"/>
+            <w:tcW w:w="1859" w:type="dxa"/>
           </w:tcPr>
           <w:p>
             <w:pPr>
@@ -411,7 +534,7 @@
         </w:tc>
         <w:tc>
           <w:tcPr>
-            <w:tcW w:w="1080" w:type="dxa"/>
+            <w:tcW w:w="1477" w:type="dxa"/>
           </w:tcPr>
           <w:p>
             <w:pPr>
@@ -430,7 +553,7 @@
         </w:tc>
         <w:tc>
           <w:tcPr>
-            <w:tcW w:w="1530" w:type="dxa"/>
+            <w:tcW w:w="1254" w:type="dxa"/>
           </w:tcPr>
           <w:p>
             <w:pPr>
@@ -454,7 +577,7 @@
         </w:trPr>
         <w:tc>
           <w:tcPr>
-            <w:tcW w:w="720" w:type="dxa"/>
+            <w:tcW w:w="622" w:type="dxa"/>
           </w:tcPr>
           <w:p>
             <w:pPr>
@@ -473,7 +596,20 @@
         </w:tc>
         <w:tc>
           <w:tcPr>
-            <w:tcW w:w="1710" w:type="dxa"/>
+            <w:tcW w:w="1199" w:type="dxa"/>
+          </w:tcPr>
+          <w:p>
+            <w:pPr>
+              <w:rPr>
+                <w:rFonts w:ascii="Times New Roman" w:hAnsi="Times New Roman" w:cs="Times New Roman"/>
+                <w:lang w:val="vi-VN"/>
+              </w:rPr>
+            </w:pPr>
+          </w:p>
+        </w:tc>
+        <w:tc>
+          <w:tcPr>
+            <w:tcW w:w="1392" w:type="dxa"/>
           </w:tcPr>
           <w:p>
             <w:pPr>
@@ -492,7 +628,7 @@
         </w:tc>
         <w:tc>
           <w:tcPr>
-            <w:tcW w:w="2160" w:type="dxa"/>
+            <w:tcW w:w="2097" w:type="dxa"/>
           </w:tcPr>
           <w:p>
             <w:pPr>
@@ -527,7 +663,7 @@
         </w:tc>
         <w:tc>
           <w:tcPr>
-            <w:tcW w:w="2160" w:type="dxa"/>
+            <w:tcW w:w="1800" w:type="dxa"/>
           </w:tcPr>
           <w:p>
             <w:pPr>
@@ -546,7 +682,7 @@
         </w:tc>
         <w:tc>
           <w:tcPr>
-            <w:tcW w:w="2070" w:type="dxa"/>
+            <w:tcW w:w="1859" w:type="dxa"/>
           </w:tcPr>
           <w:p>
             <w:pPr>
@@ -565,7 +701,7 @@
         </w:tc>
         <w:tc>
           <w:tcPr>
-            <w:tcW w:w="1080" w:type="dxa"/>
+            <w:tcW w:w="1477" w:type="dxa"/>
           </w:tcPr>
           <w:p>
             <w:pPr>
@@ -584,7 +720,7 @@
         </w:tc>
         <w:tc>
           <w:tcPr>
-            <w:tcW w:w="1530" w:type="dxa"/>
+            <w:tcW w:w="1254" w:type="dxa"/>
           </w:tcPr>
           <w:p>
             <w:pPr>
@@ -608,7 +744,7 @@
         </w:trPr>
         <w:tc>
           <w:tcPr>
-            <w:tcW w:w="720" w:type="dxa"/>
+            <w:tcW w:w="622" w:type="dxa"/>
           </w:tcPr>
           <w:p>
             <w:pPr>
@@ -627,7 +763,20 @@
         </w:tc>
         <w:tc>
           <w:tcPr>
-            <w:tcW w:w="1710" w:type="dxa"/>
+            <w:tcW w:w="1199" w:type="dxa"/>
+          </w:tcPr>
+          <w:p>
+            <w:pPr>
+              <w:rPr>
+                <w:rFonts w:ascii="Times New Roman" w:hAnsi="Times New Roman" w:cs="Times New Roman"/>
+                <w:lang w:val="vi-VN"/>
+              </w:rPr>
+            </w:pPr>
+          </w:p>
+        </w:tc>
+        <w:tc>
+          <w:tcPr>
+            <w:tcW w:w="1392" w:type="dxa"/>
           </w:tcPr>
           <w:p>
             <w:pPr>
@@ -646,7 +795,7 @@
         </w:tc>
         <w:tc>
           <w:tcPr>
-            <w:tcW w:w="2160" w:type="dxa"/>
+            <w:tcW w:w="2097" w:type="dxa"/>
           </w:tcPr>
           <w:p>
             <w:pPr>
@@ -681,7 +830,7 @@
         </w:tc>
         <w:tc>
           <w:tcPr>
-            <w:tcW w:w="2160" w:type="dxa"/>
+            <w:tcW w:w="1800" w:type="dxa"/>
           </w:tcPr>
           <w:p>
             <w:pPr>
@@ -700,7 +849,7 @@
         </w:tc>
         <w:tc>
           <w:tcPr>
-            <w:tcW w:w="2070" w:type="dxa"/>
+            <w:tcW w:w="1859" w:type="dxa"/>
           </w:tcPr>
           <w:p>
             <w:pPr>
@@ -719,7 +868,7 @@
         </w:tc>
         <w:tc>
           <w:tcPr>
-            <w:tcW w:w="1080" w:type="dxa"/>
+            <w:tcW w:w="1477" w:type="dxa"/>
           </w:tcPr>
           <w:p>
             <w:pPr>
@@ -738,7 +887,7 @@
         </w:tc>
         <w:tc>
           <w:tcPr>
-            <w:tcW w:w="1530" w:type="dxa"/>
+            <w:tcW w:w="1254" w:type="dxa"/>
           </w:tcPr>
           <w:p>
             <w:pPr>
@@ -762,7 +911,7 @@
         </w:trPr>
         <w:tc>
           <w:tcPr>
-            <w:tcW w:w="720" w:type="dxa"/>
+            <w:tcW w:w="622" w:type="dxa"/>
           </w:tcPr>
           <w:p>
             <w:pPr>
@@ -781,7 +930,20 @@
         </w:tc>
         <w:tc>
           <w:tcPr>
-            <w:tcW w:w="1710" w:type="dxa"/>
+            <w:tcW w:w="1199" w:type="dxa"/>
+          </w:tcPr>
+          <w:p>
+            <w:pPr>
+              <w:rPr>
+                <w:rFonts w:ascii="Times New Roman" w:hAnsi="Times New Roman" w:cs="Times New Roman"/>
+                <w:lang w:val="vi-VN"/>
+              </w:rPr>
+            </w:pPr>
+          </w:p>
+        </w:tc>
+        <w:tc>
+          <w:tcPr>
+            <w:tcW w:w="1392" w:type="dxa"/>
           </w:tcPr>
           <w:p>
             <w:pPr>
@@ -800,7 +962,7 @@
         </w:tc>
         <w:tc>
           <w:tcPr>
-            <w:tcW w:w="2160" w:type="dxa"/>
+            <w:tcW w:w="2097" w:type="dxa"/>
           </w:tcPr>
           <w:p>
             <w:pPr>
@@ -835,7 +997,7 @@
         </w:tc>
         <w:tc>
           <w:tcPr>
-            <w:tcW w:w="2160" w:type="dxa"/>
+            <w:tcW w:w="1800" w:type="dxa"/>
           </w:tcPr>
           <w:p>
             <w:pPr>
@@ -854,7 +1016,7 @@
         </w:tc>
         <w:tc>
           <w:tcPr>
-            <w:tcW w:w="2070" w:type="dxa"/>
+            <w:tcW w:w="1859" w:type="dxa"/>
           </w:tcPr>
           <w:p>
             <w:pPr>
@@ -873,7 +1035,7 @@
         </w:tc>
         <w:tc>
           <w:tcPr>
-            <w:tcW w:w="1080" w:type="dxa"/>
+            <w:tcW w:w="1477" w:type="dxa"/>
           </w:tcPr>
           <w:p>
             <w:pPr>
@@ -892,7 +1054,7 @@
         </w:tc>
         <w:tc>
           <w:tcPr>
-            <w:tcW w:w="1530" w:type="dxa"/>
+            <w:tcW w:w="1254" w:type="dxa"/>
           </w:tcPr>
           <w:p>
             <w:pPr>
@@ -916,7 +1078,7 @@
         </w:trPr>
         <w:tc>
           <w:tcPr>
-            <w:tcW w:w="720" w:type="dxa"/>
+            <w:tcW w:w="622" w:type="dxa"/>
           </w:tcPr>
           <w:p>
             <w:pPr>
@@ -935,7 +1097,20 @@
         </w:tc>
         <w:tc>
           <w:tcPr>
-            <w:tcW w:w="1710" w:type="dxa"/>
+            <w:tcW w:w="1199" w:type="dxa"/>
+          </w:tcPr>
+          <w:p>
+            <w:pPr>
+              <w:rPr>
+                <w:rFonts w:ascii="Times New Roman" w:hAnsi="Times New Roman" w:cs="Times New Roman"/>
+                <w:lang w:val="vi-VN"/>
+              </w:rPr>
+            </w:pPr>
+          </w:p>
+        </w:tc>
+        <w:tc>
+          <w:tcPr>
+            <w:tcW w:w="1392" w:type="dxa"/>
           </w:tcPr>
           <w:p>
             <w:pPr>
@@ -954,7 +1129,7 @@
         </w:tc>
         <w:tc>
           <w:tcPr>
-            <w:tcW w:w="2160" w:type="dxa"/>
+            <w:tcW w:w="2097" w:type="dxa"/>
           </w:tcPr>
           <w:p>
             <w:pPr>
@@ -989,7 +1164,7 @@
         </w:tc>
         <w:tc>
           <w:tcPr>
-            <w:tcW w:w="2160" w:type="dxa"/>
+            <w:tcW w:w="1800" w:type="dxa"/>
           </w:tcPr>
           <w:p>
             <w:pPr>
@@ -1008,7 +1183,7 @@
         </w:tc>
         <w:tc>
           <w:tcPr>
-            <w:tcW w:w="2070" w:type="dxa"/>
+            <w:tcW w:w="1859" w:type="dxa"/>
           </w:tcPr>
           <w:p>
             <w:pPr>
@@ -1027,7 +1202,7 @@
         </w:tc>
         <w:tc>
           <w:tcPr>
-            <w:tcW w:w="1080" w:type="dxa"/>
+            <w:tcW w:w="1477" w:type="dxa"/>
           </w:tcPr>
           <w:p>
             <w:pPr>
@@ -1046,7 +1221,7 @@
         </w:tc>
         <w:tc>
           <w:tcPr>
-            <w:tcW w:w="1530" w:type="dxa"/>
+            <w:tcW w:w="1254" w:type="dxa"/>
           </w:tcPr>
           <w:p>
             <w:pPr>
@@ -1070,7 +1245,7 @@
         </w:trPr>
         <w:tc>
           <w:tcPr>
-            <w:tcW w:w="720" w:type="dxa"/>
+            <w:tcW w:w="622" w:type="dxa"/>
           </w:tcPr>
           <w:p>
             <w:pPr>
@@ -1089,7 +1264,20 @@
         </w:tc>
         <w:tc>
           <w:tcPr>
-            <w:tcW w:w="1710" w:type="dxa"/>
+            <w:tcW w:w="1199" w:type="dxa"/>
+          </w:tcPr>
+          <w:p>
+            <w:pPr>
+              <w:rPr>
+                <w:rFonts w:ascii="Times New Roman" w:hAnsi="Times New Roman" w:cs="Times New Roman"/>
+                <w:lang w:val="vi-VN"/>
+              </w:rPr>
+            </w:pPr>
+          </w:p>
+        </w:tc>
+        <w:tc>
+          <w:tcPr>
+            <w:tcW w:w="1392" w:type="dxa"/>
           </w:tcPr>
           <w:p>
             <w:pPr>
@@ -1108,7 +1296,7 @@
         </w:tc>
         <w:tc>
           <w:tcPr>
-            <w:tcW w:w="2160" w:type="dxa"/>
+            <w:tcW w:w="2097" w:type="dxa"/>
           </w:tcPr>
           <w:p>
             <w:pPr>
@@ -1143,7 +1331,7 @@
         </w:tc>
         <w:tc>
           <w:tcPr>
-            <w:tcW w:w="2160" w:type="dxa"/>
+            <w:tcW w:w="1800" w:type="dxa"/>
           </w:tcPr>
           <w:p>
             <w:pPr>
@@ -1162,7 +1350,7 @@
         </w:tc>
         <w:tc>
           <w:tcPr>
-            <w:tcW w:w="2070" w:type="dxa"/>
+            <w:tcW w:w="1859" w:type="dxa"/>
           </w:tcPr>
           <w:p>
             <w:pPr>
@@ -1181,7 +1369,7 @@
         </w:tc>
         <w:tc>
           <w:tcPr>
-            <w:tcW w:w="1080" w:type="dxa"/>
+            <w:tcW w:w="1477" w:type="dxa"/>
           </w:tcPr>
           <w:p>
             <w:pPr>
@@ -1200,7 +1388,7 @@
         </w:tc>
         <w:tc>
           <w:tcPr>
-            <w:tcW w:w="1530" w:type="dxa"/>
+            <w:tcW w:w="1254" w:type="dxa"/>
           </w:tcPr>
           <w:p>
             <w:pPr>
@@ -1224,7 +1412,7 @@
         </w:trPr>
         <w:tc>
           <w:tcPr>
-            <w:tcW w:w="720" w:type="dxa"/>
+            <w:tcW w:w="622" w:type="dxa"/>
           </w:tcPr>
           <w:p>
             <w:pPr>
@@ -1243,7 +1431,20 @@
         </w:tc>
         <w:tc>
           <w:tcPr>
-            <w:tcW w:w="1710" w:type="dxa"/>
+            <w:tcW w:w="1199" w:type="dxa"/>
+          </w:tcPr>
+          <w:p>
+            <w:pPr>
+              <w:rPr>
+                <w:rFonts w:ascii="Times New Roman" w:hAnsi="Times New Roman" w:cs="Times New Roman"/>
+                <w:lang w:val="vi-VN"/>
+              </w:rPr>
+            </w:pPr>
+          </w:p>
+        </w:tc>
+        <w:tc>
+          <w:tcPr>
+            <w:tcW w:w="1392" w:type="dxa"/>
           </w:tcPr>
           <w:p>
             <w:pPr>
@@ -1262,7 +1463,7 @@
         </w:tc>
         <w:tc>
           <w:tcPr>
-            <w:tcW w:w="2160" w:type="dxa"/>
+            <w:tcW w:w="2097" w:type="dxa"/>
           </w:tcPr>
           <w:p>
             <w:pPr>
@@ -1297,7 +1498,7 @@
         </w:tc>
         <w:tc>
           <w:tcPr>
-            <w:tcW w:w="2160" w:type="dxa"/>
+            <w:tcW w:w="1800" w:type="dxa"/>
           </w:tcPr>
           <w:p>
             <w:pPr>
@@ -1316,7 +1517,7 @@
         </w:tc>
         <w:tc>
           <w:tcPr>
-            <w:tcW w:w="2070" w:type="dxa"/>
+            <w:tcW w:w="1859" w:type="dxa"/>
           </w:tcPr>
           <w:p>
             <w:pPr>
@@ -1335,7 +1536,7 @@
         </w:tc>
         <w:tc>
           <w:tcPr>
-            <w:tcW w:w="1080" w:type="dxa"/>
+            <w:tcW w:w="1477" w:type="dxa"/>
           </w:tcPr>
           <w:p>
             <w:pPr>
@@ -1354,7 +1555,7 @@
         </w:tc>
         <w:tc>
           <w:tcPr>
-            <w:tcW w:w="1530" w:type="dxa"/>
+            <w:tcW w:w="1254" w:type="dxa"/>
           </w:tcPr>
           <w:p>
             <w:pPr>
@@ -1368,6 +1569,474 @@
                 <w:lang w:val="vi-VN"/>
               </w:rPr>
               <w:t>Phúc</w:t>
+            </w:r>
+          </w:p>
+        </w:tc>
+      </w:tr>
+      <w:tr>
+        <w:trPr>
+          <w:trHeight w:val="890"/>
+        </w:trPr>
+        <w:tc>
+          <w:tcPr>
+            <w:tcW w:w="622" w:type="dxa"/>
+          </w:tcPr>
+          <w:p>
+            <w:pPr>
+              <w:rPr>
+                <w:rFonts w:ascii="Times New Roman" w:hAnsi="Times New Roman" w:cs="Times New Roman"/>
+              </w:rPr>
+            </w:pPr>
+            <w:r>
+              <w:rPr>
+                <w:rFonts w:ascii="Times New Roman" w:hAnsi="Times New Roman" w:cs="Times New Roman"/>
+              </w:rPr>
+              <w:t>9</w:t>
+            </w:r>
+          </w:p>
+        </w:tc>
+        <w:tc>
+          <w:tcPr>
+            <w:tcW w:w="1199" w:type="dxa"/>
+          </w:tcPr>
+          <w:p>
+            <w:pPr>
+              <w:rPr>
+                <w:rFonts w:ascii="Times New Roman" w:hAnsi="Times New Roman" w:cs="Times New Roman"/>
+              </w:rPr>
+            </w:pPr>
+          </w:p>
+        </w:tc>
+        <w:tc>
+          <w:tcPr>
+            <w:tcW w:w="1392" w:type="dxa"/>
+          </w:tcPr>
+          <w:p>
+            <w:pPr>
+              <w:rPr>
+                <w:rFonts w:ascii="Times New Roman" w:hAnsi="Times New Roman" w:cs="Times New Roman"/>
+              </w:rPr>
+            </w:pPr>
+            <w:r>
+              <w:rPr>
+                <w:rFonts w:ascii="Times New Roman" w:hAnsi="Times New Roman" w:cs="Times New Roman"/>
+              </w:rPr>
+              <w:t>Nhân số bình thường</w:t>
+            </w:r>
+          </w:p>
+        </w:tc>
+        <w:tc>
+          <w:tcPr>
+            <w:tcW w:w="2097" w:type="dxa"/>
+          </w:tcPr>
+          <w:p>
+            <w:pPr>
+              <w:rPr>
+                <w:rFonts w:ascii="Times New Roman" w:hAnsi="Times New Roman" w:cs="Times New Roman"/>
+              </w:rPr>
+            </w:pPr>
+            <w:r>
+              <w:rPr>
+                <w:rFonts w:ascii="Times New Roman" w:hAnsi="Times New Roman" w:cs="Times New Roman"/>
+              </w:rPr>
+              <w:t>Số thứ nhất = 2</w:t>
+            </w:r>
+          </w:p>
+          <w:p>
+            <w:pPr>
+              <w:rPr>
+                <w:rFonts w:ascii="Times New Roman" w:hAnsi="Times New Roman" w:cs="Times New Roman"/>
+              </w:rPr>
+            </w:pPr>
+            <w:r>
+              <w:rPr>
+                <w:rFonts w:ascii="Times New Roman" w:hAnsi="Times New Roman" w:cs="Times New Roman"/>
+              </w:rPr>
+              <w:t>Số thứ hai = 4</w:t>
+            </w:r>
+          </w:p>
+        </w:tc>
+        <w:tc>
+          <w:tcPr>
+            <w:tcW w:w="1800" w:type="dxa"/>
+          </w:tcPr>
+          <w:p>
+            <w:pPr>
+              <w:rPr>
+                <w:rFonts w:ascii="Times New Roman" w:hAnsi="Times New Roman" w:cs="Times New Roman"/>
+              </w:rPr>
+            </w:pPr>
+            <w:r>
+              <w:rPr>
+                <w:rFonts w:ascii="Times New Roman" w:hAnsi="Times New Roman" w:cs="Times New Roman"/>
+              </w:rPr>
+              <w:t>Thông báo : 8</w:t>
+            </w:r>
+          </w:p>
+        </w:tc>
+        <w:tc>
+          <w:tcPr>
+            <w:tcW w:w="1859" w:type="dxa"/>
+          </w:tcPr>
+          <w:p>
+            <w:pPr>
+              <w:rPr>
+                <w:rFonts w:ascii="Times New Roman" w:hAnsi="Times New Roman" w:cs="Times New Roman"/>
+              </w:rPr>
+            </w:pPr>
+            <w:r>
+              <w:rPr>
+                <w:rFonts w:ascii="Times New Roman" w:hAnsi="Times New Roman" w:cs="Times New Roman"/>
+              </w:rPr>
+              <w:t>Thông báo : 8</w:t>
+            </w:r>
+          </w:p>
+        </w:tc>
+        <w:tc>
+          <w:tcPr>
+            <w:tcW w:w="1477" w:type="dxa"/>
+          </w:tcPr>
+          <w:p>
+            <w:pPr>
+              <w:rPr>
+                <w:rFonts w:ascii="Times New Roman" w:hAnsi="Times New Roman" w:cs="Times New Roman"/>
+              </w:rPr>
+            </w:pPr>
+            <w:r>
+              <w:rPr>
+                <w:rFonts w:ascii="Times New Roman" w:hAnsi="Times New Roman" w:cs="Times New Roman"/>
+              </w:rPr>
+              <w:t>Pass</w:t>
+            </w:r>
+          </w:p>
+        </w:tc>
+        <w:tc>
+          <w:tcPr>
+            <w:tcW w:w="1254" w:type="dxa"/>
+          </w:tcPr>
+          <w:p>
+            <w:pPr>
+              <w:rPr>
+                <w:rFonts w:ascii="Times New Roman" w:hAnsi="Times New Roman" w:cs="Times New Roman"/>
+              </w:rPr>
+            </w:pPr>
+            <w:r>
+              <w:rPr>
+                <w:rFonts w:ascii="Times New Roman" w:hAnsi="Times New Roman" w:cs="Times New Roman"/>
+              </w:rPr>
+              <w:t>Chương</w:t>
+            </w:r>
+          </w:p>
+        </w:tc>
+      </w:tr>
+      <w:tr>
+        <w:trPr>
+          <w:trHeight w:val="800"/>
+        </w:trPr>
+        <w:tc>
+          <w:tcPr>
+            <w:tcW w:w="622" w:type="dxa"/>
+          </w:tcPr>
+          <w:p>
+            <w:pPr>
+              <w:rPr>
+                <w:rFonts w:ascii="Times New Roman" w:hAnsi="Times New Roman" w:cs="Times New Roman"/>
+              </w:rPr>
+            </w:pPr>
+            <w:r>
+              <w:rPr>
+                <w:rFonts w:ascii="Times New Roman" w:hAnsi="Times New Roman" w:cs="Times New Roman"/>
+              </w:rPr>
+              <w:t>10</w:t>
+            </w:r>
+          </w:p>
+        </w:tc>
+        <w:tc>
+          <w:tcPr>
+            <w:tcW w:w="1199" w:type="dxa"/>
+          </w:tcPr>
+          <w:p>
+            <w:pPr>
+              <w:rPr>
+                <w:rFonts w:ascii="Times New Roman" w:hAnsi="Times New Roman" w:cs="Times New Roman"/>
+              </w:rPr>
+            </w:pPr>
+          </w:p>
+        </w:tc>
+        <w:tc>
+          <w:tcPr>
+            <w:tcW w:w="1392" w:type="dxa"/>
+          </w:tcPr>
+          <w:p>
+            <w:pPr>
+              <w:rPr>
+                <w:rFonts w:ascii="Times New Roman" w:hAnsi="Times New Roman" w:cs="Times New Roman"/>
+              </w:rPr>
+            </w:pPr>
+            <w:r>
+              <w:rPr>
+                <w:rFonts w:ascii="Times New Roman" w:hAnsi="Times New Roman" w:cs="Times New Roman"/>
+              </w:rPr>
+              <w:t>Nhân số thực</w:t>
+            </w:r>
+          </w:p>
+        </w:tc>
+        <w:tc>
+          <w:tcPr>
+            <w:tcW w:w="2097" w:type="dxa"/>
+          </w:tcPr>
+          <w:p>
+            <w:pPr>
+              <w:rPr>
+                <w:rFonts w:ascii="Times New Roman" w:hAnsi="Times New Roman" w:cs="Times New Roman"/>
+              </w:rPr>
+            </w:pPr>
+            <w:r>
+              <w:rPr>
+                <w:rFonts w:ascii="Times New Roman" w:hAnsi="Times New Roman" w:cs="Times New Roman"/>
+              </w:rPr>
+              <w:t>Số thứ nhất = 1.5</w:t>
+            </w:r>
+          </w:p>
+          <w:p>
+            <w:pPr>
+              <w:rPr>
+                <w:rFonts w:ascii="Times New Roman" w:hAnsi="Times New Roman" w:cs="Times New Roman"/>
+              </w:rPr>
+            </w:pPr>
+            <w:r>
+              <w:rPr>
+                <w:rFonts w:ascii="Times New Roman" w:hAnsi="Times New Roman" w:cs="Times New Roman"/>
+              </w:rPr>
+              <w:t>Số thứ hai = 2.5</w:t>
+            </w:r>
+          </w:p>
+        </w:tc>
+        <w:tc>
+          <w:tcPr>
+            <w:tcW w:w="1800" w:type="dxa"/>
+          </w:tcPr>
+          <w:p>
+            <w:pPr>
+              <w:rPr>
+                <w:rFonts w:ascii="Times New Roman" w:hAnsi="Times New Roman" w:cs="Times New Roman"/>
+              </w:rPr>
+            </w:pPr>
+            <w:r>
+              <w:rPr>
+                <w:rFonts w:ascii="Times New Roman" w:hAnsi="Times New Roman" w:cs="Times New Roman"/>
+              </w:rPr>
+              <w:t>Thông báo : 3.75</w:t>
+            </w:r>
+          </w:p>
+        </w:tc>
+        <w:tc>
+          <w:tcPr>
+            <w:tcW w:w="1859" w:type="dxa"/>
+          </w:tcPr>
+          <w:p>
+            <w:pPr>
+              <w:rPr>
+                <w:rFonts w:ascii="Times New Roman" w:hAnsi="Times New Roman" w:cs="Times New Roman"/>
+              </w:rPr>
+            </w:pPr>
+            <w:r>
+              <w:rPr>
+                <w:rFonts w:ascii="Times New Roman" w:hAnsi="Times New Roman" w:cs="Times New Roman"/>
+              </w:rPr>
+              <w:t>Thông báo : 3.75</w:t>
+            </w:r>
+          </w:p>
+        </w:tc>
+        <w:tc>
+          <w:tcPr>
+            <w:tcW w:w="1477" w:type="dxa"/>
+          </w:tcPr>
+          <w:p>
+            <w:pPr>
+              <w:rPr>
+                <w:rFonts w:ascii="Times New Roman" w:hAnsi="Times New Roman" w:cs="Times New Roman"/>
+              </w:rPr>
+            </w:pPr>
+            <w:r>
+              <w:rPr>
+                <w:rFonts w:ascii="Times New Roman" w:hAnsi="Times New Roman" w:cs="Times New Roman"/>
+              </w:rPr>
+              <w:t>Pass</w:t>
+            </w:r>
+          </w:p>
+        </w:tc>
+        <w:tc>
+          <w:tcPr>
+            <w:tcW w:w="1254" w:type="dxa"/>
+          </w:tcPr>
+          <w:p>
+            <w:pPr>
+              <w:rPr>
+                <w:rFonts w:ascii="Times New Roman" w:hAnsi="Times New Roman" w:cs="Times New Roman"/>
+              </w:rPr>
+            </w:pPr>
+            <w:r>
+              <w:rPr>
+                <w:rFonts w:ascii="Times New Roman" w:hAnsi="Times New Roman" w:cs="Times New Roman"/>
+              </w:rPr>
+              <w:t>Chương</w:t>
+            </w:r>
+          </w:p>
+        </w:tc>
+      </w:tr>
+      <w:tr>
+        <w:trPr>
+          <w:trHeight w:val="800"/>
+        </w:trPr>
+        <w:tc>
+          <w:tcPr>
+            <w:tcW w:w="622" w:type="dxa"/>
+          </w:tcPr>
+          <w:p>
+            <w:pPr>
+              <w:rPr>
+                <w:rFonts w:ascii="Times New Roman" w:hAnsi="Times New Roman" w:cs="Times New Roman"/>
+              </w:rPr>
+            </w:pPr>
+            <w:r>
+              <w:rPr>
+                <w:rFonts w:ascii="Times New Roman" w:hAnsi="Times New Roman" w:cs="Times New Roman"/>
+              </w:rPr>
+              <w:t>11</w:t>
+            </w:r>
+          </w:p>
+        </w:tc>
+        <w:tc>
+          <w:tcPr>
+            <w:tcW w:w="1199" w:type="dxa"/>
+          </w:tcPr>
+          <w:p>
+            <w:pPr>
+              <w:rPr>
+                <w:rFonts w:ascii="Times New Roman" w:hAnsi="Times New Roman" w:cs="Times New Roman"/>
+              </w:rPr>
+            </w:pPr>
+          </w:p>
+        </w:tc>
+        <w:tc>
+          <w:tcPr>
+            <w:tcW w:w="1392" w:type="dxa"/>
+          </w:tcPr>
+          <w:p>
+            <w:pPr>
+              <w:rPr>
+                <w:rFonts w:ascii="Times New Roman" w:hAnsi="Times New Roman" w:cs="Times New Roman"/>
+              </w:rPr>
+            </w:pPr>
+            <w:r>
+              <w:rPr>
+                <w:rFonts w:ascii="Times New Roman" w:hAnsi="Times New Roman" w:cs="Times New Roman"/>
+              </w:rPr>
+              <w:t>Nhập chữ</w:t>
+            </w:r>
+          </w:p>
+        </w:tc>
+        <w:tc>
+          <w:tcPr>
+            <w:tcW w:w="2097" w:type="dxa"/>
+          </w:tcPr>
+          <w:p>
+            <w:pPr>
+              <w:rPr>
+                <w:rFonts w:ascii="Times New Roman" w:hAnsi="Times New Roman" w:cs="Times New Roman"/>
+              </w:rPr>
+            </w:pPr>
+            <w:r>
+              <w:rPr>
+                <w:rFonts w:ascii="Times New Roman" w:hAnsi="Times New Roman" w:cs="Times New Roman"/>
+              </w:rPr>
+              <w:t>Số thứ nhất = xyz</w:t>
+            </w:r>
+          </w:p>
+          <w:p>
+            <w:pPr>
+              <w:rPr>
+                <w:rFonts w:ascii="Times New Roman" w:hAnsi="Times New Roman" w:cs="Times New Roman"/>
+              </w:rPr>
+            </w:pPr>
+            <w:r>
+              <w:rPr>
+                <w:rFonts w:ascii="Times New Roman" w:hAnsi="Times New Roman" w:cs="Times New Roman"/>
+              </w:rPr>
+              <w:t>Số thứ hai = 2</w:t>
+            </w:r>
+          </w:p>
+        </w:tc>
+        <w:tc>
+          <w:tcPr>
+            <w:tcW w:w="1800" w:type="dxa"/>
+          </w:tcPr>
+          <w:p>
+            <w:pPr>
+              <w:rPr>
+                <w:rFonts w:ascii="Times New Roman" w:hAnsi="Times New Roman" w:cs="Times New Roman"/>
+              </w:rPr>
+            </w:pPr>
+            <w:r>
+              <w:rPr>
+                <w:rFonts w:ascii="Times New Roman" w:hAnsi="Times New Roman" w:cs="Times New Roman"/>
+              </w:rPr>
+              <w:t>Thông báo : Nhập số không hợp lệ</w:t>
+            </w:r>
+          </w:p>
+        </w:tc>
+        <w:tc>
+          <w:tcPr>
+            <w:tcW w:w="1859" w:type="dxa"/>
+          </w:tcPr>
+          <w:p>
+            <w:pPr>
+              <w:rPr>
+                <w:rFonts w:ascii="Times New Roman" w:hAnsi="Times New Roman" w:cs="Times New Roman"/>
+              </w:rPr>
+            </w:pPr>
+            <w:r>
+              <w:rPr>
+                <w:rFonts w:ascii="Times New Roman" w:hAnsi="Times New Roman" w:cs="Times New Roman"/>
+              </w:rPr>
+              <w:t>Thông báo : Nhập số không hợp lệ</w:t>
+            </w:r>
+          </w:p>
+        </w:tc>
+        <w:tc>
+          <w:tcPr>
+            <w:tcW w:w="1477" w:type="dxa"/>
+          </w:tcPr>
+          <w:p>
+            <w:pPr>
+              <w:rPr>
+                <w:rFonts w:ascii="Times New Roman" w:hAnsi="Times New Roman" w:cs="Times New Roman"/>
+              </w:rPr>
+            </w:pPr>
+            <w:r>
+              <w:rPr>
+                <w:rFonts w:ascii="Times New Roman" w:hAnsi="Times New Roman" w:cs="Times New Roman"/>
+              </w:rPr>
+              <w:t>Pass</w:t>
+            </w:r>
+          </w:p>
+        </w:tc>
+        <w:tc>
+          <w:tcPr>
+            <w:tcW w:w="1254" w:type="dxa"/>
+          </w:tcPr>
+          <w:p>
+            <w:pPr>
+              <w:rPr>
+                <w:rFonts w:ascii="Times New Roman" w:hAnsi="Times New Roman" w:cs="Times New Roman"/>
+              </w:rPr>
+            </w:pPr>
+            <w:r>
+              <w:rPr>
+                <w:rFonts w:ascii="Times New Roman" w:hAnsi="Times New Roman" w:cs="Times New Roman"/>
+              </w:rPr>
+              <w:t>Chương</w:t>
             </w:r>
           </w:p>
         </w:tc>
@@ -1378,270 +2047,122 @@
         </w:trPr>
         <w:tc>
           <w:tcPr>
-            <w:tcW w:w="720" w:type="dxa"/>
-          </w:tcPr>
-          <w:p>
-            <w:pPr>
-              <w:rPr>
-                <w:rFonts w:ascii="Times New Roman" w:hAnsi="Times New Roman" w:cs="Times New Roman"/>
-              </w:rPr>
-            </w:pPr>
-            <w:r>
-              <w:rPr>
-                <w:rFonts w:ascii="Times New Roman" w:hAnsi="Times New Roman" w:cs="Times New Roman"/>
-              </w:rPr>
-              <w:t>9</w:t>
-            </w:r>
-          </w:p>
-        </w:tc>
-        <w:tc>
-          <w:tcPr>
-            <w:tcW w:w="1710" w:type="dxa"/>
-          </w:tcPr>
-          <w:p>
-            <w:pPr>
-              <w:rPr>
-                <w:rFonts w:ascii="Times New Roman" w:hAnsi="Times New Roman" w:cs="Times New Roman"/>
-              </w:rPr>
-            </w:pPr>
-            <w:proofErr w:type="spellStart"/>
-            <w:r>
-              <w:rPr>
-                <w:rFonts w:ascii="Times New Roman" w:hAnsi="Times New Roman" w:cs="Times New Roman"/>
-              </w:rPr>
-              <w:t>Nhân</w:t>
-            </w:r>
-            <w:proofErr w:type="spellEnd"/>
-            <w:r>
-              <w:rPr>
-                <w:rFonts w:ascii="Times New Roman" w:hAnsi="Times New Roman" w:cs="Times New Roman"/>
-              </w:rPr>
-              <w:t xml:space="preserve"> </w:t>
-            </w:r>
-            <w:proofErr w:type="spellStart"/>
-            <w:r>
-              <w:rPr>
-                <w:rFonts w:ascii="Times New Roman" w:hAnsi="Times New Roman" w:cs="Times New Roman"/>
-              </w:rPr>
-              <w:t>số</w:t>
-            </w:r>
-            <w:proofErr w:type="spellEnd"/>
-            <w:r>
-              <w:rPr>
-                <w:rFonts w:ascii="Times New Roman" w:hAnsi="Times New Roman" w:cs="Times New Roman"/>
-              </w:rPr>
-              <w:t xml:space="preserve"> </w:t>
-            </w:r>
-            <w:proofErr w:type="spellStart"/>
-            <w:r>
-              <w:rPr>
-                <w:rFonts w:ascii="Times New Roman" w:hAnsi="Times New Roman" w:cs="Times New Roman"/>
-              </w:rPr>
-              <w:t>bình</w:t>
-            </w:r>
-            <w:proofErr w:type="spellEnd"/>
-            <w:r>
-              <w:rPr>
-                <w:rFonts w:ascii="Times New Roman" w:hAnsi="Times New Roman" w:cs="Times New Roman"/>
-              </w:rPr>
-              <w:t xml:space="preserve"> </w:t>
-            </w:r>
-            <w:proofErr w:type="spellStart"/>
-            <w:r>
-              <w:rPr>
-                <w:rFonts w:ascii="Times New Roman" w:hAnsi="Times New Roman" w:cs="Times New Roman"/>
-              </w:rPr>
-              <w:t>thường</w:t>
-            </w:r>
-            <w:proofErr w:type="spellEnd"/>
-          </w:p>
-        </w:tc>
-        <w:tc>
-          <w:tcPr>
-            <w:tcW w:w="2160" w:type="dxa"/>
-          </w:tcPr>
-          <w:p>
-            <w:pPr>
-              <w:rPr>
-                <w:rFonts w:ascii="Times New Roman" w:hAnsi="Times New Roman" w:cs="Times New Roman"/>
-              </w:rPr>
-            </w:pPr>
-            <w:proofErr w:type="spellStart"/>
-            <w:r>
-              <w:rPr>
-                <w:rFonts w:ascii="Times New Roman" w:hAnsi="Times New Roman" w:cs="Times New Roman"/>
-              </w:rPr>
-              <w:t>Số</w:t>
-            </w:r>
-            <w:proofErr w:type="spellEnd"/>
-            <w:r>
-              <w:rPr>
-                <w:rFonts w:ascii="Times New Roman" w:hAnsi="Times New Roman" w:cs="Times New Roman"/>
-              </w:rPr>
-              <w:t xml:space="preserve"> </w:t>
-            </w:r>
-            <w:proofErr w:type="spellStart"/>
-            <w:r>
-              <w:rPr>
-                <w:rFonts w:ascii="Times New Roman" w:hAnsi="Times New Roman" w:cs="Times New Roman"/>
-              </w:rPr>
-              <w:t>thứ</w:t>
-            </w:r>
-            <w:proofErr w:type="spellEnd"/>
-            <w:r>
-              <w:rPr>
-                <w:rFonts w:ascii="Times New Roman" w:hAnsi="Times New Roman" w:cs="Times New Roman"/>
-              </w:rPr>
-              <w:t xml:space="preserve"> </w:t>
-            </w:r>
-            <w:proofErr w:type="spellStart"/>
-            <w:r>
-              <w:rPr>
-                <w:rFonts w:ascii="Times New Roman" w:hAnsi="Times New Roman" w:cs="Times New Roman"/>
-              </w:rPr>
-              <w:t>nhất</w:t>
-            </w:r>
-            <w:proofErr w:type="spellEnd"/>
-            <w:r>
-              <w:rPr>
-                <w:rFonts w:ascii="Times New Roman" w:hAnsi="Times New Roman" w:cs="Times New Roman"/>
-              </w:rPr>
-              <w:t xml:space="preserve"> = 2</w:t>
-            </w:r>
-          </w:p>
-          <w:p>
-            <w:pPr>
-              <w:rPr>
-                <w:rFonts w:ascii="Times New Roman" w:hAnsi="Times New Roman" w:cs="Times New Roman"/>
-              </w:rPr>
-            </w:pPr>
-            <w:proofErr w:type="spellStart"/>
-            <w:r>
-              <w:rPr>
-                <w:rFonts w:ascii="Times New Roman" w:hAnsi="Times New Roman" w:cs="Times New Roman"/>
-              </w:rPr>
-              <w:t>Số</w:t>
-            </w:r>
-            <w:proofErr w:type="spellEnd"/>
-            <w:r>
-              <w:rPr>
-                <w:rFonts w:ascii="Times New Roman" w:hAnsi="Times New Roman" w:cs="Times New Roman"/>
-              </w:rPr>
-              <w:t xml:space="preserve"> </w:t>
-            </w:r>
-            <w:proofErr w:type="spellStart"/>
-            <w:r>
-              <w:rPr>
-                <w:rFonts w:ascii="Times New Roman" w:hAnsi="Times New Roman" w:cs="Times New Roman"/>
-              </w:rPr>
-              <w:t>thứ</w:t>
-            </w:r>
-            <w:proofErr w:type="spellEnd"/>
-            <w:r>
-              <w:rPr>
-                <w:rFonts w:ascii="Times New Roman" w:hAnsi="Times New Roman" w:cs="Times New Roman"/>
-              </w:rPr>
-              <w:t xml:space="preserve"> </w:t>
-            </w:r>
-            <w:proofErr w:type="spellStart"/>
-            <w:r>
-              <w:rPr>
-                <w:rFonts w:ascii="Times New Roman" w:hAnsi="Times New Roman" w:cs="Times New Roman"/>
-              </w:rPr>
-              <w:t>hai</w:t>
-            </w:r>
-            <w:proofErr w:type="spellEnd"/>
-            <w:r>
-              <w:rPr>
-                <w:rFonts w:ascii="Times New Roman" w:hAnsi="Times New Roman" w:cs="Times New Roman"/>
-              </w:rPr>
-              <w:t xml:space="preserve"> = 4</w:t>
-            </w:r>
-          </w:p>
-        </w:tc>
-        <w:tc>
-          <w:tcPr>
-            <w:tcW w:w="2160" w:type="dxa"/>
-          </w:tcPr>
-          <w:p>
-            <w:pPr>
-              <w:rPr>
-                <w:rFonts w:ascii="Times New Roman" w:hAnsi="Times New Roman" w:cs="Times New Roman"/>
-              </w:rPr>
-            </w:pPr>
-            <w:r>
-              <w:rPr>
-                <w:rFonts w:ascii="Times New Roman" w:hAnsi="Times New Roman" w:cs="Times New Roman"/>
-              </w:rPr>
-              <w:t xml:space="preserve">Thông </w:t>
-            </w:r>
-            <w:proofErr w:type="spellStart"/>
-            <w:proofErr w:type="gramStart"/>
-            <w:r>
-              <w:rPr>
-                <w:rFonts w:ascii="Times New Roman" w:hAnsi="Times New Roman" w:cs="Times New Roman"/>
-              </w:rPr>
-              <w:t>báo</w:t>
-            </w:r>
-            <w:proofErr w:type="spellEnd"/>
-            <w:r>
-              <w:rPr>
-                <w:rFonts w:ascii="Times New Roman" w:hAnsi="Times New Roman" w:cs="Times New Roman"/>
-              </w:rPr>
-              <w:t xml:space="preserve"> :</w:t>
-            </w:r>
-            <w:proofErr w:type="gramEnd"/>
-            <w:r>
-              <w:rPr>
-                <w:rFonts w:ascii="Times New Roman" w:hAnsi="Times New Roman" w:cs="Times New Roman"/>
-              </w:rPr>
-              <w:t xml:space="preserve"> 8</w:t>
-            </w:r>
-          </w:p>
-        </w:tc>
-        <w:tc>
-          <w:tcPr>
-            <w:tcW w:w="2070" w:type="dxa"/>
-          </w:tcPr>
-          <w:p>
-            <w:pPr>
-              <w:rPr>
-                <w:rFonts w:ascii="Times New Roman" w:hAnsi="Times New Roman" w:cs="Times New Roman"/>
-              </w:rPr>
-            </w:pPr>
-            <w:r>
-              <w:rPr>
-                <w:rFonts w:ascii="Times New Roman" w:hAnsi="Times New Roman" w:cs="Times New Roman"/>
-              </w:rPr>
-              <w:t xml:space="preserve">Thông </w:t>
-            </w:r>
-            <w:proofErr w:type="spellStart"/>
-            <w:proofErr w:type="gramStart"/>
-            <w:r>
-              <w:rPr>
-                <w:rFonts w:ascii="Times New Roman" w:hAnsi="Times New Roman" w:cs="Times New Roman"/>
-              </w:rPr>
-              <w:t>báo</w:t>
-            </w:r>
-            <w:proofErr w:type="spellEnd"/>
-            <w:r>
-              <w:rPr>
-                <w:rFonts w:ascii="Times New Roman" w:hAnsi="Times New Roman" w:cs="Times New Roman"/>
-              </w:rPr>
-              <w:t xml:space="preserve"> :</w:t>
-            </w:r>
-            <w:proofErr w:type="gramEnd"/>
-            <w:r>
-              <w:rPr>
-                <w:rFonts w:ascii="Times New Roman" w:hAnsi="Times New Roman" w:cs="Times New Roman"/>
-              </w:rPr>
-              <w:t xml:space="preserve"> 8</w:t>
-            </w:r>
-          </w:p>
-        </w:tc>
-        <w:tc>
-          <w:tcPr>
-            <w:tcW w:w="1080" w:type="dxa"/>
+            <w:tcW w:w="622" w:type="dxa"/>
+          </w:tcPr>
+          <w:p>
+            <w:pPr>
+              <w:rPr>
+                <w:rFonts w:ascii="Times New Roman" w:hAnsi="Times New Roman" w:cs="Times New Roman"/>
+              </w:rPr>
+            </w:pPr>
+            <w:r>
+              <w:rPr>
+                <w:rFonts w:ascii="Times New Roman" w:hAnsi="Times New Roman" w:cs="Times New Roman"/>
+              </w:rPr>
+              <w:t>12</w:t>
+            </w:r>
+          </w:p>
+        </w:tc>
+        <w:tc>
+          <w:tcPr>
+            <w:tcW w:w="1199" w:type="dxa"/>
+          </w:tcPr>
+          <w:p>
+            <w:pPr>
+              <w:rPr>
+                <w:rFonts w:ascii="Times New Roman" w:hAnsi="Times New Roman" w:cs="Times New Roman"/>
+              </w:rPr>
+            </w:pPr>
+          </w:p>
+        </w:tc>
+        <w:tc>
+          <w:tcPr>
+            <w:tcW w:w="1392" w:type="dxa"/>
+          </w:tcPr>
+          <w:p>
+            <w:pPr>
+              <w:rPr>
+                <w:rFonts w:ascii="Times New Roman" w:hAnsi="Times New Roman" w:cs="Times New Roman"/>
+              </w:rPr>
+            </w:pPr>
+            <w:r>
+              <w:rPr>
+                <w:rFonts w:ascii="Times New Roman" w:hAnsi="Times New Roman" w:cs="Times New Roman"/>
+              </w:rPr>
+              <w:t>Chia số bình thường</w:t>
+            </w:r>
+          </w:p>
+        </w:tc>
+        <w:tc>
+          <w:tcPr>
+            <w:tcW w:w="2097" w:type="dxa"/>
+          </w:tcPr>
+          <w:p>
+            <w:pPr>
+              <w:rPr>
+                <w:rFonts w:ascii="Times New Roman" w:hAnsi="Times New Roman" w:cs="Times New Roman"/>
+              </w:rPr>
+            </w:pPr>
+            <w:r>
+              <w:rPr>
+                <w:rFonts w:ascii="Times New Roman" w:hAnsi="Times New Roman" w:cs="Times New Roman"/>
+              </w:rPr>
+              <w:t>Số thứ nhất = 10</w:t>
+            </w:r>
+          </w:p>
+          <w:p>
+            <w:pPr>
+              <w:rPr>
+                <w:rFonts w:ascii="Times New Roman" w:hAnsi="Times New Roman" w:cs="Times New Roman"/>
+              </w:rPr>
+            </w:pPr>
+            <w:r>
+              <w:rPr>
+                <w:rFonts w:ascii="Times New Roman" w:hAnsi="Times New Roman" w:cs="Times New Roman"/>
+              </w:rPr>
+              <w:t>Số thứ hai = 5</w:t>
+            </w:r>
+          </w:p>
+        </w:tc>
+        <w:tc>
+          <w:tcPr>
+            <w:tcW w:w="1800" w:type="dxa"/>
+          </w:tcPr>
+          <w:p>
+            <w:pPr>
+              <w:rPr>
+                <w:rFonts w:ascii="Times New Roman" w:hAnsi="Times New Roman" w:cs="Times New Roman"/>
+              </w:rPr>
+            </w:pPr>
+            <w:r>
+              <w:rPr>
+                <w:rFonts w:ascii="Times New Roman" w:hAnsi="Times New Roman" w:cs="Times New Roman"/>
+              </w:rPr>
+              <w:t>Thông báo : 2</w:t>
+            </w:r>
+          </w:p>
+        </w:tc>
+        <w:tc>
+          <w:tcPr>
+            <w:tcW w:w="1859" w:type="dxa"/>
+          </w:tcPr>
+          <w:p>
+            <w:pPr>
+              <w:rPr>
+                <w:rFonts w:ascii="Times New Roman" w:hAnsi="Times New Roman" w:cs="Times New Roman"/>
+              </w:rPr>
+            </w:pPr>
+            <w:r>
+              <w:rPr>
+                <w:rFonts w:ascii="Times New Roman" w:hAnsi="Times New Roman" w:cs="Times New Roman"/>
+              </w:rPr>
+              <w:t>Thông báo : 2</w:t>
+            </w:r>
+          </w:p>
+        </w:tc>
+        <w:tc>
+          <w:tcPr>
+            <w:tcW w:w="1477" w:type="dxa"/>
           </w:tcPr>
           <w:p>
             <w:pPr>
@@ -1659,7 +2180,163 @@
         </w:tc>
         <w:tc>
           <w:tcPr>
-            <w:tcW w:w="1530" w:type="dxa"/>
+            <w:tcW w:w="1254" w:type="dxa"/>
+          </w:tcPr>
+          <w:p>
+            <w:pPr>
+              <w:rPr>
+                <w:rFonts w:ascii="Times New Roman" w:hAnsi="Times New Roman" w:cs="Times New Roman"/>
+              </w:rPr>
+            </w:pPr>
+            <w:r>
+              <w:rPr>
+                <w:rFonts w:ascii="Times New Roman" w:hAnsi="Times New Roman" w:cs="Times New Roman"/>
+              </w:rPr>
+              <w:t>Chương</w:t>
+            </w:r>
+          </w:p>
+        </w:tc>
+      </w:tr>
+      <w:tr>
+        <w:trPr>
+          <w:trHeight w:val="710"/>
+        </w:trPr>
+        <w:tc>
+          <w:tcPr>
+            <w:tcW w:w="622" w:type="dxa"/>
+          </w:tcPr>
+          <w:p>
+            <w:pPr>
+              <w:rPr>
+                <w:rFonts w:ascii="Times New Roman" w:hAnsi="Times New Roman" w:cs="Times New Roman"/>
+              </w:rPr>
+            </w:pPr>
+            <w:r>
+              <w:rPr>
+                <w:rFonts w:ascii="Times New Roman" w:hAnsi="Times New Roman" w:cs="Times New Roman"/>
+              </w:rPr>
+              <w:t>13</w:t>
+            </w:r>
+          </w:p>
+        </w:tc>
+        <w:tc>
+          <w:tcPr>
+            <w:tcW w:w="1199" w:type="dxa"/>
+          </w:tcPr>
+          <w:p>
+            <w:pPr>
+              <w:rPr>
+                <w:rFonts w:ascii="Times New Roman" w:hAnsi="Times New Roman" w:cs="Times New Roman"/>
+              </w:rPr>
+            </w:pPr>
+          </w:p>
+        </w:tc>
+        <w:tc>
+          <w:tcPr>
+            <w:tcW w:w="1392" w:type="dxa"/>
+          </w:tcPr>
+          <w:p>
+            <w:pPr>
+              <w:rPr>
+                <w:rFonts w:ascii="Times New Roman" w:hAnsi="Times New Roman" w:cs="Times New Roman"/>
+              </w:rPr>
+            </w:pPr>
+            <w:r>
+              <w:rPr>
+                <w:rFonts w:ascii="Times New Roman" w:hAnsi="Times New Roman" w:cs="Times New Roman"/>
+              </w:rPr>
+              <w:t>Chia số thực</w:t>
+            </w:r>
+          </w:p>
+        </w:tc>
+        <w:tc>
+          <w:tcPr>
+            <w:tcW w:w="2097" w:type="dxa"/>
+          </w:tcPr>
+          <w:p>
+            <w:pPr>
+              <w:rPr>
+                <w:rFonts w:ascii="Times New Roman" w:hAnsi="Times New Roman" w:cs="Times New Roman"/>
+              </w:rPr>
+            </w:pPr>
+            <w:r>
+              <w:rPr>
+                <w:rFonts w:ascii="Times New Roman" w:hAnsi="Times New Roman" w:cs="Times New Roman"/>
+              </w:rPr>
+              <w:t>Số thứ nhất = 10</w:t>
+            </w:r>
+          </w:p>
+          <w:p>
+            <w:pPr>
+              <w:rPr>
+                <w:rFonts w:ascii="Times New Roman" w:hAnsi="Times New Roman" w:cs="Times New Roman"/>
+              </w:rPr>
+            </w:pPr>
+            <w:r>
+              <w:rPr>
+                <w:rFonts w:ascii="Times New Roman" w:hAnsi="Times New Roman" w:cs="Times New Roman"/>
+              </w:rPr>
+              <w:t>Số thứ hai = 2.5</w:t>
+            </w:r>
+          </w:p>
+        </w:tc>
+        <w:tc>
+          <w:tcPr>
+            <w:tcW w:w="1800" w:type="dxa"/>
+          </w:tcPr>
+          <w:p>
+            <w:pPr>
+              <w:rPr>
+                <w:rFonts w:ascii="Times New Roman" w:hAnsi="Times New Roman" w:cs="Times New Roman"/>
+              </w:rPr>
+            </w:pPr>
+            <w:r>
+              <w:rPr>
+                <w:rFonts w:ascii="Times New Roman" w:hAnsi="Times New Roman" w:cs="Times New Roman"/>
+              </w:rPr>
+              <w:t>Thông báo : 4</w:t>
+            </w:r>
+          </w:p>
+        </w:tc>
+        <w:tc>
+          <w:tcPr>
+            <w:tcW w:w="1859" w:type="dxa"/>
+          </w:tcPr>
+          <w:p>
+            <w:pPr>
+              <w:rPr>
+                <w:rFonts w:ascii="Times New Roman" w:hAnsi="Times New Roman" w:cs="Times New Roman"/>
+              </w:rPr>
+            </w:pPr>
+            <w:r>
+              <w:rPr>
+                <w:rFonts w:ascii="Times New Roman" w:hAnsi="Times New Roman" w:cs="Times New Roman"/>
+              </w:rPr>
+              <w:t>Thông báo : 4</w:t>
+            </w:r>
+          </w:p>
+        </w:tc>
+        <w:tc>
+          <w:tcPr>
+            <w:tcW w:w="1477" w:type="dxa"/>
+          </w:tcPr>
+          <w:p>
+            <w:pPr>
+              <w:rPr>
+                <w:rFonts w:ascii="Times New Roman" w:hAnsi="Times New Roman" w:cs="Times New Roman"/>
+              </w:rPr>
+            </w:pPr>
+            <w:r>
+              <w:rPr>
+                <w:rFonts w:ascii="Times New Roman" w:hAnsi="Times New Roman" w:cs="Times New Roman"/>
+              </w:rPr>
+              <w:t>Pass</w:t>
+            </w:r>
+          </w:p>
+        </w:tc>
+        <w:tc>
+          <w:tcPr>
+            <w:tcW w:w="1254" w:type="dxa"/>
           </w:tcPr>
           <w:p>
             <w:pPr>
@@ -1682,256 +2359,122 @@
         </w:trPr>
         <w:tc>
           <w:tcPr>
-            <w:tcW w:w="720" w:type="dxa"/>
-          </w:tcPr>
-          <w:p>
-            <w:pPr>
-              <w:rPr>
-                <w:rFonts w:ascii="Times New Roman" w:hAnsi="Times New Roman" w:cs="Times New Roman"/>
-              </w:rPr>
-            </w:pPr>
-            <w:r>
-              <w:rPr>
-                <w:rFonts w:ascii="Times New Roman" w:hAnsi="Times New Roman" w:cs="Times New Roman"/>
-              </w:rPr>
-              <w:t>10</w:t>
-            </w:r>
-          </w:p>
-        </w:tc>
-        <w:tc>
-          <w:tcPr>
-            <w:tcW w:w="1710" w:type="dxa"/>
-          </w:tcPr>
-          <w:p>
-            <w:pPr>
-              <w:rPr>
-                <w:rFonts w:ascii="Times New Roman" w:hAnsi="Times New Roman" w:cs="Times New Roman"/>
-              </w:rPr>
-            </w:pPr>
-            <w:proofErr w:type="spellStart"/>
-            <w:r>
-              <w:rPr>
-                <w:rFonts w:ascii="Times New Roman" w:hAnsi="Times New Roman" w:cs="Times New Roman"/>
-              </w:rPr>
-              <w:t>Nhân</w:t>
-            </w:r>
-            <w:proofErr w:type="spellEnd"/>
-            <w:r>
-              <w:rPr>
-                <w:rFonts w:ascii="Times New Roman" w:hAnsi="Times New Roman" w:cs="Times New Roman"/>
-              </w:rPr>
-              <w:t xml:space="preserve"> </w:t>
-            </w:r>
-            <w:proofErr w:type="spellStart"/>
-            <w:r>
-              <w:rPr>
-                <w:rFonts w:ascii="Times New Roman" w:hAnsi="Times New Roman" w:cs="Times New Roman"/>
-              </w:rPr>
-              <w:t>số</w:t>
-            </w:r>
-            <w:proofErr w:type="spellEnd"/>
-            <w:r>
-              <w:rPr>
-                <w:rFonts w:ascii="Times New Roman" w:hAnsi="Times New Roman" w:cs="Times New Roman"/>
-              </w:rPr>
-              <w:t xml:space="preserve"> </w:t>
-            </w:r>
-            <w:proofErr w:type="spellStart"/>
-            <w:r>
-              <w:rPr>
-                <w:rFonts w:ascii="Times New Roman" w:hAnsi="Times New Roman" w:cs="Times New Roman"/>
-              </w:rPr>
-              <w:t>thực</w:t>
-            </w:r>
-            <w:proofErr w:type="spellEnd"/>
-          </w:p>
-        </w:tc>
-        <w:tc>
-          <w:tcPr>
-            <w:tcW w:w="2160" w:type="dxa"/>
-          </w:tcPr>
-          <w:p>
-            <w:pPr>
-              <w:rPr>
-                <w:rFonts w:ascii="Times New Roman" w:hAnsi="Times New Roman" w:cs="Times New Roman"/>
-              </w:rPr>
-            </w:pPr>
-            <w:proofErr w:type="spellStart"/>
-            <w:r>
-              <w:rPr>
-                <w:rFonts w:ascii="Times New Roman" w:hAnsi="Times New Roman" w:cs="Times New Roman"/>
-              </w:rPr>
-              <w:t>Số</w:t>
-            </w:r>
-            <w:proofErr w:type="spellEnd"/>
-            <w:r>
-              <w:rPr>
-                <w:rFonts w:ascii="Times New Roman" w:hAnsi="Times New Roman" w:cs="Times New Roman"/>
-              </w:rPr>
-              <w:t xml:space="preserve"> </w:t>
-            </w:r>
-            <w:proofErr w:type="spellStart"/>
-            <w:r>
-              <w:rPr>
-                <w:rFonts w:ascii="Times New Roman" w:hAnsi="Times New Roman" w:cs="Times New Roman"/>
-              </w:rPr>
-              <w:t>thứ</w:t>
-            </w:r>
-            <w:proofErr w:type="spellEnd"/>
-            <w:r>
-              <w:rPr>
-                <w:rFonts w:ascii="Times New Roman" w:hAnsi="Times New Roman" w:cs="Times New Roman"/>
-              </w:rPr>
-              <w:t xml:space="preserve"> </w:t>
-            </w:r>
-            <w:proofErr w:type="spellStart"/>
-            <w:r>
-              <w:rPr>
-                <w:rFonts w:ascii="Times New Roman" w:hAnsi="Times New Roman" w:cs="Times New Roman"/>
-              </w:rPr>
-              <w:t>nhất</w:t>
-            </w:r>
-            <w:proofErr w:type="spellEnd"/>
-            <w:r>
-              <w:rPr>
-                <w:rFonts w:ascii="Times New Roman" w:hAnsi="Times New Roman" w:cs="Times New Roman"/>
-              </w:rPr>
-              <w:t xml:space="preserve"> = 1.5</w:t>
-            </w:r>
-          </w:p>
-          <w:p>
-            <w:pPr>
-              <w:rPr>
-                <w:rFonts w:ascii="Times New Roman" w:hAnsi="Times New Roman" w:cs="Times New Roman"/>
-              </w:rPr>
-            </w:pPr>
-            <w:proofErr w:type="spellStart"/>
-            <w:r>
-              <w:rPr>
-                <w:rFonts w:ascii="Times New Roman" w:hAnsi="Times New Roman" w:cs="Times New Roman"/>
-              </w:rPr>
-              <w:t>Số</w:t>
-            </w:r>
-            <w:proofErr w:type="spellEnd"/>
-            <w:r>
-              <w:rPr>
-                <w:rFonts w:ascii="Times New Roman" w:hAnsi="Times New Roman" w:cs="Times New Roman"/>
-              </w:rPr>
-              <w:t xml:space="preserve"> </w:t>
-            </w:r>
-            <w:proofErr w:type="spellStart"/>
-            <w:r>
-              <w:rPr>
-                <w:rFonts w:ascii="Times New Roman" w:hAnsi="Times New Roman" w:cs="Times New Roman"/>
-              </w:rPr>
-              <w:t>thứ</w:t>
-            </w:r>
-            <w:proofErr w:type="spellEnd"/>
-            <w:r>
-              <w:rPr>
-                <w:rFonts w:ascii="Times New Roman" w:hAnsi="Times New Roman" w:cs="Times New Roman"/>
-              </w:rPr>
-              <w:t xml:space="preserve"> </w:t>
-            </w:r>
-            <w:proofErr w:type="spellStart"/>
-            <w:r>
-              <w:rPr>
-                <w:rFonts w:ascii="Times New Roman" w:hAnsi="Times New Roman" w:cs="Times New Roman"/>
-              </w:rPr>
-              <w:t>hai</w:t>
-            </w:r>
-            <w:proofErr w:type="spellEnd"/>
-            <w:r>
-              <w:rPr>
-                <w:rFonts w:ascii="Times New Roman" w:hAnsi="Times New Roman" w:cs="Times New Roman"/>
-              </w:rPr>
-              <w:t xml:space="preserve"> = 2.5</w:t>
-            </w:r>
-          </w:p>
-        </w:tc>
-        <w:tc>
-          <w:tcPr>
-            <w:tcW w:w="2160" w:type="dxa"/>
-          </w:tcPr>
-          <w:p>
-            <w:pPr>
-              <w:rPr>
-                <w:rFonts w:ascii="Times New Roman" w:hAnsi="Times New Roman" w:cs="Times New Roman"/>
-              </w:rPr>
-            </w:pPr>
-            <w:r>
-              <w:rPr>
-                <w:rFonts w:ascii="Times New Roman" w:hAnsi="Times New Roman" w:cs="Times New Roman"/>
-              </w:rPr>
-              <w:t xml:space="preserve">Thông </w:t>
-            </w:r>
-            <w:proofErr w:type="spellStart"/>
-            <w:proofErr w:type="gramStart"/>
-            <w:r>
-              <w:rPr>
-                <w:rFonts w:ascii="Times New Roman" w:hAnsi="Times New Roman" w:cs="Times New Roman"/>
-              </w:rPr>
-              <w:t>báo</w:t>
-            </w:r>
-            <w:proofErr w:type="spellEnd"/>
-            <w:r>
-              <w:rPr>
-                <w:rFonts w:ascii="Times New Roman" w:hAnsi="Times New Roman" w:cs="Times New Roman"/>
-              </w:rPr>
-              <w:t xml:space="preserve"> :</w:t>
-            </w:r>
-            <w:proofErr w:type="gramEnd"/>
-            <w:r>
-              <w:rPr>
-                <w:rFonts w:ascii="Times New Roman" w:hAnsi="Times New Roman" w:cs="Times New Roman"/>
-              </w:rPr>
-              <w:t xml:space="preserve"> 3.75</w:t>
-            </w:r>
-          </w:p>
-        </w:tc>
-        <w:tc>
-          <w:tcPr>
-            <w:tcW w:w="2070" w:type="dxa"/>
-          </w:tcPr>
-          <w:p>
-            <w:pPr>
-              <w:rPr>
-                <w:rFonts w:ascii="Times New Roman" w:hAnsi="Times New Roman" w:cs="Times New Roman"/>
-              </w:rPr>
-            </w:pPr>
-            <w:r>
-              <w:rPr>
-                <w:rFonts w:ascii="Times New Roman" w:hAnsi="Times New Roman" w:cs="Times New Roman"/>
-              </w:rPr>
-              <w:t xml:space="preserve">Thông </w:t>
-            </w:r>
-            <w:proofErr w:type="spellStart"/>
-            <w:proofErr w:type="gramStart"/>
-            <w:r>
-              <w:rPr>
-                <w:rFonts w:ascii="Times New Roman" w:hAnsi="Times New Roman" w:cs="Times New Roman"/>
-              </w:rPr>
-              <w:t>báo</w:t>
-            </w:r>
-            <w:proofErr w:type="spellEnd"/>
-            <w:r>
-              <w:rPr>
-                <w:rFonts w:ascii="Times New Roman" w:hAnsi="Times New Roman" w:cs="Times New Roman"/>
-              </w:rPr>
-              <w:t xml:space="preserve"> :</w:t>
-            </w:r>
-            <w:proofErr w:type="gramEnd"/>
-            <w:r>
-              <w:rPr>
-                <w:rFonts w:ascii="Times New Roman" w:hAnsi="Times New Roman" w:cs="Times New Roman"/>
-              </w:rPr>
-              <w:t xml:space="preserve"> 3.75</w:t>
-            </w:r>
-          </w:p>
-        </w:tc>
-        <w:tc>
-          <w:tcPr>
-            <w:tcW w:w="1080" w:type="dxa"/>
+            <w:tcW w:w="622" w:type="dxa"/>
+          </w:tcPr>
+          <w:p>
+            <w:pPr>
+              <w:rPr>
+                <w:rFonts w:ascii="Times New Roman" w:hAnsi="Times New Roman" w:cs="Times New Roman"/>
+              </w:rPr>
+            </w:pPr>
+            <w:r>
+              <w:rPr>
+                <w:rFonts w:ascii="Times New Roman" w:hAnsi="Times New Roman" w:cs="Times New Roman"/>
+              </w:rPr>
+              <w:t>14</w:t>
+            </w:r>
+          </w:p>
+        </w:tc>
+        <w:tc>
+          <w:tcPr>
+            <w:tcW w:w="1199" w:type="dxa"/>
+          </w:tcPr>
+          <w:p>
+            <w:pPr>
+              <w:rPr>
+                <w:rFonts w:ascii="Times New Roman" w:hAnsi="Times New Roman" w:cs="Times New Roman"/>
+              </w:rPr>
+            </w:pPr>
+          </w:p>
+        </w:tc>
+        <w:tc>
+          <w:tcPr>
+            <w:tcW w:w="1392" w:type="dxa"/>
+          </w:tcPr>
+          <w:p>
+            <w:pPr>
+              <w:rPr>
+                <w:rFonts w:ascii="Times New Roman" w:hAnsi="Times New Roman" w:cs="Times New Roman"/>
+              </w:rPr>
+            </w:pPr>
+            <w:r>
+              <w:rPr>
+                <w:rFonts w:ascii="Times New Roman" w:hAnsi="Times New Roman" w:cs="Times New Roman"/>
+              </w:rPr>
+              <w:t>Nhập chứ</w:t>
+            </w:r>
+          </w:p>
+        </w:tc>
+        <w:tc>
+          <w:tcPr>
+            <w:tcW w:w="2097" w:type="dxa"/>
+          </w:tcPr>
+          <w:p>
+            <w:pPr>
+              <w:rPr>
+                <w:rFonts w:ascii="Times New Roman" w:hAnsi="Times New Roman" w:cs="Times New Roman"/>
+              </w:rPr>
+            </w:pPr>
+            <w:r>
+              <w:rPr>
+                <w:rFonts w:ascii="Times New Roman" w:hAnsi="Times New Roman" w:cs="Times New Roman"/>
+              </w:rPr>
+              <w:t>Số thứ nhất = 5</w:t>
+            </w:r>
+          </w:p>
+          <w:p>
+            <w:pPr>
+              <w:rPr>
+                <w:rFonts w:ascii="Times New Roman" w:hAnsi="Times New Roman" w:cs="Times New Roman"/>
+              </w:rPr>
+            </w:pPr>
+            <w:r>
+              <w:rPr>
+                <w:rFonts w:ascii="Times New Roman" w:hAnsi="Times New Roman" w:cs="Times New Roman"/>
+              </w:rPr>
+              <w:t>Số thứ hai = abc</w:t>
+            </w:r>
+          </w:p>
+        </w:tc>
+        <w:tc>
+          <w:tcPr>
+            <w:tcW w:w="1800" w:type="dxa"/>
+          </w:tcPr>
+          <w:p>
+            <w:pPr>
+              <w:rPr>
+                <w:rFonts w:ascii="Times New Roman" w:hAnsi="Times New Roman" w:cs="Times New Roman"/>
+              </w:rPr>
+            </w:pPr>
+            <w:r>
+              <w:rPr>
+                <w:rFonts w:ascii="Times New Roman" w:hAnsi="Times New Roman" w:cs="Times New Roman"/>
+              </w:rPr>
+              <w:t>Thông báo : Nhập số không hợp lệ</w:t>
+            </w:r>
+          </w:p>
+        </w:tc>
+        <w:tc>
+          <w:tcPr>
+            <w:tcW w:w="1859" w:type="dxa"/>
+          </w:tcPr>
+          <w:p>
+            <w:pPr>
+              <w:rPr>
+                <w:rFonts w:ascii="Times New Roman" w:hAnsi="Times New Roman" w:cs="Times New Roman"/>
+              </w:rPr>
+            </w:pPr>
+            <w:r>
+              <w:rPr>
+                <w:rFonts w:ascii="Times New Roman" w:hAnsi="Times New Roman" w:cs="Times New Roman"/>
+              </w:rPr>
+              <w:t>Thông báo : Nhập số không hợp lệ</w:t>
+            </w:r>
+          </w:p>
+        </w:tc>
+        <w:tc>
+          <w:tcPr>
+            <w:tcW w:w="1477" w:type="dxa"/>
           </w:tcPr>
           <w:p>
             <w:pPr>
@@ -1949,1495 +2492,7 @@
         </w:tc>
         <w:tc>
           <w:tcPr>
-            <w:tcW w:w="1530" w:type="dxa"/>
-          </w:tcPr>
-          <w:p>
-            <w:pPr>
-              <w:rPr>
-                <w:rFonts w:ascii="Times New Roman" w:hAnsi="Times New Roman" w:cs="Times New Roman"/>
-              </w:rPr>
-            </w:pPr>
-            <w:r>
-              <w:rPr>
-                <w:rFonts w:ascii="Times New Roman" w:hAnsi="Times New Roman" w:cs="Times New Roman"/>
-              </w:rPr>
-              <w:t>Chương</w:t>
-            </w:r>
-          </w:p>
-        </w:tc>
-      </w:tr>
-      <w:tr>
-        <w:trPr>
-          <w:trHeight w:val="620"/>
-        </w:trPr>
-        <w:tc>
-          <w:tcPr>
-            <w:tcW w:w="720" w:type="dxa"/>
-          </w:tcPr>
-          <w:p>
-            <w:pPr>
-              <w:rPr>
-                <w:rFonts w:ascii="Times New Roman" w:hAnsi="Times New Roman" w:cs="Times New Roman"/>
-              </w:rPr>
-            </w:pPr>
-            <w:r>
-              <w:rPr>
-                <w:rFonts w:ascii="Times New Roman" w:hAnsi="Times New Roman" w:cs="Times New Roman"/>
-              </w:rPr>
-              <w:t>11</w:t>
-            </w:r>
-          </w:p>
-        </w:tc>
-        <w:tc>
-          <w:tcPr>
-            <w:tcW w:w="1710" w:type="dxa"/>
-          </w:tcPr>
-          <w:p>
-            <w:pPr>
-              <w:rPr>
-                <w:rFonts w:ascii="Times New Roman" w:hAnsi="Times New Roman" w:cs="Times New Roman"/>
-              </w:rPr>
-            </w:pPr>
-            <w:proofErr w:type="spellStart"/>
-            <w:r>
-              <w:rPr>
-                <w:rFonts w:ascii="Times New Roman" w:hAnsi="Times New Roman" w:cs="Times New Roman"/>
-              </w:rPr>
-              <w:t>Nhập</w:t>
-            </w:r>
-            <w:proofErr w:type="spellEnd"/>
-            <w:r>
-              <w:rPr>
-                <w:rFonts w:ascii="Times New Roman" w:hAnsi="Times New Roman" w:cs="Times New Roman"/>
-              </w:rPr>
-              <w:t xml:space="preserve"> </w:t>
-            </w:r>
-            <w:proofErr w:type="spellStart"/>
-            <w:r>
-              <w:rPr>
-                <w:rFonts w:ascii="Times New Roman" w:hAnsi="Times New Roman" w:cs="Times New Roman"/>
-              </w:rPr>
-              <w:t>chữ</w:t>
-            </w:r>
-            <w:proofErr w:type="spellEnd"/>
-          </w:p>
-        </w:tc>
-        <w:tc>
-          <w:tcPr>
-            <w:tcW w:w="2160" w:type="dxa"/>
-          </w:tcPr>
-          <w:p>
-            <w:pPr>
-              <w:rPr>
-                <w:rFonts w:ascii="Times New Roman" w:hAnsi="Times New Roman" w:cs="Times New Roman"/>
-              </w:rPr>
-            </w:pPr>
-            <w:proofErr w:type="spellStart"/>
-            <w:r>
-              <w:rPr>
-                <w:rFonts w:ascii="Times New Roman" w:hAnsi="Times New Roman" w:cs="Times New Roman"/>
-              </w:rPr>
-              <w:t>Số</w:t>
-            </w:r>
-            <w:proofErr w:type="spellEnd"/>
-            <w:r>
-              <w:rPr>
-                <w:rFonts w:ascii="Times New Roman" w:hAnsi="Times New Roman" w:cs="Times New Roman"/>
-              </w:rPr>
-              <w:t xml:space="preserve"> </w:t>
-            </w:r>
-            <w:proofErr w:type="spellStart"/>
-            <w:r>
-              <w:rPr>
-                <w:rFonts w:ascii="Times New Roman" w:hAnsi="Times New Roman" w:cs="Times New Roman"/>
-              </w:rPr>
-              <w:t>thứ</w:t>
-            </w:r>
-            <w:proofErr w:type="spellEnd"/>
-            <w:r>
-              <w:rPr>
-                <w:rFonts w:ascii="Times New Roman" w:hAnsi="Times New Roman" w:cs="Times New Roman"/>
-              </w:rPr>
-              <w:t xml:space="preserve"> </w:t>
-            </w:r>
-            <w:proofErr w:type="spellStart"/>
-            <w:r>
-              <w:rPr>
-                <w:rFonts w:ascii="Times New Roman" w:hAnsi="Times New Roman" w:cs="Times New Roman"/>
-              </w:rPr>
-              <w:t>nhất</w:t>
-            </w:r>
-            <w:proofErr w:type="spellEnd"/>
-            <w:r>
-              <w:rPr>
-                <w:rFonts w:ascii="Times New Roman" w:hAnsi="Times New Roman" w:cs="Times New Roman"/>
-              </w:rPr>
-              <w:t xml:space="preserve"> = </w:t>
-            </w:r>
-            <w:proofErr w:type="spellStart"/>
-            <w:r>
-              <w:rPr>
-                <w:rFonts w:ascii="Times New Roman" w:hAnsi="Times New Roman" w:cs="Times New Roman"/>
-              </w:rPr>
-              <w:t>xyz</w:t>
-            </w:r>
-            <w:proofErr w:type="spellEnd"/>
-          </w:p>
-          <w:p>
-            <w:pPr>
-              <w:rPr>
-                <w:rFonts w:ascii="Times New Roman" w:hAnsi="Times New Roman" w:cs="Times New Roman"/>
-              </w:rPr>
-            </w:pPr>
-            <w:proofErr w:type="spellStart"/>
-            <w:r>
-              <w:rPr>
-                <w:rFonts w:ascii="Times New Roman" w:hAnsi="Times New Roman" w:cs="Times New Roman"/>
-              </w:rPr>
-              <w:t>Số</w:t>
-            </w:r>
-            <w:proofErr w:type="spellEnd"/>
-            <w:r>
-              <w:rPr>
-                <w:rFonts w:ascii="Times New Roman" w:hAnsi="Times New Roman" w:cs="Times New Roman"/>
-              </w:rPr>
-              <w:t xml:space="preserve"> </w:t>
-            </w:r>
-            <w:proofErr w:type="spellStart"/>
-            <w:r>
-              <w:rPr>
-                <w:rFonts w:ascii="Times New Roman" w:hAnsi="Times New Roman" w:cs="Times New Roman"/>
-              </w:rPr>
-              <w:t>thứ</w:t>
-            </w:r>
-            <w:proofErr w:type="spellEnd"/>
-            <w:r>
-              <w:rPr>
-                <w:rFonts w:ascii="Times New Roman" w:hAnsi="Times New Roman" w:cs="Times New Roman"/>
-              </w:rPr>
-              <w:t xml:space="preserve"> </w:t>
-            </w:r>
-            <w:proofErr w:type="spellStart"/>
-            <w:r>
-              <w:rPr>
-                <w:rFonts w:ascii="Times New Roman" w:hAnsi="Times New Roman" w:cs="Times New Roman"/>
-              </w:rPr>
-              <w:t>hai</w:t>
-            </w:r>
-            <w:proofErr w:type="spellEnd"/>
-            <w:r>
-              <w:rPr>
-                <w:rFonts w:ascii="Times New Roman" w:hAnsi="Times New Roman" w:cs="Times New Roman"/>
-              </w:rPr>
-              <w:t xml:space="preserve"> = 2</w:t>
-            </w:r>
-          </w:p>
-        </w:tc>
-        <w:tc>
-          <w:tcPr>
-            <w:tcW w:w="2160" w:type="dxa"/>
-          </w:tcPr>
-          <w:p>
-            <w:pPr>
-              <w:rPr>
-                <w:rFonts w:ascii="Times New Roman" w:hAnsi="Times New Roman" w:cs="Times New Roman"/>
-              </w:rPr>
-            </w:pPr>
-            <w:r>
-              <w:rPr>
-                <w:rFonts w:ascii="Times New Roman" w:hAnsi="Times New Roman" w:cs="Times New Roman"/>
-              </w:rPr>
-              <w:t xml:space="preserve">Thông </w:t>
-            </w:r>
-            <w:proofErr w:type="spellStart"/>
-            <w:proofErr w:type="gramStart"/>
-            <w:r>
-              <w:rPr>
-                <w:rFonts w:ascii="Times New Roman" w:hAnsi="Times New Roman" w:cs="Times New Roman"/>
-              </w:rPr>
-              <w:t>báo</w:t>
-            </w:r>
-            <w:proofErr w:type="spellEnd"/>
-            <w:r>
-              <w:rPr>
-                <w:rFonts w:ascii="Times New Roman" w:hAnsi="Times New Roman" w:cs="Times New Roman"/>
-              </w:rPr>
-              <w:t xml:space="preserve"> :</w:t>
-            </w:r>
-            <w:proofErr w:type="gramEnd"/>
-            <w:r>
-              <w:rPr>
-                <w:rFonts w:ascii="Times New Roman" w:hAnsi="Times New Roman" w:cs="Times New Roman"/>
-              </w:rPr>
-              <w:t xml:space="preserve"> </w:t>
-            </w:r>
-            <w:proofErr w:type="spellStart"/>
-            <w:r>
-              <w:rPr>
-                <w:rFonts w:ascii="Times New Roman" w:hAnsi="Times New Roman" w:cs="Times New Roman"/>
-              </w:rPr>
-              <w:t>Nhập</w:t>
-            </w:r>
-            <w:proofErr w:type="spellEnd"/>
-            <w:r>
-              <w:rPr>
-                <w:rFonts w:ascii="Times New Roman" w:hAnsi="Times New Roman" w:cs="Times New Roman"/>
-              </w:rPr>
-              <w:t xml:space="preserve"> </w:t>
-            </w:r>
-            <w:proofErr w:type="spellStart"/>
-            <w:r>
-              <w:rPr>
-                <w:rFonts w:ascii="Times New Roman" w:hAnsi="Times New Roman" w:cs="Times New Roman"/>
-              </w:rPr>
-              <w:t>số</w:t>
-            </w:r>
-            <w:proofErr w:type="spellEnd"/>
-            <w:r>
-              <w:rPr>
-                <w:rFonts w:ascii="Times New Roman" w:hAnsi="Times New Roman" w:cs="Times New Roman"/>
-              </w:rPr>
-              <w:t xml:space="preserve"> </w:t>
-            </w:r>
-            <w:proofErr w:type="spellStart"/>
-            <w:r>
-              <w:rPr>
-                <w:rFonts w:ascii="Times New Roman" w:hAnsi="Times New Roman" w:cs="Times New Roman"/>
-              </w:rPr>
-              <w:t>không</w:t>
-            </w:r>
-            <w:proofErr w:type="spellEnd"/>
-            <w:r>
-              <w:rPr>
-                <w:rFonts w:ascii="Times New Roman" w:hAnsi="Times New Roman" w:cs="Times New Roman"/>
-              </w:rPr>
-              <w:t xml:space="preserve"> </w:t>
-            </w:r>
-            <w:proofErr w:type="spellStart"/>
-            <w:r>
-              <w:rPr>
-                <w:rFonts w:ascii="Times New Roman" w:hAnsi="Times New Roman" w:cs="Times New Roman"/>
-              </w:rPr>
-              <w:t>hợp</w:t>
-            </w:r>
-            <w:proofErr w:type="spellEnd"/>
-            <w:r>
-              <w:rPr>
-                <w:rFonts w:ascii="Times New Roman" w:hAnsi="Times New Roman" w:cs="Times New Roman"/>
-              </w:rPr>
-              <w:t xml:space="preserve"> </w:t>
-            </w:r>
-            <w:proofErr w:type="spellStart"/>
-            <w:r>
-              <w:rPr>
-                <w:rFonts w:ascii="Times New Roman" w:hAnsi="Times New Roman" w:cs="Times New Roman"/>
-              </w:rPr>
-              <w:t>lệ</w:t>
-            </w:r>
-            <w:proofErr w:type="spellEnd"/>
-          </w:p>
-        </w:tc>
-        <w:tc>
-          <w:tcPr>
-            <w:tcW w:w="2070" w:type="dxa"/>
-          </w:tcPr>
-          <w:p>
-            <w:pPr>
-              <w:rPr>
-                <w:rFonts w:ascii="Times New Roman" w:hAnsi="Times New Roman" w:cs="Times New Roman"/>
-              </w:rPr>
-            </w:pPr>
-            <w:r>
-              <w:rPr>
-                <w:rFonts w:ascii="Times New Roman" w:hAnsi="Times New Roman" w:cs="Times New Roman"/>
-              </w:rPr>
-              <w:t xml:space="preserve">Thông </w:t>
-            </w:r>
-            <w:proofErr w:type="spellStart"/>
-            <w:proofErr w:type="gramStart"/>
-            <w:r>
-              <w:rPr>
-                <w:rFonts w:ascii="Times New Roman" w:hAnsi="Times New Roman" w:cs="Times New Roman"/>
-              </w:rPr>
-              <w:t>báo</w:t>
-            </w:r>
-            <w:proofErr w:type="spellEnd"/>
-            <w:r>
-              <w:rPr>
-                <w:rFonts w:ascii="Times New Roman" w:hAnsi="Times New Roman" w:cs="Times New Roman"/>
-              </w:rPr>
-              <w:t xml:space="preserve"> :</w:t>
-            </w:r>
-            <w:proofErr w:type="gramEnd"/>
-            <w:r>
-              <w:rPr>
-                <w:rFonts w:ascii="Times New Roman" w:hAnsi="Times New Roman" w:cs="Times New Roman"/>
-              </w:rPr>
-              <w:t xml:space="preserve"> </w:t>
-            </w:r>
-            <w:proofErr w:type="spellStart"/>
-            <w:r>
-              <w:rPr>
-                <w:rFonts w:ascii="Times New Roman" w:hAnsi="Times New Roman" w:cs="Times New Roman"/>
-              </w:rPr>
-              <w:t>Nhập</w:t>
-            </w:r>
-            <w:proofErr w:type="spellEnd"/>
-            <w:r>
-              <w:rPr>
-                <w:rFonts w:ascii="Times New Roman" w:hAnsi="Times New Roman" w:cs="Times New Roman"/>
-              </w:rPr>
-              <w:t xml:space="preserve"> </w:t>
-            </w:r>
-            <w:proofErr w:type="spellStart"/>
-            <w:r>
-              <w:rPr>
-                <w:rFonts w:ascii="Times New Roman" w:hAnsi="Times New Roman" w:cs="Times New Roman"/>
-              </w:rPr>
-              <w:t>số</w:t>
-            </w:r>
-            <w:proofErr w:type="spellEnd"/>
-            <w:r>
-              <w:rPr>
-                <w:rFonts w:ascii="Times New Roman" w:hAnsi="Times New Roman" w:cs="Times New Roman"/>
-              </w:rPr>
-              <w:t xml:space="preserve"> </w:t>
-            </w:r>
-            <w:proofErr w:type="spellStart"/>
-            <w:r>
-              <w:rPr>
-                <w:rFonts w:ascii="Times New Roman" w:hAnsi="Times New Roman" w:cs="Times New Roman"/>
-              </w:rPr>
-              <w:t>không</w:t>
-            </w:r>
-            <w:proofErr w:type="spellEnd"/>
-            <w:r>
-              <w:rPr>
-                <w:rFonts w:ascii="Times New Roman" w:hAnsi="Times New Roman" w:cs="Times New Roman"/>
-              </w:rPr>
-              <w:t xml:space="preserve"> </w:t>
-            </w:r>
-            <w:proofErr w:type="spellStart"/>
-            <w:r>
-              <w:rPr>
-                <w:rFonts w:ascii="Times New Roman" w:hAnsi="Times New Roman" w:cs="Times New Roman"/>
-              </w:rPr>
-              <w:t>hợp</w:t>
-            </w:r>
-            <w:proofErr w:type="spellEnd"/>
-            <w:r>
-              <w:rPr>
-                <w:rFonts w:ascii="Times New Roman" w:hAnsi="Times New Roman" w:cs="Times New Roman"/>
-              </w:rPr>
-              <w:t xml:space="preserve"> </w:t>
-            </w:r>
-            <w:proofErr w:type="spellStart"/>
-            <w:r>
-              <w:rPr>
-                <w:rFonts w:ascii="Times New Roman" w:hAnsi="Times New Roman" w:cs="Times New Roman"/>
-              </w:rPr>
-              <w:t>lệ</w:t>
-            </w:r>
-            <w:proofErr w:type="spellEnd"/>
-          </w:p>
-        </w:tc>
-        <w:tc>
-          <w:tcPr>
-            <w:tcW w:w="1080" w:type="dxa"/>
-          </w:tcPr>
-          <w:p>
-            <w:pPr>
-              <w:rPr>
-                <w:rFonts w:ascii="Times New Roman" w:hAnsi="Times New Roman" w:cs="Times New Roman"/>
-              </w:rPr>
-            </w:pPr>
-            <w:r>
-              <w:rPr>
-                <w:rFonts w:ascii="Times New Roman" w:hAnsi="Times New Roman" w:cs="Times New Roman"/>
-              </w:rPr>
-              <w:t>Pass</w:t>
-            </w:r>
-          </w:p>
-        </w:tc>
-        <w:tc>
-          <w:tcPr>
-            <w:tcW w:w="1530" w:type="dxa"/>
-          </w:tcPr>
-          <w:p>
-            <w:pPr>
-              <w:rPr>
-                <w:rFonts w:ascii="Times New Roman" w:hAnsi="Times New Roman" w:cs="Times New Roman"/>
-              </w:rPr>
-            </w:pPr>
-            <w:r>
-              <w:rPr>
-                <w:rFonts w:ascii="Times New Roman" w:hAnsi="Times New Roman" w:cs="Times New Roman"/>
-              </w:rPr>
-              <w:t>Chương</w:t>
-            </w:r>
-          </w:p>
-        </w:tc>
-      </w:tr>
-      <w:tr>
-        <w:tc>
-          <w:tcPr>
-            <w:tcW w:w="720" w:type="dxa"/>
-          </w:tcPr>
-          <w:p>
-            <w:pPr>
-              <w:rPr>
-                <w:rFonts w:ascii="Times New Roman" w:hAnsi="Times New Roman" w:cs="Times New Roman"/>
-              </w:rPr>
-            </w:pPr>
-          </w:p>
-        </w:tc>
-        <w:tc>
-          <w:tcPr>
-            <w:tcW w:w="1710" w:type="dxa"/>
-          </w:tcPr>
-          <w:p>
-            <w:pPr>
-              <w:rPr>
-                <w:rFonts w:ascii="Times New Roman" w:hAnsi="Times New Roman" w:cs="Times New Roman"/>
-              </w:rPr>
-            </w:pPr>
-          </w:p>
-        </w:tc>
-        <w:tc>
-          <w:tcPr>
-            <w:tcW w:w="2160" w:type="dxa"/>
-          </w:tcPr>
-          <w:p>
-            <w:pPr>
-              <w:rPr>
-                <w:rFonts w:ascii="Times New Roman" w:hAnsi="Times New Roman" w:cs="Times New Roman"/>
-              </w:rPr>
-            </w:pPr>
-          </w:p>
-        </w:tc>
-        <w:tc>
-          <w:tcPr>
-            <w:tcW w:w="2160" w:type="dxa"/>
-          </w:tcPr>
-          <w:p>
-            <w:pPr>
-              <w:rPr>
-                <w:rFonts w:ascii="Times New Roman" w:hAnsi="Times New Roman" w:cs="Times New Roman"/>
-              </w:rPr>
-            </w:pPr>
-          </w:p>
-        </w:tc>
-        <w:tc>
-          <w:tcPr>
-            <w:tcW w:w="2070" w:type="dxa"/>
-          </w:tcPr>
-          <w:p>
-            <w:pPr>
-              <w:rPr>
-                <w:rFonts w:ascii="Times New Roman" w:hAnsi="Times New Roman" w:cs="Times New Roman"/>
-              </w:rPr>
-            </w:pPr>
-          </w:p>
-        </w:tc>
-        <w:tc>
-          <w:tcPr>
-            <w:tcW w:w="1080" w:type="dxa"/>
-          </w:tcPr>
-          <w:p>
-            <w:pPr>
-              <w:rPr>
-                <w:rFonts w:ascii="Times New Roman" w:hAnsi="Times New Roman" w:cs="Times New Roman"/>
-              </w:rPr>
-            </w:pPr>
-          </w:p>
-        </w:tc>
-        <w:tc>
-          <w:tcPr>
-            <w:tcW w:w="1530" w:type="dxa"/>
-          </w:tcPr>
-          <w:p>
-            <w:pPr>
-              <w:rPr>
-                <w:rFonts w:ascii="Times New Roman" w:hAnsi="Times New Roman" w:cs="Times New Roman"/>
-              </w:rPr>
-            </w:pPr>
-          </w:p>
-        </w:tc>
-      </w:tr>
-      <w:tr>
-        <w:trPr>
-          <w:trHeight w:val="710"/>
-        </w:trPr>
-        <w:tc>
-          <w:tcPr>
-            <w:tcW w:w="720" w:type="dxa"/>
-          </w:tcPr>
-          <w:p>
-            <w:pPr>
-              <w:rPr>
-                <w:rFonts w:ascii="Times New Roman" w:hAnsi="Times New Roman" w:cs="Times New Roman"/>
-              </w:rPr>
-            </w:pPr>
-            <w:r>
-              <w:rPr>
-                <w:rFonts w:ascii="Times New Roman" w:hAnsi="Times New Roman" w:cs="Times New Roman"/>
-              </w:rPr>
-              <w:t>12</w:t>
-            </w:r>
-          </w:p>
-        </w:tc>
-        <w:tc>
-          <w:tcPr>
-            <w:tcW w:w="1710" w:type="dxa"/>
-          </w:tcPr>
-          <w:p>
-            <w:pPr>
-              <w:rPr>
-                <w:rFonts w:ascii="Times New Roman" w:hAnsi="Times New Roman" w:cs="Times New Roman"/>
-              </w:rPr>
-            </w:pPr>
-            <w:r>
-              <w:rPr>
-                <w:rFonts w:ascii="Times New Roman" w:hAnsi="Times New Roman" w:cs="Times New Roman"/>
-              </w:rPr>
-              <w:t xml:space="preserve">Chia </w:t>
-            </w:r>
-            <w:proofErr w:type="spellStart"/>
-            <w:r>
-              <w:rPr>
-                <w:rFonts w:ascii="Times New Roman" w:hAnsi="Times New Roman" w:cs="Times New Roman"/>
-              </w:rPr>
-              <w:t>số</w:t>
-            </w:r>
-            <w:proofErr w:type="spellEnd"/>
-            <w:r>
-              <w:rPr>
-                <w:rFonts w:ascii="Times New Roman" w:hAnsi="Times New Roman" w:cs="Times New Roman"/>
-              </w:rPr>
-              <w:t xml:space="preserve"> </w:t>
-            </w:r>
-            <w:proofErr w:type="spellStart"/>
-            <w:r>
-              <w:rPr>
-                <w:rFonts w:ascii="Times New Roman" w:hAnsi="Times New Roman" w:cs="Times New Roman"/>
-              </w:rPr>
-              <w:t>bình</w:t>
-            </w:r>
-            <w:proofErr w:type="spellEnd"/>
-            <w:r>
-              <w:rPr>
-                <w:rFonts w:ascii="Times New Roman" w:hAnsi="Times New Roman" w:cs="Times New Roman"/>
-              </w:rPr>
-              <w:t xml:space="preserve"> </w:t>
-            </w:r>
-            <w:proofErr w:type="spellStart"/>
-            <w:r>
-              <w:rPr>
-                <w:rFonts w:ascii="Times New Roman" w:hAnsi="Times New Roman" w:cs="Times New Roman"/>
-              </w:rPr>
-              <w:t>thường</w:t>
-            </w:r>
-            <w:proofErr w:type="spellEnd"/>
-          </w:p>
-        </w:tc>
-        <w:tc>
-          <w:tcPr>
-            <w:tcW w:w="2160" w:type="dxa"/>
-          </w:tcPr>
-          <w:p>
-            <w:pPr>
-              <w:rPr>
-                <w:rFonts w:ascii="Times New Roman" w:hAnsi="Times New Roman" w:cs="Times New Roman"/>
-              </w:rPr>
-            </w:pPr>
-            <w:proofErr w:type="spellStart"/>
-            <w:r>
-              <w:rPr>
-                <w:rFonts w:ascii="Times New Roman" w:hAnsi="Times New Roman" w:cs="Times New Roman"/>
-              </w:rPr>
-              <w:t>Số</w:t>
-            </w:r>
-            <w:proofErr w:type="spellEnd"/>
-            <w:r>
-              <w:rPr>
-                <w:rFonts w:ascii="Times New Roman" w:hAnsi="Times New Roman" w:cs="Times New Roman"/>
-              </w:rPr>
-              <w:t xml:space="preserve"> </w:t>
-            </w:r>
-            <w:proofErr w:type="spellStart"/>
-            <w:r>
-              <w:rPr>
-                <w:rFonts w:ascii="Times New Roman" w:hAnsi="Times New Roman" w:cs="Times New Roman"/>
-              </w:rPr>
-              <w:t>thứ</w:t>
-            </w:r>
-            <w:proofErr w:type="spellEnd"/>
-            <w:r>
-              <w:rPr>
-                <w:rFonts w:ascii="Times New Roman" w:hAnsi="Times New Roman" w:cs="Times New Roman"/>
-              </w:rPr>
-              <w:t xml:space="preserve"> </w:t>
-            </w:r>
-            <w:proofErr w:type="spellStart"/>
-            <w:r>
-              <w:rPr>
-                <w:rFonts w:ascii="Times New Roman" w:hAnsi="Times New Roman" w:cs="Times New Roman"/>
-              </w:rPr>
-              <w:t>nhất</w:t>
-            </w:r>
-            <w:proofErr w:type="spellEnd"/>
-            <w:r>
-              <w:rPr>
-                <w:rFonts w:ascii="Times New Roman" w:hAnsi="Times New Roman" w:cs="Times New Roman"/>
-              </w:rPr>
-              <w:t xml:space="preserve"> = 10</w:t>
-            </w:r>
-          </w:p>
-          <w:p>
-            <w:pPr>
-              <w:rPr>
-                <w:rFonts w:ascii="Times New Roman" w:hAnsi="Times New Roman" w:cs="Times New Roman"/>
-              </w:rPr>
-            </w:pPr>
-            <w:proofErr w:type="spellStart"/>
-            <w:r>
-              <w:rPr>
-                <w:rFonts w:ascii="Times New Roman" w:hAnsi="Times New Roman" w:cs="Times New Roman"/>
-              </w:rPr>
-              <w:t>Số</w:t>
-            </w:r>
-            <w:proofErr w:type="spellEnd"/>
-            <w:r>
-              <w:rPr>
-                <w:rFonts w:ascii="Times New Roman" w:hAnsi="Times New Roman" w:cs="Times New Roman"/>
-              </w:rPr>
-              <w:t xml:space="preserve"> </w:t>
-            </w:r>
-            <w:proofErr w:type="spellStart"/>
-            <w:r>
-              <w:rPr>
-                <w:rFonts w:ascii="Times New Roman" w:hAnsi="Times New Roman" w:cs="Times New Roman"/>
-              </w:rPr>
-              <w:t>thứ</w:t>
-            </w:r>
-            <w:proofErr w:type="spellEnd"/>
-            <w:r>
-              <w:rPr>
-                <w:rFonts w:ascii="Times New Roman" w:hAnsi="Times New Roman" w:cs="Times New Roman"/>
-              </w:rPr>
-              <w:t xml:space="preserve"> </w:t>
-            </w:r>
-            <w:proofErr w:type="spellStart"/>
-            <w:r>
-              <w:rPr>
-                <w:rFonts w:ascii="Times New Roman" w:hAnsi="Times New Roman" w:cs="Times New Roman"/>
-              </w:rPr>
-              <w:t>hai</w:t>
-            </w:r>
-            <w:proofErr w:type="spellEnd"/>
-            <w:r>
-              <w:rPr>
-                <w:rFonts w:ascii="Times New Roman" w:hAnsi="Times New Roman" w:cs="Times New Roman"/>
-              </w:rPr>
-              <w:t xml:space="preserve"> = 5</w:t>
-            </w:r>
-          </w:p>
-        </w:tc>
-        <w:tc>
-          <w:tcPr>
-            <w:tcW w:w="2160" w:type="dxa"/>
-          </w:tcPr>
-          <w:p>
-            <w:pPr>
-              <w:rPr>
-                <w:rFonts w:ascii="Times New Roman" w:hAnsi="Times New Roman" w:cs="Times New Roman"/>
-              </w:rPr>
-            </w:pPr>
-            <w:r>
-              <w:rPr>
-                <w:rFonts w:ascii="Times New Roman" w:hAnsi="Times New Roman" w:cs="Times New Roman"/>
-              </w:rPr>
-              <w:t xml:space="preserve">Thông </w:t>
-            </w:r>
-            <w:proofErr w:type="spellStart"/>
-            <w:proofErr w:type="gramStart"/>
-            <w:r>
-              <w:rPr>
-                <w:rFonts w:ascii="Times New Roman" w:hAnsi="Times New Roman" w:cs="Times New Roman"/>
-              </w:rPr>
-              <w:t>báo</w:t>
-            </w:r>
-            <w:proofErr w:type="spellEnd"/>
-            <w:r>
-              <w:rPr>
-                <w:rFonts w:ascii="Times New Roman" w:hAnsi="Times New Roman" w:cs="Times New Roman"/>
-              </w:rPr>
-              <w:t xml:space="preserve"> :</w:t>
-            </w:r>
-            <w:proofErr w:type="gramEnd"/>
-            <w:r>
-              <w:rPr>
-                <w:rFonts w:ascii="Times New Roman" w:hAnsi="Times New Roman" w:cs="Times New Roman"/>
-              </w:rPr>
-              <w:t xml:space="preserve"> 2</w:t>
-            </w:r>
-          </w:p>
-        </w:tc>
-        <w:tc>
-          <w:tcPr>
-            <w:tcW w:w="2070" w:type="dxa"/>
-          </w:tcPr>
-          <w:p>
-            <w:pPr>
-              <w:rPr>
-                <w:rFonts w:ascii="Times New Roman" w:hAnsi="Times New Roman" w:cs="Times New Roman"/>
-              </w:rPr>
-            </w:pPr>
-            <w:r>
-              <w:rPr>
-                <w:rFonts w:ascii="Times New Roman" w:hAnsi="Times New Roman" w:cs="Times New Roman"/>
-              </w:rPr>
-              <w:t xml:space="preserve">Thông </w:t>
-            </w:r>
-            <w:proofErr w:type="spellStart"/>
-            <w:proofErr w:type="gramStart"/>
-            <w:r>
-              <w:rPr>
-                <w:rFonts w:ascii="Times New Roman" w:hAnsi="Times New Roman" w:cs="Times New Roman"/>
-              </w:rPr>
-              <w:t>báo</w:t>
-            </w:r>
-            <w:proofErr w:type="spellEnd"/>
-            <w:r>
-              <w:rPr>
-                <w:rFonts w:ascii="Times New Roman" w:hAnsi="Times New Roman" w:cs="Times New Roman"/>
-              </w:rPr>
-              <w:t xml:space="preserve"> :</w:t>
-            </w:r>
-            <w:proofErr w:type="gramEnd"/>
-            <w:r>
-              <w:rPr>
-                <w:rFonts w:ascii="Times New Roman" w:hAnsi="Times New Roman" w:cs="Times New Roman"/>
-              </w:rPr>
-              <w:t xml:space="preserve"> 2</w:t>
-            </w:r>
-          </w:p>
-        </w:tc>
-        <w:tc>
-          <w:tcPr>
-            <w:tcW w:w="1080" w:type="dxa"/>
-          </w:tcPr>
-          <w:p>
-            <w:pPr>
-              <w:rPr>
-                <w:rFonts w:ascii="Times New Roman" w:hAnsi="Times New Roman" w:cs="Times New Roman"/>
-              </w:rPr>
-            </w:pPr>
-            <w:r>
-              <w:rPr>
-                <w:rFonts w:ascii="Times New Roman" w:hAnsi="Times New Roman" w:cs="Times New Roman"/>
-              </w:rPr>
-              <w:t>Pass</w:t>
-            </w:r>
-          </w:p>
-        </w:tc>
-        <w:tc>
-          <w:tcPr>
-            <w:tcW w:w="1530" w:type="dxa"/>
-          </w:tcPr>
-          <w:p>
-            <w:pPr>
-              <w:rPr>
-                <w:rFonts w:ascii="Times New Roman" w:hAnsi="Times New Roman" w:cs="Times New Roman"/>
-              </w:rPr>
-            </w:pPr>
-            <w:r>
-              <w:rPr>
-                <w:rFonts w:ascii="Times New Roman" w:hAnsi="Times New Roman" w:cs="Times New Roman"/>
-              </w:rPr>
-              <w:t>Chương</w:t>
-            </w:r>
-          </w:p>
-        </w:tc>
-      </w:tr>
-      <w:tr>
-        <w:trPr>
-          <w:trHeight w:val="710"/>
-        </w:trPr>
-        <w:tc>
-          <w:tcPr>
-            <w:tcW w:w="720" w:type="dxa"/>
-          </w:tcPr>
-          <w:p>
-            <w:pPr>
-              <w:rPr>
-                <w:rFonts w:ascii="Times New Roman" w:hAnsi="Times New Roman" w:cs="Times New Roman"/>
-              </w:rPr>
-            </w:pPr>
-            <w:r>
-              <w:rPr>
-                <w:rFonts w:ascii="Times New Roman" w:hAnsi="Times New Roman" w:cs="Times New Roman"/>
-              </w:rPr>
-              <w:t>13</w:t>
-            </w:r>
-          </w:p>
-        </w:tc>
-        <w:tc>
-          <w:tcPr>
-            <w:tcW w:w="1710" w:type="dxa"/>
-          </w:tcPr>
-          <w:p>
-            <w:pPr>
-              <w:rPr>
-                <w:rFonts w:ascii="Times New Roman" w:hAnsi="Times New Roman" w:cs="Times New Roman"/>
-              </w:rPr>
-            </w:pPr>
-            <w:r>
-              <w:rPr>
-                <w:rFonts w:ascii="Times New Roman" w:hAnsi="Times New Roman" w:cs="Times New Roman"/>
-              </w:rPr>
-              <w:t xml:space="preserve">Chia </w:t>
-            </w:r>
-            <w:proofErr w:type="spellStart"/>
-            <w:r>
-              <w:rPr>
-                <w:rFonts w:ascii="Times New Roman" w:hAnsi="Times New Roman" w:cs="Times New Roman"/>
-              </w:rPr>
-              <w:t>số</w:t>
-            </w:r>
-            <w:proofErr w:type="spellEnd"/>
-            <w:r>
-              <w:rPr>
-                <w:rFonts w:ascii="Times New Roman" w:hAnsi="Times New Roman" w:cs="Times New Roman"/>
-              </w:rPr>
-              <w:t xml:space="preserve"> </w:t>
-            </w:r>
-            <w:proofErr w:type="spellStart"/>
-            <w:r>
-              <w:rPr>
-                <w:rFonts w:ascii="Times New Roman" w:hAnsi="Times New Roman" w:cs="Times New Roman"/>
-              </w:rPr>
-              <w:t>thực</w:t>
-            </w:r>
-            <w:proofErr w:type="spellEnd"/>
-          </w:p>
-        </w:tc>
-        <w:tc>
-          <w:tcPr>
-            <w:tcW w:w="2160" w:type="dxa"/>
-          </w:tcPr>
-          <w:p>
-            <w:pPr>
-              <w:rPr>
-                <w:rFonts w:ascii="Times New Roman" w:hAnsi="Times New Roman" w:cs="Times New Roman"/>
-              </w:rPr>
-            </w:pPr>
-            <w:proofErr w:type="spellStart"/>
-            <w:r>
-              <w:rPr>
-                <w:rFonts w:ascii="Times New Roman" w:hAnsi="Times New Roman" w:cs="Times New Roman"/>
-              </w:rPr>
-              <w:t>Số</w:t>
-            </w:r>
-            <w:proofErr w:type="spellEnd"/>
-            <w:r>
-              <w:rPr>
-                <w:rFonts w:ascii="Times New Roman" w:hAnsi="Times New Roman" w:cs="Times New Roman"/>
-              </w:rPr>
-              <w:t xml:space="preserve"> </w:t>
-            </w:r>
-            <w:proofErr w:type="spellStart"/>
-            <w:r>
-              <w:rPr>
-                <w:rFonts w:ascii="Times New Roman" w:hAnsi="Times New Roman" w:cs="Times New Roman"/>
-              </w:rPr>
-              <w:t>thứ</w:t>
-            </w:r>
-            <w:proofErr w:type="spellEnd"/>
-            <w:r>
-              <w:rPr>
-                <w:rFonts w:ascii="Times New Roman" w:hAnsi="Times New Roman" w:cs="Times New Roman"/>
-              </w:rPr>
-              <w:t xml:space="preserve"> </w:t>
-            </w:r>
-            <w:proofErr w:type="spellStart"/>
-            <w:r>
-              <w:rPr>
-                <w:rFonts w:ascii="Times New Roman" w:hAnsi="Times New Roman" w:cs="Times New Roman"/>
-              </w:rPr>
-              <w:t>nhất</w:t>
-            </w:r>
-            <w:proofErr w:type="spellEnd"/>
-            <w:r>
-              <w:rPr>
-                <w:rFonts w:ascii="Times New Roman" w:hAnsi="Times New Roman" w:cs="Times New Roman"/>
-              </w:rPr>
-              <w:t xml:space="preserve"> = 10</w:t>
-            </w:r>
-          </w:p>
-          <w:p>
-            <w:pPr>
-              <w:rPr>
-                <w:rFonts w:ascii="Times New Roman" w:hAnsi="Times New Roman" w:cs="Times New Roman"/>
-              </w:rPr>
-            </w:pPr>
-            <w:proofErr w:type="spellStart"/>
-            <w:r>
-              <w:rPr>
-                <w:rFonts w:ascii="Times New Roman" w:hAnsi="Times New Roman" w:cs="Times New Roman"/>
-              </w:rPr>
-              <w:t>Số</w:t>
-            </w:r>
-            <w:proofErr w:type="spellEnd"/>
-            <w:r>
-              <w:rPr>
-                <w:rFonts w:ascii="Times New Roman" w:hAnsi="Times New Roman" w:cs="Times New Roman"/>
-              </w:rPr>
-              <w:t xml:space="preserve"> </w:t>
-            </w:r>
-            <w:proofErr w:type="spellStart"/>
-            <w:r>
-              <w:rPr>
-                <w:rFonts w:ascii="Times New Roman" w:hAnsi="Times New Roman" w:cs="Times New Roman"/>
-              </w:rPr>
-              <w:t>thứ</w:t>
-            </w:r>
-            <w:proofErr w:type="spellEnd"/>
-            <w:r>
-              <w:rPr>
-                <w:rFonts w:ascii="Times New Roman" w:hAnsi="Times New Roman" w:cs="Times New Roman"/>
-              </w:rPr>
-              <w:t xml:space="preserve"> </w:t>
-            </w:r>
-            <w:proofErr w:type="spellStart"/>
-            <w:r>
-              <w:rPr>
-                <w:rFonts w:ascii="Times New Roman" w:hAnsi="Times New Roman" w:cs="Times New Roman"/>
-              </w:rPr>
-              <w:t>hai</w:t>
-            </w:r>
-            <w:proofErr w:type="spellEnd"/>
-            <w:r>
-              <w:rPr>
-                <w:rFonts w:ascii="Times New Roman" w:hAnsi="Times New Roman" w:cs="Times New Roman"/>
-              </w:rPr>
-              <w:t xml:space="preserve"> = 2.5</w:t>
-            </w:r>
-          </w:p>
-        </w:tc>
-        <w:tc>
-          <w:tcPr>
-            <w:tcW w:w="2160" w:type="dxa"/>
-          </w:tcPr>
-          <w:p>
-            <w:pPr>
-              <w:rPr>
-                <w:rFonts w:ascii="Times New Roman" w:hAnsi="Times New Roman" w:cs="Times New Roman"/>
-              </w:rPr>
-            </w:pPr>
-            <w:r>
-              <w:rPr>
-                <w:rFonts w:ascii="Times New Roman" w:hAnsi="Times New Roman" w:cs="Times New Roman"/>
-              </w:rPr>
-              <w:t xml:space="preserve">Thông </w:t>
-            </w:r>
-            <w:proofErr w:type="spellStart"/>
-            <w:proofErr w:type="gramStart"/>
-            <w:r>
-              <w:rPr>
-                <w:rFonts w:ascii="Times New Roman" w:hAnsi="Times New Roman" w:cs="Times New Roman"/>
-              </w:rPr>
-              <w:t>báo</w:t>
-            </w:r>
-            <w:proofErr w:type="spellEnd"/>
-            <w:r>
-              <w:rPr>
-                <w:rFonts w:ascii="Times New Roman" w:hAnsi="Times New Roman" w:cs="Times New Roman"/>
-              </w:rPr>
-              <w:t xml:space="preserve"> :</w:t>
-            </w:r>
-            <w:proofErr w:type="gramEnd"/>
-            <w:r>
-              <w:rPr>
-                <w:rFonts w:ascii="Times New Roman" w:hAnsi="Times New Roman" w:cs="Times New Roman"/>
-              </w:rPr>
-              <w:t xml:space="preserve"> 4</w:t>
-            </w:r>
-          </w:p>
-        </w:tc>
-        <w:tc>
-          <w:tcPr>
-            <w:tcW w:w="2070" w:type="dxa"/>
-          </w:tcPr>
-          <w:p>
-            <w:pPr>
-              <w:rPr>
-                <w:rFonts w:ascii="Times New Roman" w:hAnsi="Times New Roman" w:cs="Times New Roman"/>
-              </w:rPr>
-            </w:pPr>
-            <w:r>
-              <w:rPr>
-                <w:rFonts w:ascii="Times New Roman" w:hAnsi="Times New Roman" w:cs="Times New Roman"/>
-              </w:rPr>
-              <w:t xml:space="preserve">Thông </w:t>
-            </w:r>
-            <w:proofErr w:type="spellStart"/>
-            <w:proofErr w:type="gramStart"/>
-            <w:r>
-              <w:rPr>
-                <w:rFonts w:ascii="Times New Roman" w:hAnsi="Times New Roman" w:cs="Times New Roman"/>
-              </w:rPr>
-              <w:t>báo</w:t>
-            </w:r>
-            <w:proofErr w:type="spellEnd"/>
-            <w:r>
-              <w:rPr>
-                <w:rFonts w:ascii="Times New Roman" w:hAnsi="Times New Roman" w:cs="Times New Roman"/>
-              </w:rPr>
-              <w:t xml:space="preserve"> :</w:t>
-            </w:r>
-            <w:proofErr w:type="gramEnd"/>
-            <w:r>
-              <w:rPr>
-                <w:rFonts w:ascii="Times New Roman" w:hAnsi="Times New Roman" w:cs="Times New Roman"/>
-              </w:rPr>
-              <w:t xml:space="preserve"> 4</w:t>
-            </w:r>
-          </w:p>
-        </w:tc>
-        <w:tc>
-          <w:tcPr>
-            <w:tcW w:w="1080" w:type="dxa"/>
-          </w:tcPr>
-          <w:p>
-            <w:pPr>
-              <w:rPr>
-                <w:rFonts w:ascii="Times New Roman" w:hAnsi="Times New Roman" w:cs="Times New Roman"/>
-              </w:rPr>
-            </w:pPr>
-            <w:r>
-              <w:rPr>
-                <w:rFonts w:ascii="Times New Roman" w:hAnsi="Times New Roman" w:cs="Times New Roman"/>
-              </w:rPr>
-              <w:t>Pass</w:t>
-            </w:r>
-          </w:p>
-        </w:tc>
-        <w:tc>
-          <w:tcPr>
-            <w:tcW w:w="1530" w:type="dxa"/>
-          </w:tcPr>
-          <w:p>
-            <w:pPr>
-              <w:rPr>
-                <w:rFonts w:ascii="Times New Roman" w:hAnsi="Times New Roman" w:cs="Times New Roman"/>
-              </w:rPr>
-            </w:pPr>
-            <w:r>
-              <w:rPr>
-                <w:rFonts w:ascii="Times New Roman" w:hAnsi="Times New Roman" w:cs="Times New Roman"/>
-              </w:rPr>
-              <w:t>Chương</w:t>
-            </w:r>
-          </w:p>
-        </w:tc>
-      </w:tr>
-      <w:tr>
-        <w:trPr>
-          <w:trHeight w:val="800"/>
-        </w:trPr>
-        <w:tc>
-          <w:tcPr>
-            <w:tcW w:w="720" w:type="dxa"/>
-          </w:tcPr>
-          <w:p>
-            <w:pPr>
-              <w:rPr>
-                <w:rFonts w:ascii="Times New Roman" w:hAnsi="Times New Roman" w:cs="Times New Roman"/>
-              </w:rPr>
-            </w:pPr>
-            <w:r>
-              <w:rPr>
-                <w:rFonts w:ascii="Times New Roman" w:hAnsi="Times New Roman" w:cs="Times New Roman"/>
-              </w:rPr>
-              <w:t>14</w:t>
-            </w:r>
-          </w:p>
-        </w:tc>
-        <w:tc>
-          <w:tcPr>
-            <w:tcW w:w="1710" w:type="dxa"/>
-          </w:tcPr>
-          <w:p>
-            <w:pPr>
-              <w:rPr>
-                <w:rFonts w:ascii="Times New Roman" w:hAnsi="Times New Roman" w:cs="Times New Roman"/>
-              </w:rPr>
-            </w:pPr>
-            <w:proofErr w:type="spellStart"/>
-            <w:r>
-              <w:rPr>
-                <w:rFonts w:ascii="Times New Roman" w:hAnsi="Times New Roman" w:cs="Times New Roman"/>
-              </w:rPr>
-              <w:t>Nhập</w:t>
-            </w:r>
-            <w:proofErr w:type="spellEnd"/>
-            <w:r>
-              <w:rPr>
-                <w:rFonts w:ascii="Times New Roman" w:hAnsi="Times New Roman" w:cs="Times New Roman"/>
-              </w:rPr>
-              <w:t xml:space="preserve"> </w:t>
-            </w:r>
-            <w:proofErr w:type="spellStart"/>
-            <w:r>
-              <w:rPr>
-                <w:rFonts w:ascii="Times New Roman" w:hAnsi="Times New Roman" w:cs="Times New Roman"/>
-              </w:rPr>
-              <w:t>chứ</w:t>
-            </w:r>
-            <w:proofErr w:type="spellEnd"/>
-          </w:p>
-        </w:tc>
-        <w:tc>
-          <w:tcPr>
-            <w:tcW w:w="2160" w:type="dxa"/>
-          </w:tcPr>
-          <w:p>
-            <w:pPr>
-              <w:rPr>
-                <w:rFonts w:ascii="Times New Roman" w:hAnsi="Times New Roman" w:cs="Times New Roman"/>
-              </w:rPr>
-            </w:pPr>
-            <w:proofErr w:type="spellStart"/>
-            <w:r>
-              <w:rPr>
-                <w:rFonts w:ascii="Times New Roman" w:hAnsi="Times New Roman" w:cs="Times New Roman"/>
-              </w:rPr>
-              <w:t>Số</w:t>
-            </w:r>
-            <w:proofErr w:type="spellEnd"/>
-            <w:r>
-              <w:rPr>
-                <w:rFonts w:ascii="Times New Roman" w:hAnsi="Times New Roman" w:cs="Times New Roman"/>
-              </w:rPr>
-              <w:t xml:space="preserve"> </w:t>
-            </w:r>
-            <w:proofErr w:type="spellStart"/>
-            <w:r>
-              <w:rPr>
-                <w:rFonts w:ascii="Times New Roman" w:hAnsi="Times New Roman" w:cs="Times New Roman"/>
-              </w:rPr>
-              <w:t>thứ</w:t>
-            </w:r>
-            <w:proofErr w:type="spellEnd"/>
-            <w:r>
-              <w:rPr>
-                <w:rFonts w:ascii="Times New Roman" w:hAnsi="Times New Roman" w:cs="Times New Roman"/>
-              </w:rPr>
-              <w:t xml:space="preserve"> </w:t>
-            </w:r>
-            <w:proofErr w:type="spellStart"/>
-            <w:r>
-              <w:rPr>
-                <w:rFonts w:ascii="Times New Roman" w:hAnsi="Times New Roman" w:cs="Times New Roman"/>
-              </w:rPr>
-              <w:t>nhất</w:t>
-            </w:r>
-            <w:proofErr w:type="spellEnd"/>
-            <w:r>
-              <w:rPr>
-                <w:rFonts w:ascii="Times New Roman" w:hAnsi="Times New Roman" w:cs="Times New Roman"/>
-              </w:rPr>
-              <w:t xml:space="preserve"> = 5</w:t>
-            </w:r>
-          </w:p>
-          <w:p>
-            <w:pPr>
-              <w:rPr>
-                <w:rFonts w:ascii="Times New Roman" w:hAnsi="Times New Roman" w:cs="Times New Roman"/>
-              </w:rPr>
-            </w:pPr>
-            <w:proofErr w:type="spellStart"/>
-            <w:r>
-              <w:rPr>
-                <w:rFonts w:ascii="Times New Roman" w:hAnsi="Times New Roman" w:cs="Times New Roman"/>
-              </w:rPr>
-              <w:t>Số</w:t>
-            </w:r>
-            <w:proofErr w:type="spellEnd"/>
-            <w:r>
-              <w:rPr>
-                <w:rFonts w:ascii="Times New Roman" w:hAnsi="Times New Roman" w:cs="Times New Roman"/>
-              </w:rPr>
-              <w:t xml:space="preserve"> </w:t>
-            </w:r>
-            <w:proofErr w:type="spellStart"/>
-            <w:r>
-              <w:rPr>
-                <w:rFonts w:ascii="Times New Roman" w:hAnsi="Times New Roman" w:cs="Times New Roman"/>
-              </w:rPr>
-              <w:t>thứ</w:t>
-            </w:r>
-            <w:proofErr w:type="spellEnd"/>
-            <w:r>
-              <w:rPr>
-                <w:rFonts w:ascii="Times New Roman" w:hAnsi="Times New Roman" w:cs="Times New Roman"/>
-              </w:rPr>
-              <w:t xml:space="preserve"> </w:t>
-            </w:r>
-            <w:proofErr w:type="spellStart"/>
-            <w:r>
-              <w:rPr>
-                <w:rFonts w:ascii="Times New Roman" w:hAnsi="Times New Roman" w:cs="Times New Roman"/>
-              </w:rPr>
-              <w:t>hai</w:t>
-            </w:r>
-            <w:proofErr w:type="spellEnd"/>
-            <w:r>
-              <w:rPr>
-                <w:rFonts w:ascii="Times New Roman" w:hAnsi="Times New Roman" w:cs="Times New Roman"/>
-              </w:rPr>
-              <w:t xml:space="preserve"> = </w:t>
-            </w:r>
-            <w:proofErr w:type="spellStart"/>
-            <w:r>
-              <w:rPr>
-                <w:rFonts w:ascii="Times New Roman" w:hAnsi="Times New Roman" w:cs="Times New Roman"/>
-              </w:rPr>
-              <w:t>abc</w:t>
-            </w:r>
-            <w:proofErr w:type="spellEnd"/>
-          </w:p>
-        </w:tc>
-        <w:tc>
-          <w:tcPr>
-            <w:tcW w:w="2160" w:type="dxa"/>
-          </w:tcPr>
-          <w:p>
-            <w:pPr>
-              <w:rPr>
-                <w:rFonts w:ascii="Times New Roman" w:hAnsi="Times New Roman" w:cs="Times New Roman"/>
-              </w:rPr>
-            </w:pPr>
-            <w:r>
-              <w:rPr>
-                <w:rFonts w:ascii="Times New Roman" w:hAnsi="Times New Roman" w:cs="Times New Roman"/>
-              </w:rPr>
-              <w:t xml:space="preserve">Thông </w:t>
-            </w:r>
-            <w:proofErr w:type="spellStart"/>
-            <w:proofErr w:type="gramStart"/>
-            <w:r>
-              <w:rPr>
-                <w:rFonts w:ascii="Times New Roman" w:hAnsi="Times New Roman" w:cs="Times New Roman"/>
-              </w:rPr>
-              <w:t>báo</w:t>
-            </w:r>
-            <w:proofErr w:type="spellEnd"/>
-            <w:r>
-              <w:rPr>
-                <w:rFonts w:ascii="Times New Roman" w:hAnsi="Times New Roman" w:cs="Times New Roman"/>
-              </w:rPr>
-              <w:t xml:space="preserve"> :</w:t>
-            </w:r>
-            <w:proofErr w:type="gramEnd"/>
-            <w:r>
-              <w:rPr>
-                <w:rFonts w:ascii="Times New Roman" w:hAnsi="Times New Roman" w:cs="Times New Roman"/>
-              </w:rPr>
-              <w:t xml:space="preserve"> </w:t>
-            </w:r>
-            <w:proofErr w:type="spellStart"/>
-            <w:r>
-              <w:rPr>
-                <w:rFonts w:ascii="Times New Roman" w:hAnsi="Times New Roman" w:cs="Times New Roman"/>
-              </w:rPr>
-              <w:t>Nhập</w:t>
-            </w:r>
-            <w:proofErr w:type="spellEnd"/>
-            <w:r>
-              <w:rPr>
-                <w:rFonts w:ascii="Times New Roman" w:hAnsi="Times New Roman" w:cs="Times New Roman"/>
-              </w:rPr>
-              <w:t xml:space="preserve"> </w:t>
-            </w:r>
-            <w:proofErr w:type="spellStart"/>
-            <w:r>
-              <w:rPr>
-                <w:rFonts w:ascii="Times New Roman" w:hAnsi="Times New Roman" w:cs="Times New Roman"/>
-              </w:rPr>
-              <w:t>số</w:t>
-            </w:r>
-            <w:proofErr w:type="spellEnd"/>
-            <w:r>
-              <w:rPr>
-                <w:rFonts w:ascii="Times New Roman" w:hAnsi="Times New Roman" w:cs="Times New Roman"/>
-              </w:rPr>
-              <w:t xml:space="preserve"> </w:t>
-            </w:r>
-            <w:proofErr w:type="spellStart"/>
-            <w:r>
-              <w:rPr>
-                <w:rFonts w:ascii="Times New Roman" w:hAnsi="Times New Roman" w:cs="Times New Roman"/>
-              </w:rPr>
-              <w:t>không</w:t>
-            </w:r>
-            <w:proofErr w:type="spellEnd"/>
-            <w:r>
-              <w:rPr>
-                <w:rFonts w:ascii="Times New Roman" w:hAnsi="Times New Roman" w:cs="Times New Roman"/>
-              </w:rPr>
-              <w:t xml:space="preserve"> </w:t>
-            </w:r>
-            <w:proofErr w:type="spellStart"/>
-            <w:r>
-              <w:rPr>
-                <w:rFonts w:ascii="Times New Roman" w:hAnsi="Times New Roman" w:cs="Times New Roman"/>
-              </w:rPr>
-              <w:t>hợp</w:t>
-            </w:r>
-            <w:proofErr w:type="spellEnd"/>
-            <w:r>
-              <w:rPr>
-                <w:rFonts w:ascii="Times New Roman" w:hAnsi="Times New Roman" w:cs="Times New Roman"/>
-              </w:rPr>
-              <w:t xml:space="preserve"> </w:t>
-            </w:r>
-            <w:proofErr w:type="spellStart"/>
-            <w:r>
-              <w:rPr>
-                <w:rFonts w:ascii="Times New Roman" w:hAnsi="Times New Roman" w:cs="Times New Roman"/>
-              </w:rPr>
-              <w:t>lệ</w:t>
-            </w:r>
-            <w:proofErr w:type="spellEnd"/>
-          </w:p>
-        </w:tc>
-        <w:tc>
-          <w:tcPr>
-            <w:tcW w:w="2070" w:type="dxa"/>
-          </w:tcPr>
-          <w:p>
-            <w:pPr>
-              <w:rPr>
-                <w:rFonts w:ascii="Times New Roman" w:hAnsi="Times New Roman" w:cs="Times New Roman"/>
-              </w:rPr>
-            </w:pPr>
-            <w:r>
-              <w:rPr>
-                <w:rFonts w:ascii="Times New Roman" w:hAnsi="Times New Roman" w:cs="Times New Roman"/>
-              </w:rPr>
-              <w:t xml:space="preserve">Thông </w:t>
-            </w:r>
-            <w:proofErr w:type="spellStart"/>
-            <w:proofErr w:type="gramStart"/>
-            <w:r>
-              <w:rPr>
-                <w:rFonts w:ascii="Times New Roman" w:hAnsi="Times New Roman" w:cs="Times New Roman"/>
-              </w:rPr>
-              <w:t>báo</w:t>
-            </w:r>
-            <w:proofErr w:type="spellEnd"/>
-            <w:r>
-              <w:rPr>
-                <w:rFonts w:ascii="Times New Roman" w:hAnsi="Times New Roman" w:cs="Times New Roman"/>
-              </w:rPr>
-              <w:t xml:space="preserve"> :</w:t>
-            </w:r>
-            <w:proofErr w:type="gramEnd"/>
-            <w:r>
-              <w:rPr>
-                <w:rFonts w:ascii="Times New Roman" w:hAnsi="Times New Roman" w:cs="Times New Roman"/>
-              </w:rPr>
-              <w:t xml:space="preserve"> </w:t>
-            </w:r>
-            <w:proofErr w:type="spellStart"/>
-            <w:r>
-              <w:rPr>
-                <w:rFonts w:ascii="Times New Roman" w:hAnsi="Times New Roman" w:cs="Times New Roman"/>
-              </w:rPr>
-              <w:t>Nhập</w:t>
-            </w:r>
-            <w:proofErr w:type="spellEnd"/>
-            <w:r>
-              <w:rPr>
-                <w:rFonts w:ascii="Times New Roman" w:hAnsi="Times New Roman" w:cs="Times New Roman"/>
-              </w:rPr>
-              <w:t xml:space="preserve"> </w:t>
-            </w:r>
-            <w:proofErr w:type="spellStart"/>
-            <w:r>
-              <w:rPr>
-                <w:rFonts w:ascii="Times New Roman" w:hAnsi="Times New Roman" w:cs="Times New Roman"/>
-              </w:rPr>
-              <w:t>số</w:t>
-            </w:r>
-            <w:proofErr w:type="spellEnd"/>
-            <w:r>
-              <w:rPr>
-                <w:rFonts w:ascii="Times New Roman" w:hAnsi="Times New Roman" w:cs="Times New Roman"/>
-              </w:rPr>
-              <w:t xml:space="preserve"> </w:t>
-            </w:r>
-            <w:proofErr w:type="spellStart"/>
-            <w:r>
-              <w:rPr>
-                <w:rFonts w:ascii="Times New Roman" w:hAnsi="Times New Roman" w:cs="Times New Roman"/>
-              </w:rPr>
-              <w:t>không</w:t>
-            </w:r>
-            <w:proofErr w:type="spellEnd"/>
-            <w:r>
-              <w:rPr>
-                <w:rFonts w:ascii="Times New Roman" w:hAnsi="Times New Roman" w:cs="Times New Roman"/>
-              </w:rPr>
-              <w:t xml:space="preserve"> </w:t>
-            </w:r>
-            <w:proofErr w:type="spellStart"/>
-            <w:r>
-              <w:rPr>
-                <w:rFonts w:ascii="Times New Roman" w:hAnsi="Times New Roman" w:cs="Times New Roman"/>
-              </w:rPr>
-              <w:t>hợp</w:t>
-            </w:r>
-            <w:proofErr w:type="spellEnd"/>
-            <w:r>
-              <w:rPr>
-                <w:rFonts w:ascii="Times New Roman" w:hAnsi="Times New Roman" w:cs="Times New Roman"/>
-              </w:rPr>
-              <w:t xml:space="preserve"> </w:t>
-            </w:r>
-            <w:proofErr w:type="spellStart"/>
-            <w:r>
-              <w:rPr>
-                <w:rFonts w:ascii="Times New Roman" w:hAnsi="Times New Roman" w:cs="Times New Roman"/>
-              </w:rPr>
-              <w:t>lệ</w:t>
-            </w:r>
-            <w:proofErr w:type="spellEnd"/>
-          </w:p>
-        </w:tc>
-        <w:tc>
-          <w:tcPr>
-            <w:tcW w:w="1080" w:type="dxa"/>
-          </w:tcPr>
-          <w:p>
-            <w:pPr>
-              <w:rPr>
-                <w:rFonts w:ascii="Times New Roman" w:hAnsi="Times New Roman" w:cs="Times New Roman"/>
-              </w:rPr>
-            </w:pPr>
-            <w:r>
-              <w:rPr>
-                <w:rFonts w:ascii="Times New Roman" w:hAnsi="Times New Roman" w:cs="Times New Roman"/>
-              </w:rPr>
-              <w:t>Pass</w:t>
-            </w:r>
-          </w:p>
-        </w:tc>
-        <w:tc>
-          <w:tcPr>
-            <w:tcW w:w="1530" w:type="dxa"/>
+            <w:tcW w:w="1254" w:type="dxa"/>
           </w:tcPr>
           <w:p>
             <w:pPr>
